--- a/APIDocument.docx
+++ b/APIDocument.docx
@@ -12,7 +12,6 @@
           <w:szCs w:val="36"/>
         </w:rPr>
       </w:pPr>
-      <w:bookmarkStart w:id="0" w:name="_GoBack"/>
       <w:r>
         <w:rPr>
           <w:rFonts w:cstheme="minorHAnsi"/>
@@ -23,7 +22,6 @@
         <w:t>List of REST end points</w:t>
       </w:r>
     </w:p>
-    <w:bookmarkEnd w:id="0"/>
     <w:p>
       <w:pPr>
         <w:jc w:val="center"/>
@@ -43,15 +41,17 @@
         </w:numPr>
         <w:rPr>
           <w:rFonts w:cstheme="minorHAnsi"/>
-          <w:sz w:val="20"/>
-          <w:szCs w:val="20"/>
-        </w:rPr>
-      </w:pPr>
-      <w:r>
-        <w:rPr>
-          <w:rFonts w:cstheme="minorHAnsi"/>
-          <w:sz w:val="20"/>
-          <w:szCs w:val="20"/>
+          <w:b/>
+          <w:sz w:val="24"/>
+          <w:szCs w:val="24"/>
+        </w:rPr>
+      </w:pPr>
+      <w:r>
+        <w:rPr>
+          <w:rFonts w:cstheme="minorHAnsi"/>
+          <w:b/>
+          <w:sz w:val="24"/>
+          <w:szCs w:val="24"/>
         </w:rPr>
         <w:t>Airline Service</w:t>
       </w:r>
@@ -302,18 +302,8 @@
           <w:sz w:val="20"/>
           <w:szCs w:val="20"/>
         </w:rPr>
-        <w:t>application/</w:t>
-      </w:r>
-      <w:proofErr w:type="spellStart"/>
-      <w:r>
-        <w:rPr>
-          <w:rFonts w:eastAsia="Times New Roman" w:cstheme="minorHAnsi"/>
-          <w:sz w:val="20"/>
-          <w:szCs w:val="20"/>
-        </w:rPr>
-        <w:t>json</w:t>
-      </w:r>
-      <w:proofErr w:type="spellEnd"/>
+        <w:t>application/json</w:t>
+      </w:r>
     </w:p>
     <w:p>
       <w:pPr>
@@ -366,23 +356,13 @@
         </w:rPr>
         <w:t>Server →</w:t>
       </w:r>
-      <w:proofErr w:type="spellStart"/>
-      <w:r>
-        <w:rPr>
-          <w:rFonts w:eastAsia="Times New Roman" w:cstheme="minorHAnsi"/>
-          <w:sz w:val="20"/>
-          <w:szCs w:val="20"/>
-        </w:rPr>
-        <w:t>GlassFish</w:t>
-      </w:r>
-      <w:proofErr w:type="spellEnd"/>
-      <w:r>
-        <w:rPr>
-          <w:rFonts w:eastAsia="Times New Roman" w:cstheme="minorHAnsi"/>
-          <w:sz w:val="20"/>
-          <w:szCs w:val="20"/>
-        </w:rPr>
-        <w:t xml:space="preserve"> Server Open Source Edition 4.1</w:t>
+      <w:r>
+        <w:rPr>
+          <w:rFonts w:eastAsia="Times New Roman" w:cstheme="minorHAnsi"/>
+          <w:sz w:val="20"/>
+          <w:szCs w:val="20"/>
+        </w:rPr>
+        <w:t>GlassFish Server Open Source Edition 4.1</w:t>
       </w:r>
     </w:p>
     <w:p>
@@ -412,25 +392,7 @@
           <w:sz w:val="20"/>
           <w:szCs w:val="20"/>
         </w:rPr>
-        <w:t>Servlet/3.1 JSP/2.3 (</w:t>
-      </w:r>
-      <w:proofErr w:type="spellStart"/>
-      <w:r>
-        <w:rPr>
-          <w:rFonts w:eastAsia="Times New Roman" w:cstheme="minorHAnsi"/>
-          <w:sz w:val="20"/>
-          <w:szCs w:val="20"/>
-        </w:rPr>
-        <w:t>GlassFish</w:t>
-      </w:r>
-      <w:proofErr w:type="spellEnd"/>
-      <w:r>
-        <w:rPr>
-          <w:rFonts w:eastAsia="Times New Roman" w:cstheme="minorHAnsi"/>
-          <w:sz w:val="20"/>
-          <w:szCs w:val="20"/>
-        </w:rPr>
-        <w:t xml:space="preserve"> Server Open Source Edition 4.1 Java/Oracle Corporation/1.8)</w:t>
+        <w:t>Servlet/3.1 JSP/2.3 (GlassFish Server Open Source Edition 4.1 Java/Oracle Corporation/1.8)</w:t>
       </w:r>
     </w:p>
     <w:p>
@@ -506,23 +468,7 @@
           <w:rFonts w:asciiTheme="minorHAnsi" w:hAnsiTheme="minorHAnsi" w:cstheme="minorHAnsi"/>
           <w:color w:val="000000"/>
         </w:rPr>
-        <w:t>[{"id":15001,"name":"ShamalFlies"</w:t>
-      </w:r>
-      <w:proofErr w:type="gramStart"/>
-      <w:r>
-        <w:rPr>
-          <w:rFonts w:asciiTheme="minorHAnsi" w:hAnsiTheme="minorHAnsi" w:cstheme="minorHAnsi"/>
-          <w:color w:val="000000"/>
-        </w:rPr>
-        <w:t>},{</w:t>
-      </w:r>
-      <w:proofErr w:type="gramEnd"/>
-      <w:r>
-        <w:rPr>
-          <w:rFonts w:asciiTheme="minorHAnsi" w:hAnsiTheme="minorHAnsi" w:cstheme="minorHAnsi"/>
-          <w:color w:val="000000"/>
-        </w:rPr>
-        <w:t>"id":2,"name":"SkyTeam"},</w:t>
+        <w:t>[{"id":15001,"name":"ShamalFlies"},{"id":2,"name":"SkyTeam"},</w:t>
       </w:r>
     </w:p>
     <w:p>
@@ -539,23 +485,7 @@
           <w:rFonts w:asciiTheme="minorHAnsi" w:hAnsiTheme="minorHAnsi" w:cstheme="minorHAnsi"/>
           <w:color w:val="000000"/>
         </w:rPr>
-        <w:t>{"id":10,"name":"oneworld"</w:t>
-      </w:r>
-      <w:proofErr w:type="gramStart"/>
-      <w:r>
-        <w:rPr>
-          <w:rFonts w:asciiTheme="minorHAnsi" w:hAnsiTheme="minorHAnsi" w:cstheme="minorHAnsi"/>
-          <w:color w:val="000000"/>
-        </w:rPr>
-        <w:t>},{</w:t>
-      </w:r>
-      <w:proofErr w:type="gramEnd"/>
-      <w:r>
-        <w:rPr>
-          <w:rFonts w:asciiTheme="minorHAnsi" w:hAnsiTheme="minorHAnsi" w:cstheme="minorHAnsi"/>
-          <w:color w:val="000000"/>
-        </w:rPr>
-        <w:t>"id":17,"name":"North Star"},{"id":1101,"name":"ABC"}]</w:t>
+        <w:t>{"id":10,"name":"oneworld"},{"id":17,"name":"North Star"},{"id":1101,"name":"ABC"}]</w:t>
       </w:r>
     </w:p>
     <w:p>
@@ -794,18 +724,8 @@
           <w:sz w:val="20"/>
           <w:szCs w:val="20"/>
         </w:rPr>
-        <w:t>application/</w:t>
-      </w:r>
-      <w:proofErr w:type="spellStart"/>
-      <w:r>
-        <w:rPr>
-          <w:rFonts w:eastAsia="Times New Roman" w:cstheme="minorHAnsi"/>
-          <w:sz w:val="20"/>
-          <w:szCs w:val="20"/>
-        </w:rPr>
-        <w:t>json</w:t>
-      </w:r>
-      <w:proofErr w:type="spellEnd"/>
+        <w:t>application/json</w:t>
+      </w:r>
     </w:p>
     <w:p>
       <w:pPr>
@@ -858,23 +778,13 @@
         </w:rPr>
         <w:t>Server →</w:t>
       </w:r>
-      <w:proofErr w:type="spellStart"/>
-      <w:r>
-        <w:rPr>
-          <w:rFonts w:eastAsia="Times New Roman" w:cstheme="minorHAnsi"/>
-          <w:sz w:val="20"/>
-          <w:szCs w:val="20"/>
-        </w:rPr>
-        <w:t>GlassFish</w:t>
-      </w:r>
-      <w:proofErr w:type="spellEnd"/>
-      <w:r>
-        <w:rPr>
-          <w:rFonts w:eastAsia="Times New Roman" w:cstheme="minorHAnsi"/>
-          <w:sz w:val="20"/>
-          <w:szCs w:val="20"/>
-        </w:rPr>
-        <w:t xml:space="preserve"> Server Open Source Edition 4.1</w:t>
+      <w:r>
+        <w:rPr>
+          <w:rFonts w:eastAsia="Times New Roman" w:cstheme="minorHAnsi"/>
+          <w:sz w:val="20"/>
+          <w:szCs w:val="20"/>
+        </w:rPr>
+        <w:t>GlassFish Server Open Source Edition 4.1</w:t>
       </w:r>
     </w:p>
     <w:p>
@@ -904,25 +814,7 @@
           <w:sz w:val="20"/>
           <w:szCs w:val="20"/>
         </w:rPr>
-        <w:t>Servlet/3.1 JSP/2.3 (</w:t>
-      </w:r>
-      <w:proofErr w:type="spellStart"/>
-      <w:r>
-        <w:rPr>
-          <w:rFonts w:eastAsia="Times New Roman" w:cstheme="minorHAnsi"/>
-          <w:sz w:val="20"/>
-          <w:szCs w:val="20"/>
-        </w:rPr>
-        <w:t>GlassFish</w:t>
-      </w:r>
-      <w:proofErr w:type="spellEnd"/>
-      <w:r>
-        <w:rPr>
-          <w:rFonts w:eastAsia="Times New Roman" w:cstheme="minorHAnsi"/>
-          <w:sz w:val="20"/>
-          <w:szCs w:val="20"/>
-        </w:rPr>
-        <w:t xml:space="preserve"> Server Open Source Edition 4.1 Java/Oracle Corporation/1.8)</w:t>
+        <w:t>Servlet/3.1 JSP/2.3 (GlassFish Server Open Source Edition 4.1 Java/Oracle Corporation/1.8)</w:t>
       </w:r>
     </w:p>
     <w:p>
@@ -1190,18 +1082,8 @@
           <w:sz w:val="20"/>
           <w:szCs w:val="20"/>
         </w:rPr>
-        <w:t>Content-Type: application/</w:t>
-      </w:r>
-      <w:proofErr w:type="spellStart"/>
-      <w:r>
-        <w:rPr>
-          <w:rFonts w:cstheme="minorHAnsi"/>
-          <w:sz w:val="20"/>
-          <w:szCs w:val="20"/>
-        </w:rPr>
-        <w:t>json</w:t>
-      </w:r>
-      <w:proofErr w:type="spellEnd"/>
+        <w:t>Content-Type: application/json</w:t>
+      </w:r>
     </w:p>
     <w:p>
       <w:pPr>
@@ -1369,18 +1251,8 @@
           <w:sz w:val="20"/>
           <w:szCs w:val="20"/>
         </w:rPr>
-        <w:t>application/</w:t>
-      </w:r>
-      <w:proofErr w:type="spellStart"/>
-      <w:r>
-        <w:rPr>
-          <w:rFonts w:eastAsia="Times New Roman" w:cstheme="minorHAnsi"/>
-          <w:sz w:val="20"/>
-          <w:szCs w:val="20"/>
-        </w:rPr>
-        <w:t>json</w:t>
-      </w:r>
-      <w:proofErr w:type="spellEnd"/>
+        <w:t>application/json</w:t>
+      </w:r>
     </w:p>
     <w:p>
       <w:pPr>
@@ -1485,12 +1357,14 @@
         </w:numPr>
         <w:rPr>
           <w:rFonts w:asciiTheme="minorHAnsi" w:hAnsiTheme="minorHAnsi" w:cstheme="minorHAnsi"/>
-          <w:color w:val="000000"/>
-        </w:rPr>
-      </w:pPr>
-      <w:r>
-        <w:rPr>
-          <w:rFonts w:asciiTheme="minorHAnsi" w:hAnsiTheme="minorHAnsi" w:cstheme="minorHAnsi"/>
+          <w:b/>
+          <w:color w:val="000000"/>
+        </w:rPr>
+      </w:pPr>
+      <w:r>
+        <w:rPr>
+          <w:rFonts w:asciiTheme="minorHAnsi" w:hAnsiTheme="minorHAnsi" w:cstheme="minorHAnsi"/>
+          <w:b/>
           <w:color w:val="000000"/>
         </w:rPr>
         <w:t>Update an airline</w:t>
@@ -1581,18 +1455,8 @@
           <w:sz w:val="20"/>
           <w:szCs w:val="20"/>
         </w:rPr>
-        <w:t>Content-Type: application/</w:t>
-      </w:r>
-      <w:proofErr w:type="spellStart"/>
-      <w:r>
-        <w:rPr>
-          <w:rFonts w:cstheme="minorHAnsi"/>
-          <w:sz w:val="20"/>
-          <w:szCs w:val="20"/>
-        </w:rPr>
-        <w:t>json</w:t>
-      </w:r>
-      <w:proofErr w:type="spellEnd"/>
+        <w:t>Content-Type: application/json</w:t>
+      </w:r>
     </w:p>
     <w:p>
       <w:pPr>
@@ -1752,18 +1616,8 @@
           <w:sz w:val="20"/>
           <w:szCs w:val="20"/>
         </w:rPr>
-        <w:t>application/</w:t>
-      </w:r>
-      <w:proofErr w:type="spellStart"/>
-      <w:r>
-        <w:rPr>
-          <w:rFonts w:eastAsia="Times New Roman" w:cstheme="minorHAnsi"/>
-          <w:sz w:val="20"/>
-          <w:szCs w:val="20"/>
-        </w:rPr>
-        <w:t>json</w:t>
-      </w:r>
-      <w:proofErr w:type="spellEnd"/>
+        <w:t>application/json</w:t>
+      </w:r>
     </w:p>
     <w:p>
       <w:pPr>
@@ -1950,18 +1804,27 @@
           <w:sz w:val="20"/>
           <w:szCs w:val="20"/>
         </w:rPr>
-        <w:t>Content-Type: application/</w:t>
-      </w:r>
-      <w:proofErr w:type="spellStart"/>
-      <w:r>
-        <w:rPr>
-          <w:rFonts w:cstheme="minorHAnsi"/>
-          <w:sz w:val="20"/>
-          <w:szCs w:val="20"/>
-        </w:rPr>
-        <w:t>json</w:t>
-      </w:r>
-      <w:proofErr w:type="spellEnd"/>
+        <w:t>Content-Type: application/json</w:t>
+      </w:r>
+    </w:p>
+    <w:p>
+      <w:pPr>
+        <w:pStyle w:val="ListParagraph"/>
+        <w:ind w:firstLine="720"/>
+        <w:rPr>
+          <w:rFonts w:cstheme="minorHAnsi"/>
+          <w:sz w:val="20"/>
+          <w:szCs w:val="20"/>
+        </w:rPr>
+      </w:pPr>
+      <w:r>
+        <w:rPr>
+          <w:rFonts w:cstheme="minorHAnsi"/>
+          <w:sz w:val="20"/>
+          <w:szCs w:val="20"/>
+        </w:rPr>
+        <w:t>Using Http Delete method</w:t>
+      </w:r>
     </w:p>
     <w:p>
       <w:pPr>
@@ -2094,23 +1957,26 @@
         </w:numPr>
         <w:rPr>
           <w:rFonts w:cstheme="minorHAnsi"/>
-          <w:sz w:val="20"/>
-          <w:szCs w:val="20"/>
-        </w:rPr>
-      </w:pPr>
-      <w:r>
-        <w:rPr>
-          <w:rFonts w:cstheme="minorHAnsi"/>
-          <w:sz w:val="20"/>
-          <w:szCs w:val="20"/>
+          <w:b/>
+          <w:sz w:val="24"/>
+          <w:szCs w:val="24"/>
+        </w:rPr>
+      </w:pPr>
+      <w:r>
+        <w:rPr>
+          <w:rFonts w:cstheme="minorHAnsi"/>
+          <w:b/>
+          <w:sz w:val="24"/>
+          <w:szCs w:val="24"/>
         </w:rPr>
         <w:t>Airport</w:t>
       </w:r>
       <w:r>
         <w:rPr>
           <w:rFonts w:cstheme="minorHAnsi"/>
-          <w:sz w:val="20"/>
-          <w:szCs w:val="20"/>
+          <w:b/>
+          <w:sz w:val="24"/>
+          <w:szCs w:val="24"/>
         </w:rPr>
         <w:t xml:space="preserve"> Service</w:t>
       </w:r>
@@ -2136,7 +2002,16 @@
           <w:sz w:val="20"/>
           <w:szCs w:val="20"/>
         </w:rPr>
-        <w:t xml:space="preserve">Get list of airlines </w:t>
+        <w:t>Get list of airports</w:t>
+      </w:r>
+      <w:r>
+        <w:rPr>
+          <w:rFonts w:cstheme="minorHAnsi"/>
+          <w:b/>
+          <w:sz w:val="20"/>
+          <w:szCs w:val="20"/>
+        </w:rPr>
+        <w:t xml:space="preserve"> </w:t>
       </w:r>
       <w:r>
         <w:rPr>
@@ -2172,26 +2047,26 @@
     <w:p>
       <w:pPr>
         <w:pStyle w:val="ListParagraph"/>
-        <w:ind w:left="1440"/>
-        <w:rPr>
-          <w:rFonts w:cstheme="minorHAnsi"/>
-          <w:sz w:val="20"/>
-          <w:szCs w:val="20"/>
-        </w:rPr>
-      </w:pPr>
-      <w:r>
-        <w:rPr>
-          <w:rFonts w:cstheme="minorHAnsi"/>
-          <w:sz w:val="20"/>
-          <w:szCs w:val="20"/>
-        </w:rPr>
-        <w:t>GET /airline/rest/airline HTTP/1.1</w:t>
-      </w:r>
-    </w:p>
-    <w:p>
-      <w:pPr>
-        <w:pStyle w:val="ListParagraph"/>
-        <w:ind w:left="1440"/>
+        <w:ind w:firstLine="720"/>
+        <w:rPr>
+          <w:rFonts w:cstheme="minorHAnsi"/>
+          <w:sz w:val="20"/>
+          <w:szCs w:val="20"/>
+        </w:rPr>
+      </w:pPr>
+      <w:r>
+        <w:rPr>
+          <w:rFonts w:cstheme="minorHAnsi"/>
+          <w:sz w:val="20"/>
+          <w:szCs w:val="20"/>
+        </w:rPr>
+        <w:t>GET /airline/rest/airport HTTP/1.1</w:t>
+      </w:r>
+    </w:p>
+    <w:p>
+      <w:pPr>
+        <w:pStyle w:val="ListParagraph"/>
+        <w:ind w:firstLine="720"/>
         <w:rPr>
           <w:rFonts w:cstheme="minorHAnsi"/>
           <w:sz w:val="20"/>
@@ -2210,6 +2085,25 @@
     <w:p>
       <w:pPr>
         <w:pStyle w:val="ListParagraph"/>
+        <w:ind w:firstLine="720"/>
+        <w:rPr>
+          <w:rFonts w:cstheme="minorHAnsi"/>
+          <w:sz w:val="20"/>
+          <w:szCs w:val="20"/>
+        </w:rPr>
+      </w:pPr>
+      <w:r>
+        <w:rPr>
+          <w:rFonts w:cstheme="minorHAnsi"/>
+          <w:sz w:val="20"/>
+          <w:szCs w:val="20"/>
+        </w:rPr>
+        <w:t>Content-Type: application/json</w:t>
+      </w:r>
+    </w:p>
+    <w:p>
+      <w:pPr>
+        <w:pStyle w:val="ListParagraph"/>
         <w:rPr>
           <w:rFonts w:cstheme="minorHAnsi"/>
           <w:sz w:val="20"/>
@@ -2270,50 +2164,6 @@
           <w:u w:val="single"/>
         </w:rPr>
         <w:t>Response header</w:t>
-      </w:r>
-    </w:p>
-    <w:p>
-      <w:pPr>
-        <w:shd w:val="clear" w:color="auto" w:fill="FFFFFF"/>
-        <w:rPr>
-          <w:rFonts w:eastAsia="Times New Roman" w:cstheme="minorHAnsi"/>
-          <w:sz w:val="20"/>
-          <w:szCs w:val="20"/>
-        </w:rPr>
-      </w:pPr>
-      <w:r>
-        <w:rPr>
-          <w:rFonts w:cstheme="minorHAnsi"/>
-          <w:sz w:val="20"/>
-          <w:szCs w:val="20"/>
-        </w:rPr>
-        <w:tab/>
-      </w:r>
-      <w:r>
-        <w:rPr>
-          <w:rFonts w:cstheme="minorHAnsi"/>
-          <w:sz w:val="20"/>
-          <w:szCs w:val="20"/>
-        </w:rPr>
-        <w:tab/>
-      </w:r>
-      <w:r>
-        <w:rPr>
-          <w:rFonts w:eastAsia="Times New Roman" w:cstheme="minorHAnsi"/>
-          <w:b/>
-          <w:bCs/>
-          <w:sz w:val="20"/>
-          <w:szCs w:val="20"/>
-        </w:rPr>
-        <w:t>Content-Length →</w:t>
-      </w:r>
-      <w:r>
-        <w:rPr>
-          <w:rFonts w:eastAsia="Times New Roman" w:cstheme="minorHAnsi"/>
-          <w:sz w:val="20"/>
-          <w:szCs w:val="20"/>
-        </w:rPr>
-        <w:t>184</w:t>
       </w:r>
     </w:p>
     <w:p>
@@ -2343,18 +2193,8 @@
           <w:sz w:val="20"/>
           <w:szCs w:val="20"/>
         </w:rPr>
-        <w:t>application/</w:t>
-      </w:r>
-      <w:proofErr w:type="spellStart"/>
-      <w:r>
-        <w:rPr>
-          <w:rFonts w:eastAsia="Times New Roman" w:cstheme="minorHAnsi"/>
-          <w:sz w:val="20"/>
-          <w:szCs w:val="20"/>
-        </w:rPr>
-        <w:t>json</w:t>
-      </w:r>
-      <w:proofErr w:type="spellEnd"/>
+        <w:t>application/json</w:t>
+      </w:r>
     </w:p>
     <w:p>
       <w:pPr>
@@ -2407,71 +2247,13 @@
         </w:rPr>
         <w:t>Server →</w:t>
       </w:r>
-      <w:proofErr w:type="spellStart"/>
-      <w:r>
-        <w:rPr>
-          <w:rFonts w:eastAsia="Times New Roman" w:cstheme="minorHAnsi"/>
-          <w:sz w:val="20"/>
-          <w:szCs w:val="20"/>
-        </w:rPr>
-        <w:t>GlassFish</w:t>
-      </w:r>
-      <w:proofErr w:type="spellEnd"/>
-      <w:r>
-        <w:rPr>
-          <w:rFonts w:eastAsia="Times New Roman" w:cstheme="minorHAnsi"/>
-          <w:sz w:val="20"/>
-          <w:szCs w:val="20"/>
-        </w:rPr>
-        <w:t xml:space="preserve"> Server Open Source Edition 4.1</w:t>
-      </w:r>
-    </w:p>
-    <w:p>
-      <w:pPr>
-        <w:shd w:val="clear" w:color="auto" w:fill="FFFFFF"/>
-        <w:spacing w:after="0" w:line="240" w:lineRule="auto"/>
-        <w:ind w:left="1440"/>
-        <w:rPr>
-          <w:rFonts w:eastAsia="Times New Roman" w:cstheme="minorHAnsi"/>
-          <w:sz w:val="20"/>
-          <w:szCs w:val="20"/>
-        </w:rPr>
-      </w:pPr>
-      <w:r>
-        <w:rPr>
-          <w:rFonts w:eastAsia="Times New Roman" w:cstheme="minorHAnsi"/>
-          <w:b/>
-          <w:bCs/>
-          <w:sz w:val="20"/>
-          <w:szCs w:val="20"/>
-        </w:rPr>
-        <w:t>X-Powered-By →</w:t>
-      </w:r>
-      <w:r>
-        <w:rPr>
-          <w:rFonts w:eastAsia="Times New Roman" w:cstheme="minorHAnsi"/>
-          <w:sz w:val="20"/>
-          <w:szCs w:val="20"/>
-        </w:rPr>
-        <w:t>Servlet/3.1 JSP/2.3 (</w:t>
-      </w:r>
-      <w:proofErr w:type="spellStart"/>
-      <w:r>
-        <w:rPr>
-          <w:rFonts w:eastAsia="Times New Roman" w:cstheme="minorHAnsi"/>
-          <w:sz w:val="20"/>
-          <w:szCs w:val="20"/>
-        </w:rPr>
-        <w:t>GlassFish</w:t>
-      </w:r>
-      <w:proofErr w:type="spellEnd"/>
-      <w:r>
-        <w:rPr>
-          <w:rFonts w:eastAsia="Times New Roman" w:cstheme="minorHAnsi"/>
-          <w:sz w:val="20"/>
-          <w:szCs w:val="20"/>
-        </w:rPr>
-        <w:t xml:space="preserve"> Server Open Source Edition 4.1 Java/Oracle Corporation/1.8)</w:t>
+      <w:r>
+        <w:rPr>
+          <w:rFonts w:eastAsia="Times New Roman" w:cstheme="minorHAnsi"/>
+          <w:sz w:val="20"/>
+          <w:szCs w:val="20"/>
+        </w:rPr>
+        <w:t>GlassFish Server Open Source Edition 4.1</w:t>
       </w:r>
     </w:p>
     <w:p>
@@ -2517,53 +2299,6 @@
           <w:u w:val="single"/>
         </w:rPr>
         <w:t>Response body</w:t>
-      </w:r>
-    </w:p>
-    <w:p>
-      <w:pPr>
-        <w:pStyle w:val="HTMLPreformatted"/>
-        <w:rPr>
-          <w:rFonts w:asciiTheme="minorHAnsi" w:hAnsiTheme="minorHAnsi" w:cstheme="minorHAnsi"/>
-          <w:color w:val="000000"/>
-        </w:rPr>
-      </w:pPr>
-      <w:r>
-        <w:rPr>
-          <w:rFonts w:asciiTheme="minorHAnsi" w:hAnsiTheme="minorHAnsi" w:cstheme="minorHAnsi"/>
-          <w:color w:val="000000"/>
-        </w:rPr>
-        <w:tab/>
-        <w:t xml:space="preserve">    </w:t>
-      </w:r>
-      <w:r>
-        <w:rPr>
-          <w:rFonts w:asciiTheme="minorHAnsi" w:hAnsiTheme="minorHAnsi" w:cstheme="minorHAnsi"/>
-          <w:color w:val="000000"/>
-        </w:rPr>
-        <w:t xml:space="preserve">        </w:t>
-      </w:r>
-      <w:r>
-        <w:rPr>
-          <w:rFonts w:asciiTheme="minorHAnsi" w:hAnsiTheme="minorHAnsi" w:cstheme="minorHAnsi"/>
-          <w:color w:val="000000"/>
-        </w:rPr>
-        <w:t>[{"id":15001,"name":"ShamalFlies"</w:t>
-      </w:r>
-      <w:proofErr w:type="gramStart"/>
-      <w:r>
-        <w:rPr>
-          <w:rFonts w:asciiTheme="minorHAnsi" w:hAnsiTheme="minorHAnsi" w:cstheme="minorHAnsi"/>
-          <w:color w:val="000000"/>
-        </w:rPr>
-        <w:t>},{</w:t>
-      </w:r>
-      <w:proofErr w:type="gramEnd"/>
-      <w:r>
-        <w:rPr>
-          <w:rFonts w:asciiTheme="minorHAnsi" w:hAnsiTheme="minorHAnsi" w:cstheme="minorHAnsi"/>
-          <w:color w:val="000000"/>
-        </w:rPr>
-        <w:t>"id":2,"name":"SkyTeam"},</w:t>
       </w:r>
     </w:p>
     <w:p>
@@ -2571,38 +2306,32 @@
         <w:pStyle w:val="HTMLPreformatted"/>
         <w:ind w:left="1440"/>
         <w:rPr>
-          <w:rFonts w:asciiTheme="minorHAnsi" w:hAnsiTheme="minorHAnsi" w:cstheme="minorHAnsi"/>
-          <w:color w:val="000000"/>
-        </w:rPr>
-      </w:pPr>
-      <w:r>
-        <w:rPr>
-          <w:rFonts w:asciiTheme="minorHAnsi" w:hAnsiTheme="minorHAnsi" w:cstheme="minorHAnsi"/>
-          <w:color w:val="000000"/>
-        </w:rPr>
-        <w:t>{"id":10,"name":"oneworld"</w:t>
-      </w:r>
-      <w:proofErr w:type="gramStart"/>
-      <w:r>
-        <w:rPr>
-          <w:rFonts w:asciiTheme="minorHAnsi" w:hAnsiTheme="minorHAnsi" w:cstheme="minorHAnsi"/>
-          <w:color w:val="000000"/>
-        </w:rPr>
-        <w:t>},{</w:t>
-      </w:r>
-      <w:proofErr w:type="gramEnd"/>
-      <w:r>
-        <w:rPr>
-          <w:rFonts w:asciiTheme="minorHAnsi" w:hAnsiTheme="minorHAnsi" w:cstheme="minorHAnsi"/>
-          <w:color w:val="000000"/>
-        </w:rPr>
-        <w:t>"id":17,"name":"North Star"},{"id":1101,"name":"ABC"}]</w:t>
+          <w:color w:val="000000"/>
+        </w:rPr>
+      </w:pPr>
+      <w:r>
+        <w:rPr>
+          <w:rFonts w:asciiTheme="minorHAnsi" w:hAnsiTheme="minorHAnsi" w:cstheme="minorHAnsi"/>
+          <w:color w:val="000000"/>
+        </w:rPr>
+        <w:t>[</w:t>
+      </w:r>
+      <w:r>
+        <w:rPr>
+          <w:color w:val="000000"/>
+        </w:rPr>
+        <w:t>{"airportcode":"AMS","city":"Amsterdam","country":"The Netherlands","id":4,"name":"Schiphol"},{"airportcode":"DTW","city":"Detroid","country":"USA","id":5,"name":"Detroid City"},{"airportcode":"NRT","city":"Tokyo","country":"Japan","id":8,"name":"Narita International Airport"}</w:t>
+      </w:r>
+      <w:r>
+        <w:rPr>
+          <w:color w:val="000000"/>
+        </w:rPr>
+        <w:t>]</w:t>
       </w:r>
     </w:p>
     <w:p>
       <w:pPr>
         <w:pStyle w:val="HTMLPreformatted"/>
-        <w:ind w:left="1440"/>
         <w:rPr>
           <w:rFonts w:asciiTheme="minorHAnsi" w:hAnsiTheme="minorHAnsi" w:cstheme="minorHAnsi"/>
           <w:color w:val="000000"/>
@@ -2628,7 +2357,15 @@
           <w:b/>
           <w:color w:val="000000"/>
         </w:rPr>
-        <w:t>Get an airline</w:t>
+        <w:t>G</w:t>
+      </w:r>
+      <w:r>
+        <w:rPr>
+          <w:rFonts w:asciiTheme="minorHAnsi" w:hAnsiTheme="minorHAnsi" w:cstheme="minorHAnsi"/>
+          <w:b/>
+          <w:color w:val="000000"/>
+        </w:rPr>
+        <w:t>et an airport</w:t>
       </w:r>
     </w:p>
     <w:p>
@@ -2664,26 +2401,26 @@
     <w:p>
       <w:pPr>
         <w:pStyle w:val="ListParagraph"/>
-        <w:ind w:left="1440"/>
-        <w:rPr>
-          <w:rFonts w:cstheme="minorHAnsi"/>
-          <w:sz w:val="20"/>
-          <w:szCs w:val="20"/>
-        </w:rPr>
-      </w:pPr>
-      <w:r>
-        <w:rPr>
-          <w:rFonts w:cstheme="minorHAnsi"/>
-          <w:sz w:val="20"/>
-          <w:szCs w:val="20"/>
-        </w:rPr>
-        <w:t>GET /airline/rest/airline/2 HTTP/1.1</w:t>
-      </w:r>
-    </w:p>
-    <w:p>
-      <w:pPr>
-        <w:pStyle w:val="ListParagraph"/>
-        <w:ind w:left="1440"/>
+        <w:ind w:firstLine="720"/>
+        <w:rPr>
+          <w:rFonts w:cstheme="minorHAnsi"/>
+          <w:sz w:val="20"/>
+          <w:szCs w:val="20"/>
+        </w:rPr>
+      </w:pPr>
+      <w:r>
+        <w:rPr>
+          <w:rFonts w:cstheme="minorHAnsi"/>
+          <w:sz w:val="20"/>
+          <w:szCs w:val="20"/>
+        </w:rPr>
+        <w:t>GET /airline/rest/airport/4 HTTP/1.1</w:t>
+      </w:r>
+    </w:p>
+    <w:p>
+      <w:pPr>
+        <w:pStyle w:val="ListParagraph"/>
+        <w:ind w:firstLine="720"/>
         <w:rPr>
           <w:rFonts w:cstheme="minorHAnsi"/>
           <w:sz w:val="20"/>
@@ -2702,6 +2439,25 @@
     <w:p>
       <w:pPr>
         <w:pStyle w:val="ListParagraph"/>
+        <w:ind w:firstLine="720"/>
+        <w:rPr>
+          <w:rFonts w:cstheme="minorHAnsi"/>
+          <w:sz w:val="20"/>
+          <w:szCs w:val="20"/>
+        </w:rPr>
+      </w:pPr>
+      <w:r>
+        <w:rPr>
+          <w:rFonts w:cstheme="minorHAnsi"/>
+          <w:sz w:val="20"/>
+          <w:szCs w:val="20"/>
+        </w:rPr>
+        <w:t>Content-Type: application/json</w:t>
+      </w:r>
+    </w:p>
+    <w:p>
+      <w:pPr>
+        <w:pStyle w:val="ListParagraph"/>
         <w:rPr>
           <w:rFonts w:cstheme="minorHAnsi"/>
           <w:sz w:val="20"/>
@@ -2762,50 +2518,6 @@
           <w:u w:val="single"/>
         </w:rPr>
         <w:t>Response header</w:t>
-      </w:r>
-    </w:p>
-    <w:p>
-      <w:pPr>
-        <w:shd w:val="clear" w:color="auto" w:fill="FFFFFF"/>
-        <w:rPr>
-          <w:rFonts w:eastAsia="Times New Roman" w:cstheme="minorHAnsi"/>
-          <w:sz w:val="20"/>
-          <w:szCs w:val="20"/>
-        </w:rPr>
-      </w:pPr>
-      <w:r>
-        <w:rPr>
-          <w:rFonts w:cstheme="minorHAnsi"/>
-          <w:sz w:val="20"/>
-          <w:szCs w:val="20"/>
-        </w:rPr>
-        <w:tab/>
-      </w:r>
-      <w:r>
-        <w:rPr>
-          <w:rFonts w:cstheme="minorHAnsi"/>
-          <w:sz w:val="20"/>
-          <w:szCs w:val="20"/>
-        </w:rPr>
-        <w:tab/>
-      </w:r>
-      <w:r>
-        <w:rPr>
-          <w:rFonts w:eastAsia="Times New Roman" w:cstheme="minorHAnsi"/>
-          <w:b/>
-          <w:bCs/>
-          <w:sz w:val="20"/>
-          <w:szCs w:val="20"/>
-        </w:rPr>
-        <w:t>Content-Length →</w:t>
-      </w:r>
-      <w:r>
-        <w:rPr>
-          <w:rFonts w:eastAsia="Times New Roman" w:cstheme="minorHAnsi"/>
-          <w:sz w:val="20"/>
-          <w:szCs w:val="20"/>
-        </w:rPr>
-        <w:t>25</w:t>
       </w:r>
     </w:p>
     <w:p>
@@ -2835,18 +2547,8 @@
           <w:sz w:val="20"/>
           <w:szCs w:val="20"/>
         </w:rPr>
-        <w:t>application/</w:t>
-      </w:r>
-      <w:proofErr w:type="spellStart"/>
-      <w:r>
-        <w:rPr>
-          <w:rFonts w:eastAsia="Times New Roman" w:cstheme="minorHAnsi"/>
-          <w:sz w:val="20"/>
-          <w:szCs w:val="20"/>
-        </w:rPr>
-        <w:t>json</w:t>
-      </w:r>
-      <w:proofErr w:type="spellEnd"/>
+        <w:t>application/json</w:t>
+      </w:r>
     </w:p>
     <w:p>
       <w:pPr>
@@ -2899,184 +2601,74 @@
         </w:rPr>
         <w:t>Server →</w:t>
       </w:r>
-      <w:proofErr w:type="spellStart"/>
-      <w:r>
-        <w:rPr>
-          <w:rFonts w:eastAsia="Times New Roman" w:cstheme="minorHAnsi"/>
-          <w:sz w:val="20"/>
-          <w:szCs w:val="20"/>
-        </w:rPr>
-        <w:t>GlassFish</w:t>
-      </w:r>
-      <w:proofErr w:type="spellEnd"/>
-      <w:r>
-        <w:rPr>
-          <w:rFonts w:eastAsia="Times New Roman" w:cstheme="minorHAnsi"/>
-          <w:sz w:val="20"/>
-          <w:szCs w:val="20"/>
-        </w:rPr>
-        <w:t xml:space="preserve"> Server Open Source Edition 4.1</w:t>
-      </w:r>
-    </w:p>
-    <w:p>
-      <w:pPr>
-        <w:shd w:val="clear" w:color="auto" w:fill="FFFFFF"/>
-        <w:spacing w:after="0" w:line="240" w:lineRule="auto"/>
+      <w:r>
+        <w:rPr>
+          <w:rFonts w:eastAsia="Times New Roman" w:cstheme="minorHAnsi"/>
+          <w:sz w:val="20"/>
+          <w:szCs w:val="20"/>
+        </w:rPr>
+        <w:t>GlassFish Server Open Source Edition 4.1</w:t>
+      </w:r>
+    </w:p>
+    <w:p>
+      <w:pPr>
+        <w:pStyle w:val="HTMLPreformatted"/>
+        <w:rPr>
+          <w:rFonts w:asciiTheme="minorHAnsi" w:hAnsiTheme="minorHAnsi" w:cstheme="minorHAnsi"/>
+          <w:color w:val="000000"/>
+        </w:rPr>
+      </w:pPr>
+      <w:r>
+        <w:rPr>
+          <w:rFonts w:asciiTheme="minorHAnsi" w:hAnsiTheme="minorHAnsi" w:cstheme="minorHAnsi"/>
+          <w:color w:val="000000"/>
+        </w:rPr>
+        <w:tab/>
+      </w:r>
+    </w:p>
+    <w:p>
+      <w:pPr>
+        <w:pStyle w:val="ListParagraph"/>
+        <w:rPr>
+          <w:rFonts w:cstheme="minorHAnsi"/>
+          <w:sz w:val="20"/>
+          <w:szCs w:val="20"/>
+          <w:u w:val="single"/>
+        </w:rPr>
+      </w:pPr>
+      <w:r>
+        <w:rPr>
+          <w:rFonts w:cstheme="minorHAnsi"/>
+          <w:color w:val="000000"/>
+          <w:sz w:val="20"/>
+          <w:szCs w:val="20"/>
+        </w:rPr>
+        <w:tab/>
+      </w:r>
+      <w:r>
+        <w:rPr>
+          <w:rFonts w:cstheme="minorHAnsi"/>
+          <w:sz w:val="20"/>
+          <w:szCs w:val="20"/>
+          <w:u w:val="single"/>
+        </w:rPr>
+        <w:t>Response body</w:t>
+      </w:r>
+    </w:p>
+    <w:p>
+      <w:pPr>
+        <w:pStyle w:val="HTMLPreformatted"/>
         <w:ind w:left="1440"/>
         <w:rPr>
-          <w:rFonts w:eastAsia="Times New Roman" w:cstheme="minorHAnsi"/>
-          <w:sz w:val="20"/>
-          <w:szCs w:val="20"/>
-        </w:rPr>
-      </w:pPr>
-      <w:r>
-        <w:rPr>
-          <w:rFonts w:eastAsia="Times New Roman" w:cstheme="minorHAnsi"/>
-          <w:b/>
-          <w:bCs/>
-          <w:sz w:val="20"/>
-          <w:szCs w:val="20"/>
-        </w:rPr>
-        <w:t>X-Powered-By →</w:t>
-      </w:r>
-      <w:r>
-        <w:rPr>
-          <w:rFonts w:eastAsia="Times New Roman" w:cstheme="minorHAnsi"/>
-          <w:sz w:val="20"/>
-          <w:szCs w:val="20"/>
-        </w:rPr>
-        <w:t>Servlet/3.1 JSP/2.3 (</w:t>
-      </w:r>
-      <w:proofErr w:type="spellStart"/>
-      <w:r>
-        <w:rPr>
-          <w:rFonts w:eastAsia="Times New Roman" w:cstheme="minorHAnsi"/>
-          <w:sz w:val="20"/>
-          <w:szCs w:val="20"/>
-        </w:rPr>
-        <w:t>GlassFish</w:t>
-      </w:r>
-      <w:proofErr w:type="spellEnd"/>
-      <w:r>
-        <w:rPr>
-          <w:rFonts w:eastAsia="Times New Roman" w:cstheme="minorHAnsi"/>
-          <w:sz w:val="20"/>
-          <w:szCs w:val="20"/>
-        </w:rPr>
-        <w:t xml:space="preserve"> Server Open Source Edition 4.1 Java/Oracle Corporation/1.8)</w:t>
-      </w:r>
-    </w:p>
-    <w:p>
-      <w:pPr>
-        <w:pStyle w:val="HTMLPreformatted"/>
-        <w:rPr>
-          <w:rFonts w:asciiTheme="minorHAnsi" w:hAnsiTheme="minorHAnsi" w:cstheme="minorHAnsi"/>
-          <w:color w:val="000000"/>
-        </w:rPr>
-      </w:pPr>
-      <w:r>
-        <w:rPr>
-          <w:rFonts w:asciiTheme="minorHAnsi" w:hAnsiTheme="minorHAnsi" w:cstheme="minorHAnsi"/>
-          <w:color w:val="000000"/>
-        </w:rPr>
-        <w:tab/>
-      </w:r>
-    </w:p>
-    <w:p>
-      <w:pPr>
-        <w:pStyle w:val="ListParagraph"/>
-        <w:rPr>
-          <w:rFonts w:cstheme="minorHAnsi"/>
-          <w:sz w:val="20"/>
-          <w:szCs w:val="20"/>
-          <w:u w:val="single"/>
-        </w:rPr>
-      </w:pPr>
-      <w:r>
-        <w:rPr>
-          <w:rFonts w:cstheme="minorHAnsi"/>
-          <w:color w:val="000000"/>
-          <w:sz w:val="20"/>
-          <w:szCs w:val="20"/>
-        </w:rPr>
-        <w:tab/>
-      </w:r>
-      <w:r>
-        <w:rPr>
-          <w:rFonts w:cstheme="minorHAnsi"/>
-          <w:sz w:val="20"/>
-          <w:szCs w:val="20"/>
-          <w:u w:val="single"/>
-        </w:rPr>
-        <w:t>Response body</w:t>
-      </w:r>
-    </w:p>
-    <w:p>
-      <w:pPr>
-        <w:pStyle w:val="HTMLPreformatted"/>
-        <w:rPr>
-          <w:rFonts w:asciiTheme="minorHAnsi" w:hAnsiTheme="minorHAnsi" w:cstheme="minorHAnsi"/>
-          <w:color w:val="000000"/>
-        </w:rPr>
-      </w:pPr>
-      <w:r>
-        <w:rPr>
-          <w:rFonts w:asciiTheme="minorHAnsi" w:hAnsiTheme="minorHAnsi" w:cstheme="minorHAnsi"/>
-          <w:color w:val="000000"/>
-        </w:rPr>
-        <w:tab/>
-        <w:t xml:space="preserve">    </w:t>
-      </w:r>
-      <w:r>
-        <w:rPr>
-          <w:rFonts w:asciiTheme="minorHAnsi" w:hAnsiTheme="minorHAnsi" w:cstheme="minorHAnsi"/>
-          <w:color w:val="000000"/>
-        </w:rPr>
-        <w:t xml:space="preserve">       </w:t>
-      </w:r>
-      <w:r>
-        <w:rPr>
-          <w:rFonts w:asciiTheme="minorHAnsi" w:hAnsiTheme="minorHAnsi" w:cstheme="minorHAnsi"/>
-          <w:color w:val="000000"/>
-        </w:rPr>
-        <w:t>{"id":2,"name":"SkyTeam"}</w:t>
-      </w:r>
-    </w:p>
-    <w:p>
-      <w:pPr>
-        <w:pStyle w:val="HTMLPreformatted"/>
-        <w:rPr>
-          <w:rFonts w:asciiTheme="minorHAnsi" w:hAnsiTheme="minorHAnsi" w:cstheme="minorHAnsi"/>
-          <w:color w:val="000000"/>
-        </w:rPr>
-      </w:pPr>
-    </w:p>
-    <w:p>
-      <w:pPr>
-        <w:pStyle w:val="HTMLPreformatted"/>
-        <w:rPr>
-          <w:rFonts w:asciiTheme="minorHAnsi" w:hAnsiTheme="minorHAnsi" w:cstheme="minorHAnsi"/>
-          <w:color w:val="000000"/>
-        </w:rPr>
-      </w:pPr>
-    </w:p>
-    <w:p>
-      <w:pPr>
-        <w:pStyle w:val="HTMLPreformatted"/>
-        <w:rPr>
-          <w:rFonts w:asciiTheme="minorHAnsi" w:hAnsiTheme="minorHAnsi" w:cstheme="minorHAnsi"/>
-          <w:color w:val="000000"/>
-        </w:rPr>
-      </w:pPr>
-    </w:p>
-    <w:p>
-      <w:pPr>
-        <w:pStyle w:val="HTMLPreformatted"/>
-        <w:rPr>
-          <w:rFonts w:asciiTheme="minorHAnsi" w:hAnsiTheme="minorHAnsi" w:cstheme="minorHAnsi"/>
-          <w:color w:val="000000"/>
-        </w:rPr>
-      </w:pPr>
+          <w:color w:val="000000"/>
+        </w:rPr>
+      </w:pPr>
+      <w:r>
+        <w:rPr>
+          <w:color w:val="000000"/>
+        </w:rPr>
+        <w:t>{"airportcode":"AMS","city":"Amsterdam","country":"The Netherlands","id":4,"name":"Schiphol"}</w:t>
+      </w:r>
     </w:p>
     <w:p>
       <w:pPr>
@@ -3133,7 +2725,15 @@
           <w:b/>
           <w:color w:val="000000"/>
         </w:rPr>
-        <w:t>Create an airline</w:t>
+        <w:t xml:space="preserve">Create an </w:t>
+      </w:r>
+      <w:r>
+        <w:rPr>
+          <w:rFonts w:asciiTheme="minorHAnsi" w:hAnsiTheme="minorHAnsi" w:cstheme="minorHAnsi"/>
+          <w:b/>
+          <w:color w:val="000000"/>
+        </w:rPr>
+        <w:t>airport</w:t>
       </w:r>
     </w:p>
     <w:p>
@@ -3174,131 +2774,159 @@
           <w:szCs w:val="20"/>
           <w:u w:val="single"/>
         </w:rPr>
+        <w:t>Request</w:t>
+      </w:r>
+    </w:p>
+    <w:p>
+      <w:pPr>
+        <w:pStyle w:val="ListParagraph"/>
+        <w:ind w:firstLine="720"/>
+        <w:rPr>
+          <w:rFonts w:cstheme="minorHAnsi"/>
+          <w:sz w:val="20"/>
+          <w:szCs w:val="20"/>
+        </w:rPr>
+      </w:pPr>
+      <w:r>
+        <w:rPr>
+          <w:rFonts w:cstheme="minorHAnsi"/>
+          <w:sz w:val="20"/>
+          <w:szCs w:val="20"/>
+        </w:rPr>
+        <w:t>POST /airline/rest/airport</w:t>
+      </w:r>
+      <w:r>
+        <w:rPr>
+          <w:rFonts w:cstheme="minorHAnsi"/>
+          <w:sz w:val="20"/>
+          <w:szCs w:val="20"/>
+        </w:rPr>
+        <w:t xml:space="preserve"> HTTP/1.1</w:t>
+      </w:r>
+    </w:p>
+    <w:p>
+      <w:pPr>
+        <w:pStyle w:val="ListParagraph"/>
+        <w:ind w:firstLine="720"/>
+        <w:rPr>
+          <w:rFonts w:cstheme="minorHAnsi"/>
+          <w:sz w:val="20"/>
+          <w:szCs w:val="20"/>
+        </w:rPr>
+      </w:pPr>
+      <w:r>
+        <w:rPr>
+          <w:rFonts w:cstheme="minorHAnsi"/>
+          <w:sz w:val="20"/>
+          <w:szCs w:val="20"/>
+        </w:rPr>
+        <w:t>Host: localhost:8080</w:t>
+      </w:r>
+    </w:p>
+    <w:p>
+      <w:pPr>
+        <w:pStyle w:val="ListParagraph"/>
+        <w:ind w:firstLine="720"/>
+        <w:rPr>
+          <w:rFonts w:cstheme="minorHAnsi"/>
+          <w:sz w:val="20"/>
+          <w:szCs w:val="20"/>
+        </w:rPr>
+      </w:pPr>
+      <w:r>
+        <w:rPr>
+          <w:rFonts w:cstheme="minorHAnsi"/>
+          <w:sz w:val="20"/>
+          <w:szCs w:val="20"/>
+        </w:rPr>
+        <w:t>Content-Type: application/json</w:t>
+      </w:r>
+    </w:p>
+    <w:p>
+      <w:pPr>
+        <w:pStyle w:val="ListParagraph"/>
+        <w:rPr>
+          <w:rFonts w:cstheme="minorHAnsi"/>
+          <w:sz w:val="20"/>
+          <w:szCs w:val="20"/>
+        </w:rPr>
+      </w:pPr>
+      <w:r>
+        <w:rPr>
+          <w:rFonts w:cstheme="minorHAnsi"/>
+          <w:sz w:val="20"/>
+          <w:szCs w:val="20"/>
+        </w:rPr>
+        <w:tab/>
+        <w:t>Using Http Post method</w:t>
+      </w:r>
+    </w:p>
+    <w:p>
+      <w:pPr>
+        <w:pStyle w:val="ListParagraph"/>
+        <w:rPr>
+          <w:rFonts w:cstheme="minorHAnsi"/>
+          <w:b/>
+          <w:sz w:val="20"/>
+          <w:szCs w:val="20"/>
+        </w:rPr>
+      </w:pPr>
+      <w:r>
+        <w:rPr>
+          <w:rFonts w:cstheme="minorHAnsi"/>
+          <w:sz w:val="20"/>
+          <w:szCs w:val="20"/>
+        </w:rPr>
         <w:lastRenderedPageBreak/>
-        <w:t>Request</w:t>
-      </w:r>
-    </w:p>
-    <w:p>
-      <w:pPr>
-        <w:pStyle w:val="ListParagraph"/>
-        <w:ind w:firstLine="720"/>
-        <w:rPr>
-          <w:rFonts w:cstheme="minorHAnsi"/>
-          <w:sz w:val="20"/>
-          <w:szCs w:val="20"/>
-        </w:rPr>
-      </w:pPr>
-      <w:r>
-        <w:rPr>
-          <w:rFonts w:cstheme="minorHAnsi"/>
-          <w:sz w:val="20"/>
-          <w:szCs w:val="20"/>
-        </w:rPr>
-        <w:t>POST /airline/rest/airline HTTP/1.1</w:t>
-      </w:r>
-    </w:p>
-    <w:p>
-      <w:pPr>
-        <w:pStyle w:val="ListParagraph"/>
-        <w:ind w:firstLine="720"/>
-        <w:rPr>
-          <w:rFonts w:cstheme="minorHAnsi"/>
-          <w:sz w:val="20"/>
-          <w:szCs w:val="20"/>
-        </w:rPr>
-      </w:pPr>
-      <w:r>
-        <w:rPr>
-          <w:rFonts w:cstheme="minorHAnsi"/>
-          <w:sz w:val="20"/>
-          <w:szCs w:val="20"/>
-        </w:rPr>
-        <w:t>Host: localhost:8080</w:t>
-      </w:r>
-    </w:p>
-    <w:p>
-      <w:pPr>
-        <w:pStyle w:val="ListParagraph"/>
-        <w:ind w:firstLine="720"/>
-        <w:rPr>
-          <w:rFonts w:cstheme="minorHAnsi"/>
-          <w:sz w:val="20"/>
-          <w:szCs w:val="20"/>
-        </w:rPr>
-      </w:pPr>
-      <w:r>
-        <w:rPr>
-          <w:rFonts w:cstheme="minorHAnsi"/>
-          <w:sz w:val="20"/>
-          <w:szCs w:val="20"/>
-        </w:rPr>
-        <w:t>Content-Type: application/</w:t>
-      </w:r>
-      <w:proofErr w:type="spellStart"/>
-      <w:r>
-        <w:rPr>
-          <w:rFonts w:cstheme="minorHAnsi"/>
-          <w:sz w:val="20"/>
-          <w:szCs w:val="20"/>
-        </w:rPr>
-        <w:t>json</w:t>
-      </w:r>
-      <w:proofErr w:type="spellEnd"/>
-    </w:p>
-    <w:p>
-      <w:pPr>
-        <w:pStyle w:val="ListParagraph"/>
-        <w:rPr>
-          <w:rFonts w:cstheme="minorHAnsi"/>
-          <w:sz w:val="20"/>
-          <w:szCs w:val="20"/>
-        </w:rPr>
-      </w:pPr>
-      <w:r>
-        <w:rPr>
-          <w:rFonts w:cstheme="minorHAnsi"/>
-          <w:sz w:val="20"/>
-          <w:szCs w:val="20"/>
-        </w:rPr>
-        <w:tab/>
-        <w:t>Using Http Post method</w:t>
-      </w:r>
-    </w:p>
-    <w:p>
-      <w:pPr>
-        <w:pStyle w:val="ListParagraph"/>
-        <w:rPr>
-          <w:rFonts w:cstheme="minorHAnsi"/>
-          <w:sz w:val="20"/>
-          <w:szCs w:val="20"/>
-        </w:rPr>
-      </w:pPr>
-    </w:p>
-    <w:p>
-      <w:pPr>
-        <w:pStyle w:val="ListParagraph"/>
-        <w:ind w:firstLine="720"/>
-        <w:rPr>
-          <w:rFonts w:cstheme="minorHAnsi"/>
-          <w:sz w:val="20"/>
-          <w:szCs w:val="20"/>
-        </w:rPr>
-      </w:pPr>
-      <w:r>
-        <w:rPr>
-          <w:rFonts w:cstheme="minorHAnsi"/>
-          <w:sz w:val="20"/>
-          <w:szCs w:val="20"/>
-        </w:rPr>
-        <w:t>{"id":20,"name":"Test"}</w:t>
-      </w:r>
-      <w:r>
-        <w:rPr>
-          <w:rFonts w:cstheme="minorHAnsi"/>
-          <w:sz w:val="20"/>
-          <w:szCs w:val="20"/>
-        </w:rPr>
-        <w:tab/>
+        <w:tab/>
+      </w:r>
+      <w:r>
+        <w:rPr>
+          <w:rFonts w:cstheme="minorHAnsi"/>
+          <w:b/>
+          <w:sz w:val="20"/>
+          <w:szCs w:val="20"/>
+        </w:rPr>
+        <w:t>Request body</w:t>
+      </w:r>
+    </w:p>
+    <w:p>
+      <w:pPr>
+        <w:tabs>
+          <w:tab w:val="left" w:pos="916"/>
+          <w:tab w:val="left" w:pos="1832"/>
+          <w:tab w:val="left" w:pos="2748"/>
+          <w:tab w:val="left" w:pos="3664"/>
+          <w:tab w:val="left" w:pos="4580"/>
+          <w:tab w:val="left" w:pos="5496"/>
+          <w:tab w:val="left" w:pos="6412"/>
+          <w:tab w:val="left" w:pos="7328"/>
+          <w:tab w:val="left" w:pos="8244"/>
+          <w:tab w:val="left" w:pos="9160"/>
+          <w:tab w:val="left" w:pos="10076"/>
+          <w:tab w:val="left" w:pos="10992"/>
+          <w:tab w:val="left" w:pos="11908"/>
+          <w:tab w:val="left" w:pos="12824"/>
+          <w:tab w:val="left" w:pos="13740"/>
+          <w:tab w:val="left" w:pos="14656"/>
+        </w:tabs>
+        <w:spacing w:after="0" w:line="240" w:lineRule="auto"/>
+        <w:ind w:left="1440"/>
+        <w:rPr>
+          <w:rFonts w:ascii="Courier New" w:eastAsia="Times New Roman" w:hAnsi="Courier New" w:cs="Courier New"/>
+          <w:color w:val="000000"/>
+          <w:sz w:val="20"/>
+          <w:szCs w:val="20"/>
+        </w:rPr>
+      </w:pPr>
+      <w:r>
+        <w:rPr>
+          <w:rFonts w:ascii="Courier New" w:eastAsia="Times New Roman" w:hAnsi="Courier New" w:cs="Courier New"/>
+          <w:color w:val="000000"/>
+          <w:sz w:val="20"/>
+          <w:szCs w:val="20"/>
+        </w:rPr>
+        <w:t>{"airportcode":"AMS","city":"Amsterdam","country":"The Netherlands","id":4,"name":"Schiphol"}</w:t>
       </w:r>
     </w:p>
     <w:p>
@@ -3411,18 +3039,8 @@
           <w:sz w:val="20"/>
           <w:szCs w:val="20"/>
         </w:rPr>
-        <w:t>application/</w:t>
-      </w:r>
-      <w:proofErr w:type="spellStart"/>
-      <w:r>
-        <w:rPr>
-          <w:rFonts w:eastAsia="Times New Roman" w:cstheme="minorHAnsi"/>
-          <w:sz w:val="20"/>
-          <w:szCs w:val="20"/>
-        </w:rPr>
-        <w:t>json</w:t>
-      </w:r>
-      <w:proofErr w:type="spellEnd"/>
+        <w:t>application/json</w:t>
+      </w:r>
     </w:p>
     <w:p>
       <w:pPr>
@@ -3471,33 +3089,41 @@
     </w:p>
     <w:p>
       <w:pPr>
-        <w:pStyle w:val="HTMLPreformatted"/>
-        <w:rPr>
-          <w:rFonts w:asciiTheme="minorHAnsi" w:hAnsiTheme="minorHAnsi" w:cstheme="minorHAnsi"/>
-          <w:color w:val="000000"/>
-        </w:rPr>
-      </w:pPr>
-      <w:r>
-        <w:rPr>
-          <w:rFonts w:asciiTheme="minorHAnsi" w:hAnsiTheme="minorHAnsi" w:cstheme="minorHAnsi"/>
-          <w:color w:val="000000"/>
-        </w:rPr>
-        <w:tab/>
-        <w:t xml:space="preserve">    </w:t>
-      </w:r>
-      <w:r>
-        <w:rPr>
-          <w:rFonts w:asciiTheme="minorHAnsi" w:hAnsiTheme="minorHAnsi" w:cstheme="minorHAnsi"/>
-          <w:color w:val="000000"/>
-        </w:rPr>
-        <w:t xml:space="preserve">       </w:t>
-      </w:r>
-      <w:r>
-        <w:rPr>
-          <w:rFonts w:asciiTheme="minorHAnsi" w:hAnsiTheme="minorHAnsi" w:cstheme="minorHAnsi"/>
-          <w:color w:val="000000"/>
-        </w:rPr>
-        <w:t>{"id":2,"name":"SkyTeam"}</w:t>
+        <w:tabs>
+          <w:tab w:val="left" w:pos="916"/>
+          <w:tab w:val="left" w:pos="1832"/>
+          <w:tab w:val="left" w:pos="2748"/>
+          <w:tab w:val="left" w:pos="3664"/>
+          <w:tab w:val="left" w:pos="4580"/>
+          <w:tab w:val="left" w:pos="5496"/>
+          <w:tab w:val="left" w:pos="6412"/>
+          <w:tab w:val="left" w:pos="7328"/>
+          <w:tab w:val="left" w:pos="8244"/>
+          <w:tab w:val="left" w:pos="9160"/>
+          <w:tab w:val="left" w:pos="10076"/>
+          <w:tab w:val="left" w:pos="10992"/>
+          <w:tab w:val="left" w:pos="11908"/>
+          <w:tab w:val="left" w:pos="12824"/>
+          <w:tab w:val="left" w:pos="13740"/>
+          <w:tab w:val="left" w:pos="14656"/>
+        </w:tabs>
+        <w:spacing w:after="0" w:line="240" w:lineRule="auto"/>
+        <w:ind w:left="1440"/>
+        <w:rPr>
+          <w:rFonts w:ascii="Courier New" w:eastAsia="Times New Roman" w:hAnsi="Courier New" w:cs="Courier New"/>
+          <w:color w:val="000000"/>
+          <w:sz w:val="20"/>
+          <w:szCs w:val="20"/>
+        </w:rPr>
+      </w:pPr>
+      <w:r>
+        <w:rPr>
+          <w:rFonts w:ascii="Courier New" w:eastAsia="Times New Roman" w:hAnsi="Courier New" w:cs="Courier New"/>
+          <w:color w:val="000000"/>
+          <w:sz w:val="20"/>
+          <w:szCs w:val="20"/>
+        </w:rPr>
+        <w:t>{"airportcode":"AMS","city":"Amsterdam","country":"The Netherlands","id":4,"name":"Schiphol"}</w:t>
       </w:r>
     </w:p>
     <w:p>
@@ -3527,15 +3153,25 @@
         </w:numPr>
         <w:rPr>
           <w:rFonts w:asciiTheme="minorHAnsi" w:hAnsiTheme="minorHAnsi" w:cstheme="minorHAnsi"/>
-          <w:color w:val="000000"/>
-        </w:rPr>
-      </w:pPr>
-      <w:r>
-        <w:rPr>
-          <w:rFonts w:asciiTheme="minorHAnsi" w:hAnsiTheme="minorHAnsi" w:cstheme="minorHAnsi"/>
-          <w:color w:val="000000"/>
-        </w:rPr>
-        <w:t>Update an airline</w:t>
+          <w:b/>
+          <w:color w:val="000000"/>
+        </w:rPr>
+      </w:pPr>
+      <w:r>
+        <w:rPr>
+          <w:rFonts w:asciiTheme="minorHAnsi" w:hAnsiTheme="minorHAnsi" w:cstheme="minorHAnsi"/>
+          <w:b/>
+          <w:color w:val="000000"/>
+        </w:rPr>
+        <w:t xml:space="preserve">Update an </w:t>
+      </w:r>
+      <w:r>
+        <w:rPr>
+          <w:rFonts w:asciiTheme="minorHAnsi" w:hAnsiTheme="minorHAnsi" w:cstheme="minorHAnsi"/>
+          <w:b/>
+          <w:color w:val="000000"/>
+        </w:rPr>
+        <w:t>airport</w:t>
       </w:r>
     </w:p>
     <w:p>
@@ -3585,7 +3221,15 @@
           <w:sz w:val="20"/>
           <w:szCs w:val="20"/>
         </w:rPr>
-        <w:t>PUT /airline/rest/airline/20 HTTP/1.1</w:t>
+        <w:t>PUT /airline/rest/airport/4</w:t>
+      </w:r>
+      <w:r>
+        <w:rPr>
+          <w:rFonts w:cstheme="minorHAnsi"/>
+          <w:sz w:val="20"/>
+          <w:szCs w:val="20"/>
+        </w:rPr>
+        <w:t xml:space="preserve"> HTTP/1.1</w:t>
       </w:r>
     </w:p>
     <w:p>
@@ -3623,18 +3267,8 @@
           <w:sz w:val="20"/>
           <w:szCs w:val="20"/>
         </w:rPr>
-        <w:t>Content-Type: application/</w:t>
-      </w:r>
-      <w:proofErr w:type="spellStart"/>
-      <w:r>
-        <w:rPr>
-          <w:rFonts w:cstheme="minorHAnsi"/>
-          <w:sz w:val="20"/>
-          <w:szCs w:val="20"/>
-        </w:rPr>
-        <w:t>json</w:t>
-      </w:r>
-      <w:proofErr w:type="spellEnd"/>
+        <w:t>Content-Type: application/json</w:t>
+      </w:r>
     </w:p>
     <w:p>
       <w:pPr>
@@ -3667,21 +3301,59 @@
     </w:p>
     <w:p>
       <w:pPr>
-        <w:pStyle w:val="ListParagraph"/>
-        <w:ind w:firstLine="720"/>
-        <w:rPr>
-          <w:rFonts w:cstheme="minorHAnsi"/>
-          <w:sz w:val="20"/>
-          <w:szCs w:val="20"/>
-        </w:rPr>
-      </w:pPr>
-      <w:r>
-        <w:rPr>
-          <w:rFonts w:cstheme="minorHAnsi"/>
-          <w:sz w:val="20"/>
-          <w:szCs w:val="20"/>
-        </w:rPr>
-        <w:t>{"id":20,"name":"Test New Airline"}</w:t>
+        <w:tabs>
+          <w:tab w:val="left" w:pos="916"/>
+          <w:tab w:val="left" w:pos="1832"/>
+          <w:tab w:val="left" w:pos="2748"/>
+          <w:tab w:val="left" w:pos="3664"/>
+          <w:tab w:val="left" w:pos="4580"/>
+          <w:tab w:val="left" w:pos="5496"/>
+          <w:tab w:val="left" w:pos="6412"/>
+          <w:tab w:val="left" w:pos="7328"/>
+          <w:tab w:val="left" w:pos="8244"/>
+          <w:tab w:val="left" w:pos="9160"/>
+          <w:tab w:val="left" w:pos="10076"/>
+          <w:tab w:val="left" w:pos="10992"/>
+          <w:tab w:val="left" w:pos="11908"/>
+          <w:tab w:val="left" w:pos="12824"/>
+          <w:tab w:val="left" w:pos="13740"/>
+          <w:tab w:val="left" w:pos="14656"/>
+        </w:tabs>
+        <w:spacing w:after="0" w:line="240" w:lineRule="auto"/>
+        <w:ind w:left="1440"/>
+        <w:rPr>
+          <w:rFonts w:ascii="Courier New" w:eastAsia="Times New Roman" w:hAnsi="Courier New" w:cs="Courier New"/>
+          <w:color w:val="000000"/>
+          <w:sz w:val="20"/>
+          <w:szCs w:val="20"/>
+        </w:rPr>
+      </w:pPr>
+      <w:r>
+        <w:rPr>
+          <w:rFonts w:ascii="Courier New" w:eastAsia="Times New Roman" w:hAnsi="Courier New" w:cs="Courier New"/>
+          <w:color w:val="000000"/>
+          <w:sz w:val="20"/>
+          <w:szCs w:val="20"/>
+        </w:rPr>
+        <w:t>{"airportcode":"AMS","city":"Amsterdam</w:t>
+      </w:r>
+      <w:r>
+        <w:rPr>
+          <w:rFonts w:ascii="Courier New" w:eastAsia="Times New Roman" w:hAnsi="Courier New" w:cs="Courier New"/>
+          <w:color w:val="000000"/>
+          <w:sz w:val="20"/>
+          <w:szCs w:val="20"/>
+        </w:rPr>
+        <w:t xml:space="preserve"> New</w:t>
+      </w:r>
+      <w:r>
+        <w:rPr>
+          <w:rFonts w:ascii="Courier New" w:eastAsia="Times New Roman" w:hAnsi="Courier New" w:cs="Courier New"/>
+          <w:color w:val="000000"/>
+          <w:sz w:val="20"/>
+          <w:szCs w:val="20"/>
+        </w:rPr>
+        <w:t>","country":"The Netherlands","id":4,"name":"Schiphol"}</w:t>
       </w:r>
     </w:p>
     <w:p>
@@ -3794,18 +3466,8 @@
           <w:sz w:val="20"/>
           <w:szCs w:val="20"/>
         </w:rPr>
-        <w:t>application/</w:t>
-      </w:r>
-      <w:proofErr w:type="spellStart"/>
-      <w:r>
-        <w:rPr>
-          <w:rFonts w:eastAsia="Times New Roman" w:cstheme="minorHAnsi"/>
-          <w:sz w:val="20"/>
-          <w:szCs w:val="20"/>
-        </w:rPr>
-        <w:t>json</w:t>
-      </w:r>
-      <w:proofErr w:type="spellEnd"/>
+        <w:t>application/json</w:t>
+      </w:r>
     </w:p>
     <w:p>
       <w:pPr>
@@ -3854,21 +3516,59 @@
     </w:p>
     <w:p>
       <w:pPr>
-        <w:pStyle w:val="ListParagraph"/>
-        <w:ind w:firstLine="720"/>
-        <w:rPr>
-          <w:rFonts w:cstheme="minorHAnsi"/>
-          <w:sz w:val="20"/>
-          <w:szCs w:val="20"/>
-        </w:rPr>
-      </w:pPr>
-      <w:r>
-        <w:rPr>
-          <w:rFonts w:cstheme="minorHAnsi"/>
-          <w:sz w:val="20"/>
-          <w:szCs w:val="20"/>
-        </w:rPr>
-        <w:t>{"id":20,"name":"Test New Airline"}</w:t>
+        <w:tabs>
+          <w:tab w:val="left" w:pos="916"/>
+          <w:tab w:val="left" w:pos="1832"/>
+          <w:tab w:val="left" w:pos="2748"/>
+          <w:tab w:val="left" w:pos="3664"/>
+          <w:tab w:val="left" w:pos="4580"/>
+          <w:tab w:val="left" w:pos="5496"/>
+          <w:tab w:val="left" w:pos="6412"/>
+          <w:tab w:val="left" w:pos="7328"/>
+          <w:tab w:val="left" w:pos="8244"/>
+          <w:tab w:val="left" w:pos="9160"/>
+          <w:tab w:val="left" w:pos="10076"/>
+          <w:tab w:val="left" w:pos="10992"/>
+          <w:tab w:val="left" w:pos="11908"/>
+          <w:tab w:val="left" w:pos="12824"/>
+          <w:tab w:val="left" w:pos="13740"/>
+          <w:tab w:val="left" w:pos="14656"/>
+        </w:tabs>
+        <w:spacing w:after="0" w:line="240" w:lineRule="auto"/>
+        <w:ind w:left="1440"/>
+        <w:rPr>
+          <w:rFonts w:ascii="Courier New" w:eastAsia="Times New Roman" w:hAnsi="Courier New" w:cs="Courier New"/>
+          <w:color w:val="000000"/>
+          <w:sz w:val="20"/>
+          <w:szCs w:val="20"/>
+        </w:rPr>
+      </w:pPr>
+      <w:r>
+        <w:rPr>
+          <w:rFonts w:ascii="Courier New" w:eastAsia="Times New Roman" w:hAnsi="Courier New" w:cs="Courier New"/>
+          <w:color w:val="000000"/>
+          <w:sz w:val="20"/>
+          <w:szCs w:val="20"/>
+        </w:rPr>
+        <w:t>{"airportcode":"AMS","city":"Amsterdam</w:t>
+      </w:r>
+      <w:r>
+        <w:rPr>
+          <w:rFonts w:ascii="Courier New" w:eastAsia="Times New Roman" w:hAnsi="Courier New" w:cs="Courier New"/>
+          <w:color w:val="000000"/>
+          <w:sz w:val="20"/>
+          <w:szCs w:val="20"/>
+        </w:rPr>
+        <w:t xml:space="preserve"> New</w:t>
+      </w:r>
+      <w:r>
+        <w:rPr>
+          <w:rFonts w:ascii="Courier New" w:eastAsia="Times New Roman" w:hAnsi="Courier New" w:cs="Courier New"/>
+          <w:color w:val="000000"/>
+          <w:sz w:val="20"/>
+          <w:szCs w:val="20"/>
+        </w:rPr>
+        <w:t>","country":"The Netherlands","id":4,"name":"Schiphol"}</w:t>
       </w:r>
     </w:p>
     <w:p>
@@ -3903,7 +3603,16 @@
           <w:sz w:val="20"/>
           <w:szCs w:val="20"/>
         </w:rPr>
-        <w:t>Delete an airline</w:t>
+        <w:t xml:space="preserve">Delete an </w:t>
+      </w:r>
+      <w:r>
+        <w:rPr>
+          <w:rFonts w:cstheme="minorHAnsi"/>
+          <w:b/>
+          <w:sz w:val="20"/>
+          <w:szCs w:val="20"/>
+        </w:rPr>
+        <w:t>airport</w:t>
       </w:r>
     </w:p>
     <w:p>
@@ -3954,7 +3663,31 @@
           <w:sz w:val="20"/>
           <w:szCs w:val="20"/>
         </w:rPr>
-        <w:t>DELETE /airline/rest/airline/20 HTTP/1.1</w:t>
+        <w:t>DELETE /airline/rest/</w:t>
+      </w:r>
+      <w:r>
+        <w:rPr>
+          <w:rFonts w:cstheme="minorHAnsi"/>
+          <w:sz w:val="20"/>
+          <w:szCs w:val="20"/>
+        </w:rPr>
+        <w:t>airport</w:t>
+      </w:r>
+      <w:r>
+        <w:rPr>
+          <w:rFonts w:cstheme="minorHAnsi"/>
+          <w:sz w:val="20"/>
+          <w:szCs w:val="20"/>
+        </w:rPr>
+        <w:t xml:space="preserve"> /4</w:t>
+      </w:r>
+      <w:r>
+        <w:rPr>
+          <w:rFonts w:cstheme="minorHAnsi"/>
+          <w:sz w:val="20"/>
+          <w:szCs w:val="20"/>
+        </w:rPr>
+        <w:t xml:space="preserve"> HTTP/1.1</w:t>
       </w:r>
     </w:p>
     <w:p>
@@ -3992,18 +3725,8 @@
           <w:sz w:val="20"/>
           <w:szCs w:val="20"/>
         </w:rPr>
-        <w:t>Content-Type: application/</w:t>
-      </w:r>
-      <w:proofErr w:type="spellStart"/>
-      <w:r>
-        <w:rPr>
-          <w:rFonts w:cstheme="minorHAnsi"/>
-          <w:sz w:val="20"/>
-          <w:szCs w:val="20"/>
-        </w:rPr>
-        <w:t>json</w:t>
-      </w:r>
-      <w:proofErr w:type="spellEnd"/>
+        <w:t>Content-Type: application/json</w:t>
+      </w:r>
     </w:p>
     <w:p>
       <w:pPr>
@@ -4015,6 +3738,25 @@
           <w:szCs w:val="20"/>
         </w:rPr>
       </w:pPr>
+      <w:r>
+        <w:rPr>
+          <w:rFonts w:cstheme="minorHAnsi"/>
+          <w:sz w:val="20"/>
+          <w:szCs w:val="20"/>
+        </w:rPr>
+        <w:t>Using Http Delete method</w:t>
+      </w:r>
+    </w:p>
+    <w:p>
+      <w:pPr>
+        <w:pStyle w:val="ListParagraph"/>
+        <w:ind w:firstLine="720"/>
+        <w:rPr>
+          <w:rFonts w:cstheme="minorHAnsi"/>
+          <w:sz w:val="20"/>
+          <w:szCs w:val="20"/>
+        </w:rPr>
+      </w:pPr>
     </w:p>
     <w:p>
       <w:pPr>
@@ -4057,27 +3799,36 @@
       <w:pPr>
         <w:shd w:val="clear" w:color="auto" w:fill="FFFFFF"/>
         <w:rPr>
+          <w:rFonts w:cstheme="minorHAnsi"/>
+          <w:color w:val="000000"/>
+          <w:sz w:val="20"/>
+          <w:szCs w:val="20"/>
+        </w:rPr>
+      </w:pPr>
+      <w:r>
+        <w:rPr>
+          <w:rFonts w:cstheme="minorHAnsi"/>
+          <w:sz w:val="20"/>
+          <w:szCs w:val="20"/>
+        </w:rPr>
+        <w:tab/>
+      </w:r>
+      <w:r>
+        <w:rPr>
+          <w:rFonts w:cstheme="minorHAnsi"/>
+          <w:sz w:val="20"/>
+          <w:szCs w:val="20"/>
+        </w:rPr>
+        <w:tab/>
+      </w:r>
+      <w:r>
+        <w:rPr>
           <w:rFonts w:eastAsia="Times New Roman" w:cstheme="minorHAnsi"/>
           <w:bCs/>
           <w:sz w:val="20"/>
           <w:szCs w:val="20"/>
         </w:rPr>
-      </w:pPr>
-      <w:r>
-        <w:rPr>
-          <w:rFonts w:cstheme="minorHAnsi"/>
-          <w:sz w:val="20"/>
-          <w:szCs w:val="20"/>
-        </w:rPr>
-        <w:tab/>
-      </w:r>
-      <w:r>
-        <w:rPr>
-          <w:rFonts w:cstheme="minorHAnsi"/>
-          <w:sz w:val="20"/>
-          <w:szCs w:val="20"/>
-        </w:rPr>
-        <w:tab/>
+        <w:t xml:space="preserve">204 No Content </w:t>
       </w:r>
       <w:r>
         <w:rPr>
@@ -4086,39 +3837,5719 @@
           <w:sz w:val="20"/>
           <w:szCs w:val="20"/>
         </w:rPr>
-        <w:t xml:space="preserve">204 No Content </w:t>
-      </w:r>
-      <w:r>
+        <w:t>The server successfully processed the request, but is not returning any content.</w:t>
+      </w:r>
+      <w:r>
+        <w:rPr>
+          <w:rFonts w:cstheme="minorHAnsi"/>
+          <w:color w:val="000000"/>
+          <w:sz w:val="20"/>
+          <w:szCs w:val="20"/>
+        </w:rPr>
+        <w:tab/>
+      </w:r>
+    </w:p>
+    <w:p>
+      <w:pPr>
+        <w:shd w:val="clear" w:color="auto" w:fill="FFFFFF"/>
+        <w:rPr>
+          <w:rFonts w:cstheme="minorHAnsi"/>
+          <w:color w:val="000000"/>
+          <w:sz w:val="20"/>
+          <w:szCs w:val="20"/>
+        </w:rPr>
+      </w:pPr>
+    </w:p>
+    <w:p>
+      <w:pPr>
+        <w:shd w:val="clear" w:color="auto" w:fill="FFFFFF"/>
         <w:rPr>
           <w:rFonts w:eastAsia="Times New Roman" w:cstheme="minorHAnsi"/>
           <w:bCs/>
           <w:sz w:val="20"/>
           <w:szCs w:val="20"/>
         </w:rPr>
-        <w:t>The server successfully processed the request, but is not returning any content.</w:t>
-      </w:r>
-      <w:r>
-        <w:rPr>
-          <w:rFonts w:cstheme="minorHAnsi"/>
-          <w:color w:val="000000"/>
-          <w:sz w:val="20"/>
-          <w:szCs w:val="20"/>
-        </w:rPr>
-        <w:tab/>
-      </w:r>
-    </w:p>
-    <w:p>
-      <w:pPr>
-        <w:pStyle w:val="HTMLPreformatted"/>
+      </w:pPr>
+    </w:p>
+    <w:p>
+      <w:pPr>
+        <w:pStyle w:val="ListParagraph"/>
         <w:numPr>
           <w:ilvl w:val="0"/>
           <w:numId w:val="1"/>
         </w:numPr>
         <w:rPr>
-          <w:rFonts w:asciiTheme="minorHAnsi" w:hAnsiTheme="minorHAnsi" w:cstheme="minorHAnsi"/>
-          <w:color w:val="000000"/>
-        </w:rPr>
-      </w:pPr>
+          <w:rFonts w:cstheme="minorHAnsi"/>
+          <w:b/>
+          <w:sz w:val="24"/>
+          <w:szCs w:val="24"/>
+        </w:rPr>
+      </w:pPr>
+      <w:r>
+        <w:rPr>
+          <w:rFonts w:cstheme="minorHAnsi"/>
+          <w:b/>
+          <w:sz w:val="24"/>
+          <w:szCs w:val="24"/>
+        </w:rPr>
+        <w:lastRenderedPageBreak/>
+        <w:t>Airplane</w:t>
+      </w:r>
+      <w:r>
+        <w:rPr>
+          <w:rFonts w:cstheme="minorHAnsi"/>
+          <w:b/>
+          <w:sz w:val="24"/>
+          <w:szCs w:val="24"/>
+        </w:rPr>
+        <w:t xml:space="preserve"> Service</w:t>
+      </w:r>
+    </w:p>
+    <w:p>
+      <w:pPr>
+        <w:pStyle w:val="ListParagraph"/>
+        <w:numPr>
+          <w:ilvl w:val="0"/>
+          <w:numId w:val="2"/>
+        </w:numPr>
+        <w:rPr>
+          <w:rFonts w:cstheme="minorHAnsi"/>
+          <w:b/>
+          <w:sz w:val="20"/>
+          <w:szCs w:val="20"/>
+        </w:rPr>
+      </w:pPr>
+      <w:r>
+        <w:rPr>
+          <w:rFonts w:cstheme="minorHAnsi"/>
+          <w:b/>
+          <w:sz w:val="20"/>
+          <w:szCs w:val="20"/>
+        </w:rPr>
+        <w:t>Get list of airplanes</w:t>
+      </w:r>
+      <w:r>
+        <w:rPr>
+          <w:rFonts w:cstheme="minorHAnsi"/>
+          <w:b/>
+          <w:sz w:val="20"/>
+          <w:szCs w:val="20"/>
+        </w:rPr>
+        <w:tab/>
+      </w:r>
+    </w:p>
+    <w:p>
+      <w:pPr>
+        <w:pStyle w:val="ListParagraph"/>
+        <w:ind w:left="1440"/>
+        <w:rPr>
+          <w:rFonts w:cstheme="minorHAnsi"/>
+          <w:sz w:val="20"/>
+          <w:szCs w:val="20"/>
+          <w:u w:val="single"/>
+        </w:rPr>
+      </w:pPr>
+      <w:r>
+        <w:rPr>
+          <w:rFonts w:cstheme="minorHAnsi"/>
+          <w:sz w:val="20"/>
+          <w:szCs w:val="20"/>
+          <w:u w:val="single"/>
+        </w:rPr>
+        <w:t>Request</w:t>
+      </w:r>
+    </w:p>
+    <w:p>
+      <w:pPr>
+        <w:pStyle w:val="ListParagraph"/>
+        <w:ind w:firstLine="720"/>
+        <w:rPr>
+          <w:rFonts w:cstheme="minorHAnsi"/>
+          <w:sz w:val="20"/>
+          <w:szCs w:val="20"/>
+        </w:rPr>
+      </w:pPr>
+      <w:r>
+        <w:rPr>
+          <w:rFonts w:cstheme="minorHAnsi"/>
+          <w:sz w:val="20"/>
+          <w:szCs w:val="20"/>
+        </w:rPr>
+        <w:t>GET /airline/rest/airplane HTTP/1.1</w:t>
+      </w:r>
+    </w:p>
+    <w:p>
+      <w:pPr>
+        <w:pStyle w:val="ListParagraph"/>
+        <w:ind w:firstLine="720"/>
+        <w:rPr>
+          <w:rFonts w:cstheme="minorHAnsi"/>
+          <w:sz w:val="20"/>
+          <w:szCs w:val="20"/>
+        </w:rPr>
+      </w:pPr>
+      <w:r>
+        <w:rPr>
+          <w:rFonts w:cstheme="minorHAnsi"/>
+          <w:sz w:val="20"/>
+          <w:szCs w:val="20"/>
+        </w:rPr>
+        <w:t>Host: localhost:8080</w:t>
+      </w:r>
+    </w:p>
+    <w:p>
+      <w:pPr>
+        <w:pStyle w:val="ListParagraph"/>
+        <w:ind w:firstLine="720"/>
+        <w:rPr>
+          <w:rFonts w:cstheme="minorHAnsi"/>
+          <w:sz w:val="20"/>
+          <w:szCs w:val="20"/>
+        </w:rPr>
+      </w:pPr>
+      <w:r>
+        <w:rPr>
+          <w:rFonts w:cstheme="minorHAnsi"/>
+          <w:sz w:val="20"/>
+          <w:szCs w:val="20"/>
+        </w:rPr>
+        <w:t>Content-Type: application/json</w:t>
+      </w:r>
+    </w:p>
+    <w:p>
+      <w:pPr>
+        <w:pStyle w:val="ListParagraph"/>
+        <w:rPr>
+          <w:rFonts w:cstheme="minorHAnsi"/>
+          <w:sz w:val="20"/>
+          <w:szCs w:val="20"/>
+        </w:rPr>
+      </w:pPr>
+      <w:r>
+        <w:rPr>
+          <w:rFonts w:cstheme="minorHAnsi"/>
+          <w:sz w:val="20"/>
+          <w:szCs w:val="20"/>
+        </w:rPr>
+        <w:tab/>
+        <w:t>Using http Get method.</w:t>
+      </w:r>
+    </w:p>
+    <w:p>
+      <w:pPr>
+        <w:pStyle w:val="ListParagraph"/>
+        <w:rPr>
+          <w:rFonts w:cstheme="minorHAnsi"/>
+          <w:sz w:val="20"/>
+          <w:szCs w:val="20"/>
+        </w:rPr>
+      </w:pPr>
+      <w:r>
+        <w:rPr>
+          <w:rFonts w:cstheme="minorHAnsi"/>
+          <w:sz w:val="20"/>
+          <w:szCs w:val="20"/>
+        </w:rPr>
+        <w:tab/>
+      </w:r>
+    </w:p>
+    <w:p>
+      <w:pPr>
+        <w:pStyle w:val="ListParagraph"/>
+        <w:rPr>
+          <w:rFonts w:cstheme="minorHAnsi"/>
+          <w:sz w:val="20"/>
+          <w:szCs w:val="20"/>
+          <w:u w:val="single"/>
+        </w:rPr>
+      </w:pPr>
+      <w:r>
+        <w:rPr>
+          <w:rFonts w:cstheme="minorHAnsi"/>
+          <w:sz w:val="20"/>
+          <w:szCs w:val="20"/>
+        </w:rPr>
+        <w:tab/>
+      </w:r>
+      <w:r>
+        <w:rPr>
+          <w:rFonts w:cstheme="minorHAnsi"/>
+          <w:sz w:val="20"/>
+          <w:szCs w:val="20"/>
+          <w:u w:val="single"/>
+        </w:rPr>
+        <w:t>Response header</w:t>
+      </w:r>
+    </w:p>
+    <w:p>
+      <w:pPr>
+        <w:shd w:val="clear" w:color="auto" w:fill="FFFFFF"/>
+        <w:spacing w:after="0" w:line="240" w:lineRule="auto"/>
+        <w:ind w:left="1440"/>
+        <w:rPr>
+          <w:rFonts w:eastAsia="Times New Roman" w:cstheme="minorHAnsi"/>
+          <w:sz w:val="20"/>
+          <w:szCs w:val="20"/>
+        </w:rPr>
+      </w:pPr>
+      <w:r>
+        <w:rPr>
+          <w:rFonts w:eastAsia="Times New Roman" w:cstheme="minorHAnsi"/>
+          <w:b/>
+          <w:bCs/>
+          <w:sz w:val="20"/>
+          <w:szCs w:val="20"/>
+        </w:rPr>
+        <w:t>Content-Type →</w:t>
+      </w:r>
+      <w:r>
+        <w:rPr>
+          <w:rFonts w:eastAsia="Times New Roman" w:cstheme="minorHAnsi"/>
+          <w:sz w:val="20"/>
+          <w:szCs w:val="20"/>
+        </w:rPr>
+        <w:t>application/json</w:t>
+      </w:r>
+    </w:p>
+    <w:p>
+      <w:pPr>
+        <w:shd w:val="clear" w:color="auto" w:fill="FFFFFF"/>
+        <w:spacing w:after="0" w:line="240" w:lineRule="auto"/>
+        <w:ind w:left="1440"/>
+        <w:rPr>
+          <w:rFonts w:eastAsia="Times New Roman" w:cstheme="minorHAnsi"/>
+          <w:sz w:val="20"/>
+          <w:szCs w:val="20"/>
+        </w:rPr>
+      </w:pPr>
+      <w:r>
+        <w:rPr>
+          <w:rFonts w:eastAsia="Times New Roman" w:cstheme="minorHAnsi"/>
+          <w:b/>
+          <w:bCs/>
+          <w:sz w:val="20"/>
+          <w:szCs w:val="20"/>
+        </w:rPr>
+        <w:t>Date →</w:t>
+      </w:r>
+      <w:r>
+        <w:rPr>
+          <w:rFonts w:eastAsia="Times New Roman" w:cstheme="minorHAnsi"/>
+          <w:sz w:val="20"/>
+          <w:szCs w:val="20"/>
+        </w:rPr>
+        <w:t>Tue, 19 Jun 2018 02:48:38 GMT</w:t>
+      </w:r>
+    </w:p>
+    <w:p>
+      <w:pPr>
+        <w:shd w:val="clear" w:color="auto" w:fill="FFFFFF"/>
+        <w:spacing w:after="0" w:line="240" w:lineRule="auto"/>
+        <w:ind w:left="1440"/>
+        <w:rPr>
+          <w:rFonts w:eastAsia="Times New Roman" w:cstheme="minorHAnsi"/>
+          <w:sz w:val="20"/>
+          <w:szCs w:val="20"/>
+        </w:rPr>
+      </w:pPr>
+      <w:r>
+        <w:rPr>
+          <w:rFonts w:eastAsia="Times New Roman" w:cstheme="minorHAnsi"/>
+          <w:b/>
+          <w:bCs/>
+          <w:sz w:val="20"/>
+          <w:szCs w:val="20"/>
+        </w:rPr>
+        <w:t>Server →</w:t>
+      </w:r>
+      <w:r>
+        <w:rPr>
+          <w:rFonts w:eastAsia="Times New Roman" w:cstheme="minorHAnsi"/>
+          <w:sz w:val="20"/>
+          <w:szCs w:val="20"/>
+        </w:rPr>
+        <w:t>GlassFish Server Open Source Edition 4.1</w:t>
+      </w:r>
+    </w:p>
+    <w:p>
+      <w:pPr>
+        <w:pStyle w:val="HTMLPreformatted"/>
+        <w:rPr>
+          <w:rFonts w:asciiTheme="minorHAnsi" w:hAnsiTheme="minorHAnsi" w:cstheme="minorHAnsi"/>
+          <w:color w:val="000000"/>
+        </w:rPr>
+      </w:pPr>
+      <w:r>
+        <w:rPr>
+          <w:rFonts w:asciiTheme="minorHAnsi" w:hAnsiTheme="minorHAnsi" w:cstheme="minorHAnsi"/>
+          <w:color w:val="000000"/>
+        </w:rPr>
+        <w:tab/>
+      </w:r>
+    </w:p>
+    <w:p>
+      <w:pPr>
+        <w:pStyle w:val="ListParagraph"/>
+        <w:rPr>
+          <w:rFonts w:cstheme="minorHAnsi"/>
+          <w:sz w:val="20"/>
+          <w:szCs w:val="20"/>
+          <w:u w:val="single"/>
+        </w:rPr>
+      </w:pPr>
+      <w:r>
+        <w:rPr>
+          <w:rFonts w:cstheme="minorHAnsi"/>
+          <w:color w:val="000000"/>
+          <w:sz w:val="20"/>
+          <w:szCs w:val="20"/>
+        </w:rPr>
+        <w:tab/>
+      </w:r>
+      <w:r>
+        <w:rPr>
+          <w:rFonts w:cstheme="minorHAnsi"/>
+          <w:sz w:val="20"/>
+          <w:szCs w:val="20"/>
+          <w:u w:val="single"/>
+        </w:rPr>
+        <w:t>Response body</w:t>
+      </w:r>
+    </w:p>
+    <w:p>
+      <w:pPr>
+        <w:tabs>
+          <w:tab w:val="left" w:pos="916"/>
+          <w:tab w:val="left" w:pos="1832"/>
+          <w:tab w:val="left" w:pos="2748"/>
+          <w:tab w:val="left" w:pos="3664"/>
+          <w:tab w:val="left" w:pos="4580"/>
+          <w:tab w:val="left" w:pos="5496"/>
+          <w:tab w:val="left" w:pos="6412"/>
+          <w:tab w:val="left" w:pos="7328"/>
+          <w:tab w:val="left" w:pos="8244"/>
+          <w:tab w:val="left" w:pos="9160"/>
+          <w:tab w:val="left" w:pos="10076"/>
+          <w:tab w:val="left" w:pos="10992"/>
+          <w:tab w:val="left" w:pos="11908"/>
+          <w:tab w:val="left" w:pos="12824"/>
+          <w:tab w:val="left" w:pos="13740"/>
+          <w:tab w:val="left" w:pos="14656"/>
+        </w:tabs>
+        <w:spacing w:after="0" w:line="240" w:lineRule="auto"/>
+        <w:ind w:left="1440"/>
+        <w:rPr>
+          <w:rFonts w:ascii="Courier New" w:eastAsia="Times New Roman" w:hAnsi="Courier New" w:cs="Courier New"/>
+          <w:color w:val="000000"/>
+          <w:sz w:val="20"/>
+          <w:szCs w:val="20"/>
+        </w:rPr>
+      </w:pPr>
+      <w:r>
+        <w:rPr>
+          <w:rFonts w:ascii="Courier New" w:eastAsia="Times New Roman" w:hAnsi="Courier New" w:cs="Courier New"/>
+          <w:color w:val="000000"/>
+          <w:sz w:val="20"/>
+          <w:szCs w:val="20"/>
+        </w:rPr>
+        <w:tab/>
+      </w:r>
+      <w:r>
+        <w:rPr>
+          <w:rFonts w:ascii="Courier New" w:eastAsia="Times New Roman" w:hAnsi="Courier New" w:cs="Courier New"/>
+          <w:color w:val="000000"/>
+          <w:sz w:val="20"/>
+          <w:szCs w:val="20"/>
+        </w:rPr>
+        <w:tab/>
+      </w:r>
+      <w:r>
+        <w:rPr>
+          <w:rFonts w:ascii="Courier New" w:eastAsia="Times New Roman" w:hAnsi="Courier New" w:cs="Courier New"/>
+          <w:color w:val="000000"/>
+          <w:sz w:val="20"/>
+          <w:szCs w:val="20"/>
+        </w:rPr>
+        <w:tab/>
+      </w:r>
+      <w:r>
+        <w:rPr>
+          <w:rFonts w:ascii="Courier New" w:eastAsia="Times New Roman" w:hAnsi="Courier New" w:cs="Courier New"/>
+          <w:color w:val="000000"/>
+          <w:sz w:val="20"/>
+          <w:szCs w:val="20"/>
+        </w:rPr>
+        <w:tab/>
+      </w:r>
+      <w:r>
+        <w:rPr>
+          <w:rFonts w:ascii="Courier New" w:eastAsia="Times New Roman" w:hAnsi="Courier New" w:cs="Courier New"/>
+          <w:color w:val="000000"/>
+          <w:sz w:val="20"/>
+          <w:szCs w:val="20"/>
+        </w:rPr>
+        <w:tab/>
+      </w:r>
+      <w:r>
+        <w:rPr>
+          <w:rFonts w:ascii="Courier New" w:eastAsia="Times New Roman" w:hAnsi="Courier New" w:cs="Courier New"/>
+          <w:color w:val="000000"/>
+          <w:sz w:val="20"/>
+          <w:szCs w:val="20"/>
+        </w:rPr>
+        <w:tab/>
+      </w:r>
+      <w:r>
+        <w:rPr>
+          <w:rFonts w:ascii="Courier New" w:eastAsia="Times New Roman" w:hAnsi="Courier New" w:cs="Courier New"/>
+          <w:color w:val="000000"/>
+          <w:sz w:val="20"/>
+          <w:szCs w:val="20"/>
+        </w:rPr>
+        <w:tab/>
+      </w:r>
+      <w:r>
+        <w:rPr>
+          <w:rFonts w:ascii="Courier New" w:eastAsia="Times New Roman" w:hAnsi="Courier New" w:cs="Courier New"/>
+          <w:color w:val="000000"/>
+          <w:sz w:val="20"/>
+          <w:szCs w:val="20"/>
+        </w:rPr>
+        <w:t>[{"capacity":519,"id":3,"model":"A380","serialnr":"12345"},{"capacity":416,"id":7,"model":"747","serialnr":"54321"},{"capacity":519,"id":11,"model":"A380","serialnr":"23451"},{"capacity":416,"id":15,"model":"747","serialnr":"43215"},{"capacity":519,"id":18,"model":"A380","serialnr":"34512"},{"capacity":416,"id":22,"model":"747","serialnr":"32154"}]</w:t>
+      </w:r>
+    </w:p>
+    <w:p>
+      <w:pPr>
+        <w:pStyle w:val="HTMLPreformatted"/>
+        <w:ind w:left="1440"/>
+        <w:rPr>
+          <w:color w:val="000000"/>
+        </w:rPr>
+      </w:pPr>
+    </w:p>
+    <w:p>
+      <w:pPr>
+        <w:pStyle w:val="HTMLPreformatted"/>
+        <w:rPr>
+          <w:rFonts w:asciiTheme="minorHAnsi" w:hAnsiTheme="minorHAnsi" w:cstheme="minorHAnsi"/>
+          <w:color w:val="000000"/>
+        </w:rPr>
+      </w:pPr>
+    </w:p>
+    <w:p>
+      <w:pPr>
+        <w:pStyle w:val="HTMLPreformatted"/>
+        <w:numPr>
+          <w:ilvl w:val="0"/>
+          <w:numId w:val="2"/>
+        </w:numPr>
+        <w:rPr>
+          <w:rFonts w:asciiTheme="minorHAnsi" w:hAnsiTheme="minorHAnsi" w:cstheme="minorHAnsi"/>
+          <w:b/>
+          <w:color w:val="000000"/>
+        </w:rPr>
+      </w:pPr>
+      <w:r>
+        <w:rPr>
+          <w:rFonts w:asciiTheme="minorHAnsi" w:hAnsiTheme="minorHAnsi" w:cstheme="minorHAnsi"/>
+          <w:b/>
+          <w:color w:val="000000"/>
+        </w:rPr>
+        <w:t>G</w:t>
+      </w:r>
+      <w:r>
+        <w:rPr>
+          <w:rFonts w:asciiTheme="minorHAnsi" w:hAnsiTheme="minorHAnsi" w:cstheme="minorHAnsi"/>
+          <w:b/>
+          <w:color w:val="000000"/>
+        </w:rPr>
+        <w:t>et an airplane</w:t>
+      </w:r>
+    </w:p>
+    <w:p>
+      <w:pPr>
+        <w:pStyle w:val="HTMLPreformatted"/>
+        <w:rPr>
+          <w:rFonts w:asciiTheme="minorHAnsi" w:hAnsiTheme="minorHAnsi" w:cstheme="minorHAnsi"/>
+          <w:color w:val="000000"/>
+        </w:rPr>
+      </w:pPr>
+    </w:p>
+    <w:p>
+      <w:pPr>
+        <w:pStyle w:val="ListParagraph"/>
+        <w:ind w:left="1440"/>
+        <w:rPr>
+          <w:rFonts w:cstheme="minorHAnsi"/>
+          <w:sz w:val="20"/>
+          <w:szCs w:val="20"/>
+          <w:u w:val="single"/>
+        </w:rPr>
+      </w:pPr>
+      <w:r>
+        <w:rPr>
+          <w:rFonts w:cstheme="minorHAnsi"/>
+          <w:sz w:val="20"/>
+          <w:szCs w:val="20"/>
+          <w:u w:val="single"/>
+        </w:rPr>
+        <w:t>Request</w:t>
+      </w:r>
+    </w:p>
+    <w:p>
+      <w:pPr>
+        <w:pStyle w:val="ListParagraph"/>
+        <w:ind w:firstLine="720"/>
+        <w:rPr>
+          <w:rFonts w:cstheme="minorHAnsi"/>
+          <w:sz w:val="20"/>
+          <w:szCs w:val="20"/>
+        </w:rPr>
+      </w:pPr>
+      <w:r>
+        <w:rPr>
+          <w:rFonts w:cstheme="minorHAnsi"/>
+          <w:sz w:val="20"/>
+          <w:szCs w:val="20"/>
+        </w:rPr>
+        <w:t>GET /airline/rest/airplane/3 HTTP/1.1</w:t>
+      </w:r>
+    </w:p>
+    <w:p>
+      <w:pPr>
+        <w:pStyle w:val="ListParagraph"/>
+        <w:ind w:firstLine="720"/>
+        <w:rPr>
+          <w:rFonts w:cstheme="minorHAnsi"/>
+          <w:sz w:val="20"/>
+          <w:szCs w:val="20"/>
+        </w:rPr>
+      </w:pPr>
+      <w:r>
+        <w:rPr>
+          <w:rFonts w:cstheme="minorHAnsi"/>
+          <w:sz w:val="20"/>
+          <w:szCs w:val="20"/>
+        </w:rPr>
+        <w:t>Host: localhost:8080</w:t>
+      </w:r>
+    </w:p>
+    <w:p>
+      <w:pPr>
+        <w:pStyle w:val="ListParagraph"/>
+        <w:rPr>
+          <w:rFonts w:cstheme="minorHAnsi"/>
+          <w:sz w:val="20"/>
+          <w:szCs w:val="20"/>
+        </w:rPr>
+      </w:pPr>
+      <w:r>
+        <w:rPr>
+          <w:rFonts w:cstheme="minorHAnsi"/>
+          <w:sz w:val="20"/>
+          <w:szCs w:val="20"/>
+        </w:rPr>
+        <w:tab/>
+        <w:t>Using http Get method.</w:t>
+      </w:r>
+    </w:p>
+    <w:p>
+      <w:pPr>
+        <w:pStyle w:val="ListParagraph"/>
+        <w:rPr>
+          <w:rFonts w:cstheme="minorHAnsi"/>
+          <w:sz w:val="20"/>
+          <w:szCs w:val="20"/>
+        </w:rPr>
+      </w:pPr>
+      <w:r>
+        <w:rPr>
+          <w:rFonts w:cstheme="minorHAnsi"/>
+          <w:sz w:val="20"/>
+          <w:szCs w:val="20"/>
+        </w:rPr>
+        <w:tab/>
+      </w:r>
+    </w:p>
+    <w:p>
+      <w:pPr>
+        <w:pStyle w:val="ListParagraph"/>
+        <w:rPr>
+          <w:rFonts w:cstheme="minorHAnsi"/>
+          <w:sz w:val="20"/>
+          <w:szCs w:val="20"/>
+          <w:u w:val="single"/>
+        </w:rPr>
+      </w:pPr>
+      <w:r>
+        <w:rPr>
+          <w:rFonts w:cstheme="minorHAnsi"/>
+          <w:sz w:val="20"/>
+          <w:szCs w:val="20"/>
+        </w:rPr>
+        <w:tab/>
+      </w:r>
+      <w:r>
+        <w:rPr>
+          <w:rFonts w:cstheme="minorHAnsi"/>
+          <w:sz w:val="20"/>
+          <w:szCs w:val="20"/>
+          <w:u w:val="single"/>
+        </w:rPr>
+        <w:t>Response header</w:t>
+      </w:r>
+    </w:p>
+    <w:p>
+      <w:pPr>
+        <w:shd w:val="clear" w:color="auto" w:fill="FFFFFF"/>
+        <w:spacing w:after="0" w:line="240" w:lineRule="auto"/>
+        <w:ind w:left="1440"/>
+        <w:rPr>
+          <w:rFonts w:eastAsia="Times New Roman" w:cstheme="minorHAnsi"/>
+          <w:sz w:val="20"/>
+          <w:szCs w:val="20"/>
+        </w:rPr>
+      </w:pPr>
+      <w:r>
+        <w:rPr>
+          <w:rFonts w:eastAsia="Times New Roman" w:cstheme="minorHAnsi"/>
+          <w:b/>
+          <w:bCs/>
+          <w:sz w:val="20"/>
+          <w:szCs w:val="20"/>
+        </w:rPr>
+        <w:t>Content-Type →</w:t>
+      </w:r>
+      <w:r>
+        <w:rPr>
+          <w:rFonts w:eastAsia="Times New Roman" w:cstheme="minorHAnsi"/>
+          <w:sz w:val="20"/>
+          <w:szCs w:val="20"/>
+        </w:rPr>
+        <w:t>application/json</w:t>
+      </w:r>
+    </w:p>
+    <w:p>
+      <w:pPr>
+        <w:shd w:val="clear" w:color="auto" w:fill="FFFFFF"/>
+        <w:spacing w:after="0" w:line="240" w:lineRule="auto"/>
+        <w:ind w:left="1440"/>
+        <w:rPr>
+          <w:rFonts w:eastAsia="Times New Roman" w:cstheme="minorHAnsi"/>
+          <w:sz w:val="20"/>
+          <w:szCs w:val="20"/>
+        </w:rPr>
+      </w:pPr>
+      <w:r>
+        <w:rPr>
+          <w:rFonts w:eastAsia="Times New Roman" w:cstheme="minorHAnsi"/>
+          <w:b/>
+          <w:bCs/>
+          <w:sz w:val="20"/>
+          <w:szCs w:val="20"/>
+        </w:rPr>
+        <w:t>Date →</w:t>
+      </w:r>
+      <w:r>
+        <w:rPr>
+          <w:rFonts w:eastAsia="Times New Roman" w:cstheme="minorHAnsi"/>
+          <w:sz w:val="20"/>
+          <w:szCs w:val="20"/>
+        </w:rPr>
+        <w:t>Tue, 19 Jun 2018 02:48:38 GMT</w:t>
+      </w:r>
+    </w:p>
+    <w:p>
+      <w:pPr>
+        <w:shd w:val="clear" w:color="auto" w:fill="FFFFFF"/>
+        <w:spacing w:after="0" w:line="240" w:lineRule="auto"/>
+        <w:ind w:left="1440"/>
+        <w:rPr>
+          <w:rFonts w:eastAsia="Times New Roman" w:cstheme="minorHAnsi"/>
+          <w:sz w:val="20"/>
+          <w:szCs w:val="20"/>
+        </w:rPr>
+      </w:pPr>
+      <w:r>
+        <w:rPr>
+          <w:rFonts w:eastAsia="Times New Roman" w:cstheme="minorHAnsi"/>
+          <w:b/>
+          <w:bCs/>
+          <w:sz w:val="20"/>
+          <w:szCs w:val="20"/>
+        </w:rPr>
+        <w:t>Server →</w:t>
+      </w:r>
+      <w:r>
+        <w:rPr>
+          <w:rFonts w:eastAsia="Times New Roman" w:cstheme="minorHAnsi"/>
+          <w:sz w:val="20"/>
+          <w:szCs w:val="20"/>
+        </w:rPr>
+        <w:t>GlassFish Server Open Source Edition 4.1</w:t>
+      </w:r>
+    </w:p>
+    <w:p>
+      <w:pPr>
+        <w:pStyle w:val="HTMLPreformatted"/>
+        <w:rPr>
+          <w:rFonts w:asciiTheme="minorHAnsi" w:hAnsiTheme="minorHAnsi" w:cstheme="minorHAnsi"/>
+          <w:color w:val="000000"/>
+        </w:rPr>
+      </w:pPr>
+      <w:r>
+        <w:rPr>
+          <w:rFonts w:asciiTheme="minorHAnsi" w:hAnsiTheme="minorHAnsi" w:cstheme="minorHAnsi"/>
+          <w:color w:val="000000"/>
+        </w:rPr>
+        <w:tab/>
+      </w:r>
+    </w:p>
+    <w:p>
+      <w:pPr>
+        <w:pStyle w:val="ListParagraph"/>
+        <w:rPr>
+          <w:rFonts w:cstheme="minorHAnsi"/>
+          <w:sz w:val="20"/>
+          <w:szCs w:val="20"/>
+          <w:u w:val="single"/>
+        </w:rPr>
+      </w:pPr>
+      <w:r>
+        <w:rPr>
+          <w:rFonts w:cstheme="minorHAnsi"/>
+          <w:color w:val="000000"/>
+          <w:sz w:val="20"/>
+          <w:szCs w:val="20"/>
+        </w:rPr>
+        <w:tab/>
+      </w:r>
+      <w:r>
+        <w:rPr>
+          <w:rFonts w:cstheme="minorHAnsi"/>
+          <w:sz w:val="20"/>
+          <w:szCs w:val="20"/>
+          <w:u w:val="single"/>
+        </w:rPr>
+        <w:t>Response body</w:t>
+      </w:r>
+    </w:p>
+    <w:p>
+      <w:pPr>
+        <w:tabs>
+          <w:tab w:val="left" w:pos="916"/>
+          <w:tab w:val="left" w:pos="1832"/>
+          <w:tab w:val="left" w:pos="2748"/>
+          <w:tab w:val="left" w:pos="3664"/>
+          <w:tab w:val="left" w:pos="4580"/>
+          <w:tab w:val="left" w:pos="5496"/>
+          <w:tab w:val="left" w:pos="6412"/>
+          <w:tab w:val="left" w:pos="7328"/>
+          <w:tab w:val="left" w:pos="8244"/>
+          <w:tab w:val="left" w:pos="9160"/>
+          <w:tab w:val="left" w:pos="10076"/>
+          <w:tab w:val="left" w:pos="10992"/>
+          <w:tab w:val="left" w:pos="11908"/>
+          <w:tab w:val="left" w:pos="12824"/>
+          <w:tab w:val="left" w:pos="13740"/>
+          <w:tab w:val="left" w:pos="14656"/>
+        </w:tabs>
+        <w:spacing w:after="0" w:line="240" w:lineRule="auto"/>
+        <w:rPr>
+          <w:rFonts w:ascii="Courier New" w:eastAsia="Times New Roman" w:hAnsi="Courier New" w:cs="Courier New"/>
+          <w:color w:val="000000"/>
+          <w:sz w:val="20"/>
+          <w:szCs w:val="20"/>
+        </w:rPr>
+      </w:pPr>
+      <w:r>
+        <w:rPr>
+          <w:rFonts w:ascii="Courier New" w:eastAsia="Times New Roman" w:hAnsi="Courier New" w:cs="Courier New"/>
+          <w:color w:val="000000"/>
+          <w:sz w:val="20"/>
+          <w:szCs w:val="20"/>
+        </w:rPr>
+        <w:tab/>
+        <w:t xml:space="preserve">    </w:t>
+      </w:r>
+      <w:r>
+        <w:rPr>
+          <w:rFonts w:ascii="Courier New" w:eastAsia="Times New Roman" w:hAnsi="Courier New" w:cs="Courier New"/>
+          <w:color w:val="000000"/>
+          <w:sz w:val="20"/>
+          <w:szCs w:val="20"/>
+        </w:rPr>
+        <w:t>{"capacity":519,"id":3,"model":"A380","serialnr":"12345"}</w:t>
+      </w:r>
+    </w:p>
+    <w:p>
+      <w:pPr>
+        <w:pStyle w:val="HTMLPreformatted"/>
+        <w:rPr>
+          <w:rFonts w:asciiTheme="minorHAnsi" w:hAnsiTheme="minorHAnsi" w:cstheme="minorHAnsi"/>
+          <w:color w:val="000000"/>
+        </w:rPr>
+      </w:pPr>
+    </w:p>
+    <w:p>
+      <w:pPr>
+        <w:pStyle w:val="HTMLPreformatted"/>
+        <w:rPr>
+          <w:rFonts w:asciiTheme="minorHAnsi" w:hAnsiTheme="minorHAnsi" w:cstheme="minorHAnsi"/>
+          <w:color w:val="000000"/>
+        </w:rPr>
+      </w:pPr>
+    </w:p>
+    <w:p>
+      <w:pPr>
+        <w:pStyle w:val="HTMLPreformatted"/>
+        <w:rPr>
+          <w:rFonts w:asciiTheme="minorHAnsi" w:hAnsiTheme="minorHAnsi" w:cstheme="minorHAnsi"/>
+          <w:color w:val="000000"/>
+        </w:rPr>
+      </w:pPr>
+    </w:p>
+    <w:p>
+      <w:pPr>
+        <w:pStyle w:val="HTMLPreformatted"/>
+        <w:rPr>
+          <w:rFonts w:asciiTheme="minorHAnsi" w:hAnsiTheme="minorHAnsi" w:cstheme="minorHAnsi"/>
+          <w:color w:val="000000"/>
+        </w:rPr>
+      </w:pPr>
+    </w:p>
+    <w:p>
+      <w:pPr>
+        <w:pStyle w:val="HTMLPreformatted"/>
+        <w:numPr>
+          <w:ilvl w:val="0"/>
+          <w:numId w:val="2"/>
+        </w:numPr>
+        <w:rPr>
+          <w:rFonts w:asciiTheme="minorHAnsi" w:hAnsiTheme="minorHAnsi" w:cstheme="minorHAnsi"/>
+          <w:b/>
+          <w:color w:val="000000"/>
+        </w:rPr>
+      </w:pPr>
+      <w:r>
+        <w:rPr>
+          <w:rFonts w:asciiTheme="minorHAnsi" w:hAnsiTheme="minorHAnsi" w:cstheme="minorHAnsi"/>
+          <w:b/>
+          <w:color w:val="000000"/>
+        </w:rPr>
+        <w:t xml:space="preserve">Create an </w:t>
+      </w:r>
+      <w:r>
+        <w:rPr>
+          <w:rFonts w:asciiTheme="minorHAnsi" w:hAnsiTheme="minorHAnsi" w:cstheme="minorHAnsi"/>
+          <w:b/>
+          <w:color w:val="000000"/>
+        </w:rPr>
+        <w:t>airplane</w:t>
+      </w:r>
+    </w:p>
+    <w:p>
+      <w:pPr>
+        <w:pStyle w:val="HTMLPreformatted"/>
+        <w:rPr>
+          <w:rFonts w:asciiTheme="minorHAnsi" w:hAnsiTheme="minorHAnsi" w:cstheme="minorHAnsi"/>
+        </w:rPr>
+      </w:pPr>
+      <w:r>
+        <w:rPr>
+          <w:rFonts w:asciiTheme="minorHAnsi" w:hAnsiTheme="minorHAnsi" w:cstheme="minorHAnsi"/>
+        </w:rPr>
+        <w:tab/>
+      </w:r>
+      <w:r>
+        <w:rPr>
+          <w:rFonts w:asciiTheme="minorHAnsi" w:hAnsiTheme="minorHAnsi" w:cstheme="minorHAnsi"/>
+        </w:rPr>
+        <w:tab/>
+      </w:r>
+    </w:p>
+    <w:p>
+      <w:pPr>
+        <w:pStyle w:val="ListParagraph"/>
+        <w:ind w:left="1440"/>
+        <w:rPr>
+          <w:rFonts w:cstheme="minorHAnsi"/>
+          <w:sz w:val="20"/>
+          <w:szCs w:val="20"/>
+          <w:u w:val="single"/>
+        </w:rPr>
+      </w:pPr>
+      <w:r>
+        <w:rPr>
+          <w:rFonts w:cstheme="minorHAnsi"/>
+          <w:sz w:val="20"/>
+          <w:szCs w:val="20"/>
+          <w:u w:val="single"/>
+        </w:rPr>
+        <w:t>Request</w:t>
+      </w:r>
+    </w:p>
+    <w:p>
+      <w:pPr>
+        <w:pStyle w:val="ListParagraph"/>
+        <w:ind w:firstLine="720"/>
+        <w:rPr>
+          <w:rFonts w:cstheme="minorHAnsi"/>
+          <w:sz w:val="20"/>
+          <w:szCs w:val="20"/>
+        </w:rPr>
+      </w:pPr>
+      <w:r>
+        <w:rPr>
+          <w:rFonts w:cstheme="minorHAnsi"/>
+          <w:sz w:val="20"/>
+          <w:szCs w:val="20"/>
+        </w:rPr>
+        <w:t xml:space="preserve">POST /airline/rest/airplane </w:t>
+      </w:r>
+      <w:r>
+        <w:rPr>
+          <w:rFonts w:cstheme="minorHAnsi"/>
+          <w:sz w:val="20"/>
+          <w:szCs w:val="20"/>
+        </w:rPr>
+        <w:t>HTTP/1.1</w:t>
+      </w:r>
+    </w:p>
+    <w:p>
+      <w:pPr>
+        <w:pStyle w:val="ListParagraph"/>
+        <w:ind w:firstLine="720"/>
+        <w:rPr>
+          <w:rFonts w:cstheme="minorHAnsi"/>
+          <w:sz w:val="20"/>
+          <w:szCs w:val="20"/>
+        </w:rPr>
+      </w:pPr>
+      <w:r>
+        <w:rPr>
+          <w:rFonts w:cstheme="minorHAnsi"/>
+          <w:sz w:val="20"/>
+          <w:szCs w:val="20"/>
+        </w:rPr>
+        <w:t>Host: localhost:8080</w:t>
+      </w:r>
+    </w:p>
+    <w:p>
+      <w:pPr>
+        <w:pStyle w:val="ListParagraph"/>
+        <w:ind w:firstLine="720"/>
+        <w:rPr>
+          <w:rFonts w:cstheme="minorHAnsi"/>
+          <w:sz w:val="20"/>
+          <w:szCs w:val="20"/>
+        </w:rPr>
+      </w:pPr>
+      <w:r>
+        <w:rPr>
+          <w:rFonts w:cstheme="minorHAnsi"/>
+          <w:sz w:val="20"/>
+          <w:szCs w:val="20"/>
+        </w:rPr>
+        <w:t>Content-Type: application/json</w:t>
+      </w:r>
+    </w:p>
+    <w:p>
+      <w:pPr>
+        <w:pStyle w:val="ListParagraph"/>
+        <w:rPr>
+          <w:rFonts w:cstheme="minorHAnsi"/>
+          <w:sz w:val="20"/>
+          <w:szCs w:val="20"/>
+        </w:rPr>
+      </w:pPr>
+      <w:r>
+        <w:rPr>
+          <w:rFonts w:cstheme="minorHAnsi"/>
+          <w:sz w:val="20"/>
+          <w:szCs w:val="20"/>
+        </w:rPr>
+        <w:tab/>
+        <w:t>Using Http Post method</w:t>
+      </w:r>
+    </w:p>
+    <w:p>
+      <w:pPr>
+        <w:pStyle w:val="ListParagraph"/>
+        <w:rPr>
+          <w:rFonts w:cstheme="minorHAnsi"/>
+          <w:sz w:val="20"/>
+          <w:szCs w:val="20"/>
+        </w:rPr>
+      </w:pPr>
+    </w:p>
+    <w:p>
+      <w:pPr>
+        <w:pStyle w:val="ListParagraph"/>
+        <w:rPr>
+          <w:rFonts w:cstheme="minorHAnsi"/>
+          <w:b/>
+          <w:sz w:val="20"/>
+          <w:szCs w:val="20"/>
+        </w:rPr>
+      </w:pPr>
+      <w:r>
+        <w:rPr>
+          <w:rFonts w:cstheme="minorHAnsi"/>
+          <w:sz w:val="20"/>
+          <w:szCs w:val="20"/>
+        </w:rPr>
+        <w:lastRenderedPageBreak/>
+        <w:tab/>
+      </w:r>
+      <w:r>
+        <w:rPr>
+          <w:rFonts w:cstheme="minorHAnsi"/>
+          <w:b/>
+          <w:sz w:val="20"/>
+          <w:szCs w:val="20"/>
+        </w:rPr>
+        <w:t>Request body</w:t>
+      </w:r>
+    </w:p>
+    <w:p>
+      <w:pPr>
+        <w:tabs>
+          <w:tab w:val="left" w:pos="916"/>
+          <w:tab w:val="left" w:pos="1832"/>
+          <w:tab w:val="left" w:pos="2748"/>
+          <w:tab w:val="left" w:pos="3664"/>
+          <w:tab w:val="left" w:pos="4580"/>
+          <w:tab w:val="left" w:pos="5496"/>
+          <w:tab w:val="left" w:pos="6412"/>
+          <w:tab w:val="left" w:pos="7328"/>
+          <w:tab w:val="left" w:pos="8244"/>
+          <w:tab w:val="left" w:pos="9160"/>
+          <w:tab w:val="left" w:pos="10076"/>
+          <w:tab w:val="left" w:pos="10992"/>
+          <w:tab w:val="left" w:pos="11908"/>
+          <w:tab w:val="left" w:pos="12824"/>
+          <w:tab w:val="left" w:pos="13740"/>
+          <w:tab w:val="left" w:pos="14656"/>
+        </w:tabs>
+        <w:spacing w:after="0" w:line="240" w:lineRule="auto"/>
+        <w:rPr>
+          <w:rFonts w:ascii="Courier New" w:eastAsia="Times New Roman" w:hAnsi="Courier New" w:cs="Courier New"/>
+          <w:color w:val="000000"/>
+          <w:sz w:val="20"/>
+          <w:szCs w:val="20"/>
+        </w:rPr>
+      </w:pPr>
+      <w:r>
+        <w:rPr>
+          <w:rFonts w:ascii="Courier New" w:eastAsia="Times New Roman" w:hAnsi="Courier New" w:cs="Courier New"/>
+          <w:color w:val="000000"/>
+          <w:sz w:val="20"/>
+          <w:szCs w:val="20"/>
+        </w:rPr>
+        <w:tab/>
+        <w:t xml:space="preserve">    </w:t>
+      </w:r>
+      <w:r>
+        <w:rPr>
+          <w:rFonts w:ascii="Courier New" w:eastAsia="Times New Roman" w:hAnsi="Courier New" w:cs="Courier New"/>
+          <w:color w:val="000000"/>
+          <w:sz w:val="20"/>
+          <w:szCs w:val="20"/>
+        </w:rPr>
+        <w:t>{"capacity":519,"id":3,"model":"A380","serialnr":"12345"}</w:t>
+      </w:r>
+    </w:p>
+    <w:p>
+      <w:pPr>
+        <w:pStyle w:val="ListParagraph"/>
+        <w:ind w:firstLine="720"/>
+        <w:rPr>
+          <w:rFonts w:cstheme="minorHAnsi"/>
+          <w:sz w:val="20"/>
+          <w:szCs w:val="20"/>
+        </w:rPr>
+      </w:pPr>
+    </w:p>
+    <w:p>
+      <w:pPr>
+        <w:pStyle w:val="ListParagraph"/>
+        <w:rPr>
+          <w:rFonts w:cstheme="minorHAnsi"/>
+          <w:sz w:val="20"/>
+          <w:szCs w:val="20"/>
+          <w:u w:val="single"/>
+        </w:rPr>
+      </w:pPr>
+      <w:r>
+        <w:rPr>
+          <w:rFonts w:cstheme="minorHAnsi"/>
+          <w:sz w:val="20"/>
+          <w:szCs w:val="20"/>
+        </w:rPr>
+        <w:tab/>
+      </w:r>
+      <w:r>
+        <w:rPr>
+          <w:rFonts w:cstheme="minorHAnsi"/>
+          <w:sz w:val="20"/>
+          <w:szCs w:val="20"/>
+          <w:u w:val="single"/>
+        </w:rPr>
+        <w:t>Response header</w:t>
+      </w:r>
+    </w:p>
+    <w:p>
+      <w:pPr>
+        <w:shd w:val="clear" w:color="auto" w:fill="FFFFFF"/>
+        <w:rPr>
+          <w:rFonts w:eastAsia="Times New Roman" w:cstheme="minorHAnsi"/>
+          <w:sz w:val="20"/>
+          <w:szCs w:val="20"/>
+        </w:rPr>
+      </w:pPr>
+      <w:r>
+        <w:rPr>
+          <w:rFonts w:cstheme="minorHAnsi"/>
+          <w:sz w:val="20"/>
+          <w:szCs w:val="20"/>
+        </w:rPr>
+        <w:tab/>
+      </w:r>
+      <w:r>
+        <w:rPr>
+          <w:rFonts w:cstheme="minorHAnsi"/>
+          <w:sz w:val="20"/>
+          <w:szCs w:val="20"/>
+        </w:rPr>
+        <w:tab/>
+      </w:r>
+      <w:r>
+        <w:rPr>
+          <w:rFonts w:eastAsia="Times New Roman" w:cstheme="minorHAnsi"/>
+          <w:b/>
+          <w:bCs/>
+          <w:sz w:val="20"/>
+          <w:szCs w:val="20"/>
+        </w:rPr>
+        <w:t>Content-Length →</w:t>
+      </w:r>
+      <w:r>
+        <w:rPr>
+          <w:rFonts w:eastAsia="Times New Roman" w:cstheme="minorHAnsi"/>
+          <w:sz w:val="20"/>
+          <w:szCs w:val="20"/>
+        </w:rPr>
+        <w:t>25</w:t>
+      </w:r>
+    </w:p>
+    <w:p>
+      <w:pPr>
+        <w:shd w:val="clear" w:color="auto" w:fill="FFFFFF"/>
+        <w:spacing w:after="0" w:line="240" w:lineRule="auto"/>
+        <w:ind w:left="1440"/>
+        <w:rPr>
+          <w:rFonts w:eastAsia="Times New Roman" w:cstheme="minorHAnsi"/>
+          <w:sz w:val="20"/>
+          <w:szCs w:val="20"/>
+        </w:rPr>
+      </w:pPr>
+      <w:r>
+        <w:rPr>
+          <w:rFonts w:eastAsia="Times New Roman" w:cstheme="minorHAnsi"/>
+          <w:b/>
+          <w:bCs/>
+          <w:sz w:val="20"/>
+          <w:szCs w:val="20"/>
+        </w:rPr>
+        <w:t>Content-Type →</w:t>
+      </w:r>
+      <w:r>
+        <w:rPr>
+          <w:rFonts w:eastAsia="Times New Roman" w:cstheme="minorHAnsi"/>
+          <w:sz w:val="20"/>
+          <w:szCs w:val="20"/>
+        </w:rPr>
+        <w:t>application/json</w:t>
+      </w:r>
+    </w:p>
+    <w:p>
+      <w:pPr>
+        <w:pStyle w:val="HTMLPreformatted"/>
+        <w:rPr>
+          <w:rFonts w:asciiTheme="minorHAnsi" w:hAnsiTheme="minorHAnsi" w:cstheme="minorHAnsi"/>
+          <w:color w:val="000000"/>
+        </w:rPr>
+      </w:pPr>
+      <w:r>
+        <w:rPr>
+          <w:rFonts w:asciiTheme="minorHAnsi" w:hAnsiTheme="minorHAnsi" w:cstheme="minorHAnsi"/>
+          <w:color w:val="000000"/>
+        </w:rPr>
+        <w:tab/>
+      </w:r>
+    </w:p>
+    <w:p>
+      <w:pPr>
+        <w:pStyle w:val="ListParagraph"/>
+        <w:rPr>
+          <w:rFonts w:cstheme="minorHAnsi"/>
+          <w:sz w:val="20"/>
+          <w:szCs w:val="20"/>
+          <w:u w:val="single"/>
+        </w:rPr>
+      </w:pPr>
+      <w:r>
+        <w:rPr>
+          <w:rFonts w:cstheme="minorHAnsi"/>
+          <w:color w:val="000000"/>
+          <w:sz w:val="20"/>
+          <w:szCs w:val="20"/>
+        </w:rPr>
+        <w:tab/>
+      </w:r>
+      <w:r>
+        <w:rPr>
+          <w:rFonts w:cstheme="minorHAnsi"/>
+          <w:sz w:val="20"/>
+          <w:szCs w:val="20"/>
+          <w:u w:val="single"/>
+        </w:rPr>
+        <w:t>Response body</w:t>
+      </w:r>
+    </w:p>
+    <w:p>
+      <w:pPr>
+        <w:tabs>
+          <w:tab w:val="left" w:pos="916"/>
+          <w:tab w:val="left" w:pos="1832"/>
+          <w:tab w:val="left" w:pos="2748"/>
+          <w:tab w:val="left" w:pos="3664"/>
+          <w:tab w:val="left" w:pos="4580"/>
+          <w:tab w:val="left" w:pos="5496"/>
+          <w:tab w:val="left" w:pos="6412"/>
+          <w:tab w:val="left" w:pos="7328"/>
+          <w:tab w:val="left" w:pos="8244"/>
+          <w:tab w:val="left" w:pos="9160"/>
+          <w:tab w:val="left" w:pos="10076"/>
+          <w:tab w:val="left" w:pos="10992"/>
+          <w:tab w:val="left" w:pos="11908"/>
+          <w:tab w:val="left" w:pos="12824"/>
+          <w:tab w:val="left" w:pos="13740"/>
+          <w:tab w:val="left" w:pos="14656"/>
+        </w:tabs>
+        <w:spacing w:after="0" w:line="240" w:lineRule="auto"/>
+        <w:rPr>
+          <w:rFonts w:ascii="Courier New" w:eastAsia="Times New Roman" w:hAnsi="Courier New" w:cs="Courier New"/>
+          <w:color w:val="000000"/>
+          <w:sz w:val="20"/>
+          <w:szCs w:val="20"/>
+        </w:rPr>
+      </w:pPr>
+      <w:r>
+        <w:rPr>
+          <w:rFonts w:ascii="Courier New" w:eastAsia="Times New Roman" w:hAnsi="Courier New" w:cs="Courier New"/>
+          <w:color w:val="000000"/>
+          <w:sz w:val="20"/>
+          <w:szCs w:val="20"/>
+        </w:rPr>
+        <w:tab/>
+        <w:t xml:space="preserve">    </w:t>
+      </w:r>
+      <w:r>
+        <w:rPr>
+          <w:rFonts w:ascii="Courier New" w:eastAsia="Times New Roman" w:hAnsi="Courier New" w:cs="Courier New"/>
+          <w:color w:val="000000"/>
+          <w:sz w:val="20"/>
+          <w:szCs w:val="20"/>
+        </w:rPr>
+        <w:t>{"capacity":519,"id":3,"model":"A380","serialnr":"12345"}</w:t>
+      </w:r>
+    </w:p>
+    <w:p>
+      <w:pPr>
+        <w:pStyle w:val="HTMLPreformatted"/>
+        <w:rPr>
+          <w:rFonts w:asciiTheme="minorHAnsi" w:hAnsiTheme="minorHAnsi" w:cstheme="minorHAnsi"/>
+          <w:color w:val="000000"/>
+        </w:rPr>
+      </w:pPr>
+    </w:p>
+    <w:p>
+      <w:pPr>
+        <w:pStyle w:val="HTMLPreformatted"/>
+        <w:rPr>
+          <w:rFonts w:asciiTheme="minorHAnsi" w:hAnsiTheme="minorHAnsi" w:cstheme="minorHAnsi"/>
+          <w:color w:val="000000"/>
+        </w:rPr>
+      </w:pPr>
+    </w:p>
+    <w:p>
+      <w:pPr>
+        <w:pStyle w:val="HTMLPreformatted"/>
+        <w:numPr>
+          <w:ilvl w:val="0"/>
+          <w:numId w:val="2"/>
+        </w:numPr>
+        <w:rPr>
+          <w:rFonts w:asciiTheme="minorHAnsi" w:hAnsiTheme="minorHAnsi" w:cstheme="minorHAnsi"/>
+          <w:b/>
+          <w:color w:val="000000"/>
+        </w:rPr>
+      </w:pPr>
+      <w:r>
+        <w:rPr>
+          <w:rFonts w:asciiTheme="minorHAnsi" w:hAnsiTheme="minorHAnsi" w:cstheme="minorHAnsi"/>
+          <w:b/>
+          <w:color w:val="000000"/>
+        </w:rPr>
+        <w:t xml:space="preserve">Update an </w:t>
+      </w:r>
+      <w:r>
+        <w:rPr>
+          <w:rFonts w:asciiTheme="minorHAnsi" w:hAnsiTheme="minorHAnsi" w:cstheme="minorHAnsi"/>
+          <w:b/>
+          <w:color w:val="000000"/>
+        </w:rPr>
+        <w:t>airplane</w:t>
+      </w:r>
+    </w:p>
+    <w:p>
+      <w:pPr>
+        <w:pStyle w:val="HTMLPreformatted"/>
+        <w:ind w:left="1440"/>
+        <w:rPr>
+          <w:rFonts w:asciiTheme="minorHAnsi" w:hAnsiTheme="minorHAnsi" w:cstheme="minorHAnsi"/>
+          <w:color w:val="000000"/>
+        </w:rPr>
+      </w:pPr>
+    </w:p>
+    <w:p>
+      <w:pPr>
+        <w:pStyle w:val="ListParagraph"/>
+        <w:ind w:left="1440"/>
+        <w:rPr>
+          <w:rFonts w:cstheme="minorHAnsi"/>
+          <w:sz w:val="20"/>
+          <w:szCs w:val="20"/>
+          <w:u w:val="single"/>
+        </w:rPr>
+      </w:pPr>
+      <w:r>
+        <w:rPr>
+          <w:rFonts w:cstheme="minorHAnsi"/>
+          <w:sz w:val="20"/>
+          <w:szCs w:val="20"/>
+          <w:u w:val="single"/>
+        </w:rPr>
+        <w:t>Request</w:t>
+      </w:r>
+    </w:p>
+    <w:p>
+      <w:pPr>
+        <w:pStyle w:val="ListParagraph"/>
+        <w:ind w:left="1440"/>
+        <w:rPr>
+          <w:rFonts w:cstheme="minorHAnsi"/>
+          <w:sz w:val="20"/>
+          <w:szCs w:val="20"/>
+        </w:rPr>
+      </w:pPr>
+      <w:r>
+        <w:rPr>
+          <w:rFonts w:cstheme="minorHAnsi"/>
+          <w:sz w:val="20"/>
+          <w:szCs w:val="20"/>
+        </w:rPr>
+        <w:t>PUT /airline/rest/airplane/3</w:t>
+      </w:r>
+      <w:r>
+        <w:rPr>
+          <w:rFonts w:cstheme="minorHAnsi"/>
+          <w:sz w:val="20"/>
+          <w:szCs w:val="20"/>
+        </w:rPr>
+        <w:t xml:space="preserve"> HTTP/1.1</w:t>
+      </w:r>
+    </w:p>
+    <w:p>
+      <w:pPr>
+        <w:pStyle w:val="ListParagraph"/>
+        <w:ind w:left="1440"/>
+        <w:rPr>
+          <w:rFonts w:cstheme="minorHAnsi"/>
+          <w:sz w:val="20"/>
+          <w:szCs w:val="20"/>
+        </w:rPr>
+      </w:pPr>
+      <w:r>
+        <w:rPr>
+          <w:rFonts w:cstheme="minorHAnsi"/>
+          <w:sz w:val="20"/>
+          <w:szCs w:val="20"/>
+        </w:rPr>
+        <w:t>Host: localhost:8080</w:t>
+      </w:r>
+    </w:p>
+    <w:p>
+      <w:pPr>
+        <w:pStyle w:val="ListParagraph"/>
+        <w:ind w:left="1440"/>
+        <w:rPr>
+          <w:rFonts w:cstheme="minorHAnsi"/>
+          <w:sz w:val="20"/>
+          <w:szCs w:val="20"/>
+        </w:rPr>
+      </w:pPr>
+      <w:r>
+        <w:rPr>
+          <w:rFonts w:cstheme="minorHAnsi"/>
+          <w:sz w:val="20"/>
+          <w:szCs w:val="20"/>
+        </w:rPr>
+        <w:t>Content-Type: application/json</w:t>
+      </w:r>
+    </w:p>
+    <w:p>
+      <w:pPr>
+        <w:pStyle w:val="ListParagraph"/>
+        <w:rPr>
+          <w:rFonts w:cstheme="minorHAnsi"/>
+          <w:sz w:val="20"/>
+          <w:szCs w:val="20"/>
+        </w:rPr>
+      </w:pPr>
+      <w:r>
+        <w:rPr>
+          <w:rFonts w:cstheme="minorHAnsi"/>
+          <w:sz w:val="20"/>
+          <w:szCs w:val="20"/>
+        </w:rPr>
+        <w:tab/>
+        <w:t>Using Http Put method</w:t>
+      </w:r>
+    </w:p>
+    <w:p>
+      <w:pPr>
+        <w:pStyle w:val="ListParagraph"/>
+        <w:rPr>
+          <w:rFonts w:cstheme="minorHAnsi"/>
+          <w:sz w:val="20"/>
+          <w:szCs w:val="20"/>
+        </w:rPr>
+      </w:pPr>
+    </w:p>
+    <w:p>
+      <w:pPr>
+        <w:tabs>
+          <w:tab w:val="left" w:pos="916"/>
+          <w:tab w:val="left" w:pos="1832"/>
+          <w:tab w:val="left" w:pos="2748"/>
+          <w:tab w:val="left" w:pos="3664"/>
+          <w:tab w:val="left" w:pos="4580"/>
+          <w:tab w:val="left" w:pos="5496"/>
+          <w:tab w:val="left" w:pos="6412"/>
+          <w:tab w:val="left" w:pos="7328"/>
+          <w:tab w:val="left" w:pos="8244"/>
+          <w:tab w:val="left" w:pos="9160"/>
+          <w:tab w:val="left" w:pos="10076"/>
+          <w:tab w:val="left" w:pos="10992"/>
+          <w:tab w:val="left" w:pos="11908"/>
+          <w:tab w:val="left" w:pos="12824"/>
+          <w:tab w:val="left" w:pos="13740"/>
+          <w:tab w:val="left" w:pos="14656"/>
+        </w:tabs>
+        <w:spacing w:after="0" w:line="240" w:lineRule="auto"/>
+        <w:rPr>
+          <w:rFonts w:ascii="Courier New" w:eastAsia="Times New Roman" w:hAnsi="Courier New" w:cs="Courier New"/>
+          <w:color w:val="000000"/>
+          <w:sz w:val="20"/>
+          <w:szCs w:val="20"/>
+        </w:rPr>
+      </w:pPr>
+      <w:r>
+        <w:rPr>
+          <w:rFonts w:ascii="Courier New" w:eastAsia="Times New Roman" w:hAnsi="Courier New" w:cs="Courier New"/>
+          <w:color w:val="000000"/>
+          <w:sz w:val="20"/>
+          <w:szCs w:val="20"/>
+        </w:rPr>
+        <w:tab/>
+        <w:t xml:space="preserve">    </w:t>
+      </w:r>
+      <w:r>
+        <w:rPr>
+          <w:rFonts w:ascii="Courier New" w:eastAsia="Times New Roman" w:hAnsi="Courier New" w:cs="Courier New"/>
+          <w:color w:val="000000"/>
+          <w:sz w:val="20"/>
+          <w:szCs w:val="20"/>
+        </w:rPr>
+        <w:t>{"capacity":</w:t>
+      </w:r>
+      <w:r>
+        <w:rPr>
+          <w:rFonts w:ascii="Courier New" w:eastAsia="Times New Roman" w:hAnsi="Courier New" w:cs="Courier New"/>
+          <w:color w:val="000000"/>
+          <w:sz w:val="20"/>
+          <w:szCs w:val="20"/>
+        </w:rPr>
+        <w:t>600</w:t>
+      </w:r>
+      <w:r>
+        <w:rPr>
+          <w:rFonts w:ascii="Courier New" w:eastAsia="Times New Roman" w:hAnsi="Courier New" w:cs="Courier New"/>
+          <w:color w:val="000000"/>
+          <w:sz w:val="20"/>
+          <w:szCs w:val="20"/>
+        </w:rPr>
+        <w:t>,"id":3,"model":"A380","serialnr":"12345"}</w:t>
+      </w:r>
+    </w:p>
+    <w:p>
+      <w:pPr>
+        <w:pStyle w:val="ListParagraph"/>
+        <w:ind w:firstLine="720"/>
+        <w:rPr>
+          <w:rFonts w:cstheme="minorHAnsi"/>
+          <w:sz w:val="20"/>
+          <w:szCs w:val="20"/>
+        </w:rPr>
+      </w:pPr>
+    </w:p>
+    <w:p>
+      <w:pPr>
+        <w:pStyle w:val="ListParagraph"/>
+        <w:rPr>
+          <w:rFonts w:cstheme="minorHAnsi"/>
+          <w:sz w:val="20"/>
+          <w:szCs w:val="20"/>
+          <w:u w:val="single"/>
+        </w:rPr>
+      </w:pPr>
+      <w:r>
+        <w:rPr>
+          <w:rFonts w:cstheme="minorHAnsi"/>
+          <w:sz w:val="20"/>
+          <w:szCs w:val="20"/>
+        </w:rPr>
+        <w:tab/>
+      </w:r>
+      <w:r>
+        <w:rPr>
+          <w:rFonts w:cstheme="minorHAnsi"/>
+          <w:sz w:val="20"/>
+          <w:szCs w:val="20"/>
+          <w:u w:val="single"/>
+        </w:rPr>
+        <w:t>Response header</w:t>
+      </w:r>
+    </w:p>
+    <w:p>
+      <w:pPr>
+        <w:shd w:val="clear" w:color="auto" w:fill="FFFFFF"/>
+        <w:rPr>
+          <w:rFonts w:eastAsia="Times New Roman" w:cstheme="minorHAnsi"/>
+          <w:sz w:val="20"/>
+          <w:szCs w:val="20"/>
+        </w:rPr>
+      </w:pPr>
+      <w:r>
+        <w:rPr>
+          <w:rFonts w:cstheme="minorHAnsi"/>
+          <w:sz w:val="20"/>
+          <w:szCs w:val="20"/>
+        </w:rPr>
+        <w:tab/>
+      </w:r>
+      <w:r>
+        <w:rPr>
+          <w:rFonts w:cstheme="minorHAnsi"/>
+          <w:sz w:val="20"/>
+          <w:szCs w:val="20"/>
+        </w:rPr>
+        <w:tab/>
+      </w:r>
+      <w:r>
+        <w:rPr>
+          <w:rFonts w:eastAsia="Times New Roman" w:cstheme="minorHAnsi"/>
+          <w:b/>
+          <w:bCs/>
+          <w:sz w:val="20"/>
+          <w:szCs w:val="20"/>
+        </w:rPr>
+        <w:t>Content-Length →</w:t>
+      </w:r>
+      <w:r>
+        <w:rPr>
+          <w:rFonts w:eastAsia="Times New Roman" w:cstheme="minorHAnsi"/>
+          <w:sz w:val="20"/>
+          <w:szCs w:val="20"/>
+        </w:rPr>
+        <w:t>25</w:t>
+      </w:r>
+    </w:p>
+    <w:p>
+      <w:pPr>
+        <w:shd w:val="clear" w:color="auto" w:fill="FFFFFF"/>
+        <w:spacing w:after="0" w:line="240" w:lineRule="auto"/>
+        <w:ind w:left="1440"/>
+        <w:rPr>
+          <w:rFonts w:eastAsia="Times New Roman" w:cstheme="minorHAnsi"/>
+          <w:sz w:val="20"/>
+          <w:szCs w:val="20"/>
+        </w:rPr>
+      </w:pPr>
+      <w:r>
+        <w:rPr>
+          <w:rFonts w:eastAsia="Times New Roman" w:cstheme="minorHAnsi"/>
+          <w:b/>
+          <w:bCs/>
+          <w:sz w:val="20"/>
+          <w:szCs w:val="20"/>
+        </w:rPr>
+        <w:t>Content-Type →</w:t>
+      </w:r>
+      <w:r>
+        <w:rPr>
+          <w:rFonts w:eastAsia="Times New Roman" w:cstheme="minorHAnsi"/>
+          <w:sz w:val="20"/>
+          <w:szCs w:val="20"/>
+        </w:rPr>
+        <w:t>application/json</w:t>
+      </w:r>
+    </w:p>
+    <w:p>
+      <w:pPr>
+        <w:pStyle w:val="HTMLPreformatted"/>
+        <w:rPr>
+          <w:rFonts w:asciiTheme="minorHAnsi" w:hAnsiTheme="minorHAnsi" w:cstheme="minorHAnsi"/>
+          <w:color w:val="000000"/>
+        </w:rPr>
+      </w:pPr>
+      <w:r>
+        <w:rPr>
+          <w:rFonts w:asciiTheme="minorHAnsi" w:hAnsiTheme="minorHAnsi" w:cstheme="minorHAnsi"/>
+          <w:color w:val="000000"/>
+        </w:rPr>
+        <w:tab/>
+      </w:r>
+    </w:p>
+    <w:p>
+      <w:pPr>
+        <w:pStyle w:val="ListParagraph"/>
+        <w:rPr>
+          <w:rFonts w:cstheme="minorHAnsi"/>
+          <w:sz w:val="20"/>
+          <w:szCs w:val="20"/>
+          <w:u w:val="single"/>
+        </w:rPr>
+      </w:pPr>
+      <w:r>
+        <w:rPr>
+          <w:rFonts w:cstheme="minorHAnsi"/>
+          <w:color w:val="000000"/>
+          <w:sz w:val="20"/>
+          <w:szCs w:val="20"/>
+        </w:rPr>
+        <w:tab/>
+      </w:r>
+      <w:r>
+        <w:rPr>
+          <w:rFonts w:cstheme="minorHAnsi"/>
+          <w:sz w:val="20"/>
+          <w:szCs w:val="20"/>
+          <w:u w:val="single"/>
+        </w:rPr>
+        <w:t>Response body</w:t>
+      </w:r>
+    </w:p>
+    <w:p>
+      <w:pPr>
+        <w:tabs>
+          <w:tab w:val="left" w:pos="916"/>
+          <w:tab w:val="left" w:pos="1832"/>
+          <w:tab w:val="left" w:pos="2748"/>
+          <w:tab w:val="left" w:pos="3664"/>
+          <w:tab w:val="left" w:pos="4580"/>
+          <w:tab w:val="left" w:pos="5496"/>
+          <w:tab w:val="left" w:pos="6412"/>
+          <w:tab w:val="left" w:pos="7328"/>
+          <w:tab w:val="left" w:pos="8244"/>
+          <w:tab w:val="left" w:pos="9160"/>
+          <w:tab w:val="left" w:pos="10076"/>
+          <w:tab w:val="left" w:pos="10992"/>
+          <w:tab w:val="left" w:pos="11908"/>
+          <w:tab w:val="left" w:pos="12824"/>
+          <w:tab w:val="left" w:pos="13740"/>
+          <w:tab w:val="left" w:pos="14656"/>
+        </w:tabs>
+        <w:spacing w:after="0" w:line="240" w:lineRule="auto"/>
+        <w:rPr>
+          <w:rFonts w:ascii="Courier New" w:eastAsia="Times New Roman" w:hAnsi="Courier New" w:cs="Courier New"/>
+          <w:color w:val="000000"/>
+          <w:sz w:val="20"/>
+          <w:szCs w:val="20"/>
+        </w:rPr>
+      </w:pPr>
+      <w:r>
+        <w:rPr>
+          <w:rFonts w:ascii="Courier New" w:eastAsia="Times New Roman" w:hAnsi="Courier New" w:cs="Courier New"/>
+          <w:color w:val="000000"/>
+          <w:sz w:val="20"/>
+          <w:szCs w:val="20"/>
+        </w:rPr>
+        <w:tab/>
+        <w:t xml:space="preserve">    </w:t>
+      </w:r>
+      <w:r>
+        <w:rPr>
+          <w:rFonts w:ascii="Courier New" w:eastAsia="Times New Roman" w:hAnsi="Courier New" w:cs="Courier New"/>
+          <w:color w:val="000000"/>
+          <w:sz w:val="20"/>
+          <w:szCs w:val="20"/>
+        </w:rPr>
+        <w:t>{"capacity":</w:t>
+      </w:r>
+      <w:r>
+        <w:rPr>
+          <w:rFonts w:ascii="Courier New" w:eastAsia="Times New Roman" w:hAnsi="Courier New" w:cs="Courier New"/>
+          <w:color w:val="000000"/>
+          <w:sz w:val="20"/>
+          <w:szCs w:val="20"/>
+        </w:rPr>
+        <w:t>600</w:t>
+      </w:r>
+      <w:r>
+        <w:rPr>
+          <w:rFonts w:ascii="Courier New" w:eastAsia="Times New Roman" w:hAnsi="Courier New" w:cs="Courier New"/>
+          <w:color w:val="000000"/>
+          <w:sz w:val="20"/>
+          <w:szCs w:val="20"/>
+        </w:rPr>
+        <w:t>,"id":3,"model":"A380","serialnr":"12345"}</w:t>
+      </w:r>
+    </w:p>
+    <w:p>
+      <w:pPr>
+        <w:pStyle w:val="ListParagraph"/>
+        <w:ind w:firstLine="720"/>
+        <w:rPr>
+          <w:rFonts w:cstheme="minorHAnsi"/>
+          <w:sz w:val="20"/>
+          <w:szCs w:val="20"/>
+        </w:rPr>
+      </w:pPr>
+    </w:p>
+    <w:p>
+      <w:pPr>
+        <w:pStyle w:val="ListParagraph"/>
+        <w:numPr>
+          <w:ilvl w:val="0"/>
+          <w:numId w:val="2"/>
+        </w:numPr>
+        <w:rPr>
+          <w:rFonts w:cstheme="minorHAnsi"/>
+          <w:b/>
+          <w:sz w:val="20"/>
+          <w:szCs w:val="20"/>
+        </w:rPr>
+      </w:pPr>
+      <w:r>
+        <w:rPr>
+          <w:rFonts w:cstheme="minorHAnsi"/>
+          <w:b/>
+          <w:sz w:val="20"/>
+          <w:szCs w:val="20"/>
+        </w:rPr>
+        <w:t xml:space="preserve">Delete an </w:t>
+      </w:r>
+      <w:r>
+        <w:rPr>
+          <w:rFonts w:cstheme="minorHAnsi"/>
+          <w:b/>
+          <w:sz w:val="20"/>
+          <w:szCs w:val="20"/>
+        </w:rPr>
+        <w:t>airplane</w:t>
+      </w:r>
+    </w:p>
+    <w:p>
+      <w:pPr>
+        <w:pStyle w:val="ListParagraph"/>
+        <w:ind w:left="1440"/>
+        <w:rPr>
+          <w:rFonts w:cstheme="minorHAnsi"/>
+          <w:sz w:val="20"/>
+          <w:szCs w:val="20"/>
+        </w:rPr>
+      </w:pPr>
+    </w:p>
+    <w:p>
+      <w:pPr>
+        <w:pStyle w:val="ListParagraph"/>
+        <w:ind w:left="1440"/>
+        <w:rPr>
+          <w:rFonts w:cstheme="minorHAnsi"/>
+          <w:sz w:val="20"/>
+          <w:szCs w:val="20"/>
+          <w:u w:val="single"/>
+        </w:rPr>
+      </w:pPr>
+      <w:r>
+        <w:rPr>
+          <w:rFonts w:cstheme="minorHAnsi"/>
+          <w:sz w:val="20"/>
+          <w:szCs w:val="20"/>
+          <w:u w:val="single"/>
+        </w:rPr>
+        <w:t>Request</w:t>
+      </w:r>
+    </w:p>
+    <w:p>
+      <w:pPr>
+        <w:pStyle w:val="ListParagraph"/>
+        <w:ind w:firstLine="720"/>
+        <w:rPr>
+          <w:rFonts w:cstheme="minorHAnsi"/>
+          <w:sz w:val="20"/>
+          <w:szCs w:val="20"/>
+        </w:rPr>
+      </w:pPr>
+      <w:r>
+        <w:rPr>
+          <w:rFonts w:cstheme="minorHAnsi"/>
+          <w:sz w:val="20"/>
+          <w:szCs w:val="20"/>
+        </w:rPr>
+        <w:t>DELETE /airline/rest/</w:t>
+      </w:r>
+      <w:r>
+        <w:rPr>
+          <w:rFonts w:cstheme="minorHAnsi"/>
+          <w:sz w:val="20"/>
+          <w:szCs w:val="20"/>
+        </w:rPr>
+        <w:t>airplane</w:t>
+      </w:r>
+      <w:r>
+        <w:rPr>
+          <w:rFonts w:cstheme="minorHAnsi"/>
+          <w:sz w:val="20"/>
+          <w:szCs w:val="20"/>
+        </w:rPr>
+        <w:t xml:space="preserve"> </w:t>
+      </w:r>
+      <w:r>
+        <w:rPr>
+          <w:rFonts w:cstheme="minorHAnsi"/>
+          <w:sz w:val="20"/>
+          <w:szCs w:val="20"/>
+        </w:rPr>
+        <w:t>/3</w:t>
+      </w:r>
+      <w:r>
+        <w:rPr>
+          <w:rFonts w:cstheme="minorHAnsi"/>
+          <w:sz w:val="20"/>
+          <w:szCs w:val="20"/>
+        </w:rPr>
+        <w:t xml:space="preserve"> HTTP/1.1</w:t>
+      </w:r>
+    </w:p>
+    <w:p>
+      <w:pPr>
+        <w:pStyle w:val="ListParagraph"/>
+        <w:ind w:firstLine="720"/>
+        <w:rPr>
+          <w:rFonts w:cstheme="minorHAnsi"/>
+          <w:sz w:val="20"/>
+          <w:szCs w:val="20"/>
+        </w:rPr>
+      </w:pPr>
+      <w:r>
+        <w:rPr>
+          <w:rFonts w:cstheme="minorHAnsi"/>
+          <w:sz w:val="20"/>
+          <w:szCs w:val="20"/>
+        </w:rPr>
+        <w:t>Host: localhost:8080</w:t>
+      </w:r>
+    </w:p>
+    <w:p>
+      <w:pPr>
+        <w:pStyle w:val="ListParagraph"/>
+        <w:ind w:firstLine="720"/>
+        <w:rPr>
+          <w:rFonts w:cstheme="minorHAnsi"/>
+          <w:sz w:val="20"/>
+          <w:szCs w:val="20"/>
+        </w:rPr>
+      </w:pPr>
+      <w:r>
+        <w:rPr>
+          <w:rFonts w:cstheme="minorHAnsi"/>
+          <w:sz w:val="20"/>
+          <w:szCs w:val="20"/>
+        </w:rPr>
+        <w:t>Content-Type: application/json</w:t>
+      </w:r>
+    </w:p>
+    <w:p>
+      <w:pPr>
+        <w:pStyle w:val="ListParagraph"/>
+        <w:ind w:firstLine="720"/>
+        <w:rPr>
+          <w:rFonts w:cstheme="minorHAnsi"/>
+          <w:sz w:val="20"/>
+          <w:szCs w:val="20"/>
+        </w:rPr>
+      </w:pPr>
+      <w:r>
+        <w:rPr>
+          <w:rFonts w:cstheme="minorHAnsi"/>
+          <w:sz w:val="20"/>
+          <w:szCs w:val="20"/>
+        </w:rPr>
+        <w:t xml:space="preserve">Using Http </w:t>
+      </w:r>
+      <w:r>
+        <w:rPr>
+          <w:rFonts w:cstheme="minorHAnsi"/>
+          <w:sz w:val="20"/>
+          <w:szCs w:val="20"/>
+        </w:rPr>
+        <w:t>Delete</w:t>
+      </w:r>
+      <w:r>
+        <w:rPr>
+          <w:rFonts w:cstheme="minorHAnsi"/>
+          <w:sz w:val="20"/>
+          <w:szCs w:val="20"/>
+        </w:rPr>
+        <w:t xml:space="preserve"> method</w:t>
+      </w:r>
+    </w:p>
+    <w:p>
+      <w:pPr>
+        <w:pStyle w:val="ListParagraph"/>
+        <w:ind w:firstLine="720"/>
+        <w:rPr>
+          <w:rFonts w:cstheme="minorHAnsi"/>
+          <w:sz w:val="20"/>
+          <w:szCs w:val="20"/>
+        </w:rPr>
+      </w:pPr>
+    </w:p>
+    <w:p>
+      <w:pPr>
+        <w:pStyle w:val="ListParagraph"/>
+        <w:rPr>
+          <w:rFonts w:cstheme="minorHAnsi"/>
+          <w:sz w:val="20"/>
+          <w:szCs w:val="20"/>
+          <w:u w:val="single"/>
+        </w:rPr>
+      </w:pPr>
+      <w:r>
+        <w:rPr>
+          <w:rFonts w:cstheme="minorHAnsi"/>
+          <w:sz w:val="20"/>
+          <w:szCs w:val="20"/>
+        </w:rPr>
+        <w:tab/>
+      </w:r>
+      <w:r>
+        <w:rPr>
+          <w:rFonts w:cstheme="minorHAnsi"/>
+          <w:sz w:val="20"/>
+          <w:szCs w:val="20"/>
+          <w:u w:val="single"/>
+        </w:rPr>
+        <w:t>Response</w:t>
+      </w:r>
+      <w:r>
+        <w:rPr>
+          <w:rFonts w:cstheme="minorHAnsi"/>
+          <w:sz w:val="20"/>
+          <w:szCs w:val="20"/>
+          <w:u w:val="single"/>
+        </w:rPr>
+        <w:t xml:space="preserve"> </w:t>
+      </w:r>
+    </w:p>
+    <w:p>
+      <w:pPr>
+        <w:shd w:val="clear" w:color="auto" w:fill="FFFFFF"/>
+        <w:rPr>
+          <w:rFonts w:cstheme="minorHAnsi"/>
+          <w:color w:val="000000"/>
+          <w:sz w:val="20"/>
+          <w:szCs w:val="20"/>
+        </w:rPr>
+      </w:pPr>
+      <w:r>
+        <w:rPr>
+          <w:rFonts w:cstheme="minorHAnsi"/>
+          <w:sz w:val="20"/>
+          <w:szCs w:val="20"/>
+        </w:rPr>
+        <w:tab/>
+      </w:r>
+      <w:r>
+        <w:rPr>
+          <w:rFonts w:cstheme="minorHAnsi"/>
+          <w:sz w:val="20"/>
+          <w:szCs w:val="20"/>
+        </w:rPr>
+        <w:tab/>
+      </w:r>
+      <w:r>
+        <w:rPr>
+          <w:rFonts w:eastAsia="Times New Roman" w:cstheme="minorHAnsi"/>
+          <w:bCs/>
+          <w:sz w:val="20"/>
+          <w:szCs w:val="20"/>
+        </w:rPr>
+        <w:t xml:space="preserve">204 No Content </w:t>
+      </w:r>
+      <w:r>
+        <w:rPr>
+          <w:rFonts w:eastAsia="Times New Roman" w:cstheme="minorHAnsi"/>
+          <w:bCs/>
+          <w:sz w:val="20"/>
+          <w:szCs w:val="20"/>
+        </w:rPr>
+        <w:t>The server successfully processed the request, but is not returning any content.</w:t>
+      </w:r>
+      <w:r>
+        <w:rPr>
+          <w:rFonts w:cstheme="minorHAnsi"/>
+          <w:color w:val="000000"/>
+          <w:sz w:val="20"/>
+          <w:szCs w:val="20"/>
+        </w:rPr>
+        <w:tab/>
+      </w:r>
+    </w:p>
+    <w:p>
+      <w:pPr>
+        <w:shd w:val="clear" w:color="auto" w:fill="FFFFFF"/>
+        <w:rPr>
+          <w:rFonts w:cstheme="minorHAnsi"/>
+          <w:color w:val="000000"/>
+          <w:sz w:val="20"/>
+          <w:szCs w:val="20"/>
+        </w:rPr>
+      </w:pPr>
+    </w:p>
+    <w:p>
+      <w:pPr>
+        <w:shd w:val="clear" w:color="auto" w:fill="FFFFFF"/>
+        <w:rPr>
+          <w:rFonts w:cstheme="minorHAnsi"/>
+          <w:color w:val="000000"/>
+          <w:sz w:val="20"/>
+          <w:szCs w:val="20"/>
+        </w:rPr>
+      </w:pPr>
+    </w:p>
+    <w:p>
+      <w:pPr>
+        <w:shd w:val="clear" w:color="auto" w:fill="FFFFFF"/>
+        <w:rPr>
+          <w:rFonts w:cstheme="minorHAnsi"/>
+          <w:color w:val="000000"/>
+          <w:sz w:val="20"/>
+          <w:szCs w:val="20"/>
+        </w:rPr>
+      </w:pPr>
+    </w:p>
+    <w:p>
+      <w:pPr>
+        <w:shd w:val="clear" w:color="auto" w:fill="FFFFFF"/>
+        <w:rPr>
+          <w:rFonts w:cstheme="minorHAnsi"/>
+          <w:color w:val="000000"/>
+          <w:sz w:val="20"/>
+          <w:szCs w:val="20"/>
+        </w:rPr>
+      </w:pPr>
+    </w:p>
+    <w:p>
+      <w:pPr>
+        <w:pStyle w:val="ListParagraph"/>
+        <w:numPr>
+          <w:ilvl w:val="0"/>
+          <w:numId w:val="1"/>
+        </w:numPr>
+        <w:rPr>
+          <w:rFonts w:cstheme="minorHAnsi"/>
+          <w:b/>
+          <w:sz w:val="24"/>
+          <w:szCs w:val="24"/>
+        </w:rPr>
+      </w:pPr>
+      <w:r>
+        <w:rPr>
+          <w:rFonts w:cstheme="minorHAnsi"/>
+          <w:b/>
+          <w:sz w:val="24"/>
+          <w:szCs w:val="24"/>
+        </w:rPr>
+        <w:lastRenderedPageBreak/>
+        <w:t>Flight</w:t>
+      </w:r>
+      <w:r>
+        <w:rPr>
+          <w:rFonts w:cstheme="minorHAnsi"/>
+          <w:b/>
+          <w:sz w:val="24"/>
+          <w:szCs w:val="24"/>
+        </w:rPr>
+        <w:t xml:space="preserve"> Service</w:t>
+      </w:r>
+    </w:p>
+    <w:p>
+      <w:pPr>
+        <w:pStyle w:val="ListParagraph"/>
+        <w:numPr>
+          <w:ilvl w:val="0"/>
+          <w:numId w:val="2"/>
+        </w:numPr>
+        <w:rPr>
+          <w:rFonts w:cstheme="minorHAnsi"/>
+          <w:b/>
+          <w:sz w:val="20"/>
+          <w:szCs w:val="20"/>
+        </w:rPr>
+      </w:pPr>
+      <w:r>
+        <w:rPr>
+          <w:rFonts w:cstheme="minorHAnsi"/>
+          <w:b/>
+          <w:sz w:val="20"/>
+          <w:szCs w:val="20"/>
+        </w:rPr>
+        <w:t xml:space="preserve">Get list of </w:t>
+      </w:r>
+      <w:r>
+        <w:rPr>
+          <w:rFonts w:cstheme="minorHAnsi"/>
+          <w:b/>
+          <w:sz w:val="20"/>
+          <w:szCs w:val="20"/>
+        </w:rPr>
+        <w:t>flights</w:t>
+      </w:r>
+      <w:r>
+        <w:rPr>
+          <w:rFonts w:cstheme="minorHAnsi"/>
+          <w:b/>
+          <w:sz w:val="20"/>
+          <w:szCs w:val="20"/>
+        </w:rPr>
+        <w:tab/>
+      </w:r>
+    </w:p>
+    <w:p>
+      <w:pPr>
+        <w:pStyle w:val="ListParagraph"/>
+        <w:ind w:left="1440"/>
+        <w:rPr>
+          <w:rFonts w:cstheme="minorHAnsi"/>
+          <w:sz w:val="20"/>
+          <w:szCs w:val="20"/>
+          <w:u w:val="single"/>
+        </w:rPr>
+      </w:pPr>
+      <w:r>
+        <w:rPr>
+          <w:rFonts w:cstheme="minorHAnsi"/>
+          <w:sz w:val="20"/>
+          <w:szCs w:val="20"/>
+          <w:u w:val="single"/>
+        </w:rPr>
+        <w:t>Request</w:t>
+      </w:r>
+    </w:p>
+    <w:p>
+      <w:pPr>
+        <w:pStyle w:val="ListParagraph"/>
+        <w:ind w:firstLine="720"/>
+        <w:rPr>
+          <w:rFonts w:cstheme="minorHAnsi"/>
+          <w:sz w:val="20"/>
+          <w:szCs w:val="20"/>
+        </w:rPr>
+      </w:pPr>
+      <w:r>
+        <w:rPr>
+          <w:rFonts w:cstheme="minorHAnsi"/>
+          <w:sz w:val="20"/>
+          <w:szCs w:val="20"/>
+        </w:rPr>
+        <w:t>GET /airline/rest/flight HTTP/1.1</w:t>
+      </w:r>
+    </w:p>
+    <w:p>
+      <w:pPr>
+        <w:pStyle w:val="ListParagraph"/>
+        <w:ind w:firstLine="720"/>
+        <w:rPr>
+          <w:rFonts w:cstheme="minorHAnsi"/>
+          <w:sz w:val="20"/>
+          <w:szCs w:val="20"/>
+        </w:rPr>
+      </w:pPr>
+      <w:r>
+        <w:rPr>
+          <w:rFonts w:cstheme="minorHAnsi"/>
+          <w:sz w:val="20"/>
+          <w:szCs w:val="20"/>
+        </w:rPr>
+        <w:t>Host: localhost:8080</w:t>
+      </w:r>
+    </w:p>
+    <w:p>
+      <w:pPr>
+        <w:pStyle w:val="ListParagraph"/>
+        <w:ind w:firstLine="720"/>
+        <w:rPr>
+          <w:rFonts w:cstheme="minorHAnsi"/>
+          <w:sz w:val="20"/>
+          <w:szCs w:val="20"/>
+        </w:rPr>
+      </w:pPr>
+      <w:r>
+        <w:rPr>
+          <w:rFonts w:cstheme="minorHAnsi"/>
+          <w:sz w:val="20"/>
+          <w:szCs w:val="20"/>
+        </w:rPr>
+        <w:t>Content-Type: application/json</w:t>
+      </w:r>
+    </w:p>
+    <w:p>
+      <w:pPr>
+        <w:pStyle w:val="ListParagraph"/>
+        <w:rPr>
+          <w:rFonts w:cstheme="minorHAnsi"/>
+          <w:sz w:val="20"/>
+          <w:szCs w:val="20"/>
+        </w:rPr>
+      </w:pPr>
+      <w:r>
+        <w:rPr>
+          <w:rFonts w:cstheme="minorHAnsi"/>
+          <w:sz w:val="20"/>
+          <w:szCs w:val="20"/>
+        </w:rPr>
+        <w:tab/>
+        <w:t>Using http Get method.</w:t>
+      </w:r>
+    </w:p>
+    <w:p>
+      <w:pPr>
+        <w:pStyle w:val="ListParagraph"/>
+        <w:rPr>
+          <w:rFonts w:cstheme="minorHAnsi"/>
+          <w:sz w:val="20"/>
+          <w:szCs w:val="20"/>
+        </w:rPr>
+      </w:pPr>
+      <w:r>
+        <w:rPr>
+          <w:rFonts w:cstheme="minorHAnsi"/>
+          <w:sz w:val="20"/>
+          <w:szCs w:val="20"/>
+        </w:rPr>
+        <w:tab/>
+      </w:r>
+    </w:p>
+    <w:p>
+      <w:pPr>
+        <w:pStyle w:val="ListParagraph"/>
+        <w:rPr>
+          <w:rFonts w:cstheme="minorHAnsi"/>
+          <w:sz w:val="20"/>
+          <w:szCs w:val="20"/>
+          <w:u w:val="single"/>
+        </w:rPr>
+      </w:pPr>
+      <w:r>
+        <w:rPr>
+          <w:rFonts w:cstheme="minorHAnsi"/>
+          <w:sz w:val="20"/>
+          <w:szCs w:val="20"/>
+        </w:rPr>
+        <w:tab/>
+      </w:r>
+      <w:r>
+        <w:rPr>
+          <w:rFonts w:cstheme="minorHAnsi"/>
+          <w:sz w:val="20"/>
+          <w:szCs w:val="20"/>
+          <w:u w:val="single"/>
+        </w:rPr>
+        <w:t>Response header</w:t>
+      </w:r>
+    </w:p>
+    <w:p>
+      <w:pPr>
+        <w:shd w:val="clear" w:color="auto" w:fill="FFFFFF"/>
+        <w:spacing w:after="0" w:line="240" w:lineRule="auto"/>
+        <w:ind w:left="1440"/>
+        <w:rPr>
+          <w:rFonts w:eastAsia="Times New Roman" w:cstheme="minorHAnsi"/>
+          <w:sz w:val="20"/>
+          <w:szCs w:val="20"/>
+        </w:rPr>
+      </w:pPr>
+      <w:r>
+        <w:rPr>
+          <w:rFonts w:eastAsia="Times New Roman" w:cstheme="minorHAnsi"/>
+          <w:b/>
+          <w:bCs/>
+          <w:sz w:val="20"/>
+          <w:szCs w:val="20"/>
+        </w:rPr>
+        <w:t>Content-Type →</w:t>
+      </w:r>
+      <w:r>
+        <w:rPr>
+          <w:rFonts w:eastAsia="Times New Roman" w:cstheme="minorHAnsi"/>
+          <w:sz w:val="20"/>
+          <w:szCs w:val="20"/>
+        </w:rPr>
+        <w:t>application/json</w:t>
+      </w:r>
+    </w:p>
+    <w:p>
+      <w:pPr>
+        <w:shd w:val="clear" w:color="auto" w:fill="FFFFFF"/>
+        <w:spacing w:after="0" w:line="240" w:lineRule="auto"/>
+        <w:ind w:left="1440"/>
+        <w:rPr>
+          <w:rFonts w:eastAsia="Times New Roman" w:cstheme="minorHAnsi"/>
+          <w:sz w:val="20"/>
+          <w:szCs w:val="20"/>
+        </w:rPr>
+      </w:pPr>
+      <w:r>
+        <w:rPr>
+          <w:rFonts w:eastAsia="Times New Roman" w:cstheme="minorHAnsi"/>
+          <w:b/>
+          <w:bCs/>
+          <w:sz w:val="20"/>
+          <w:szCs w:val="20"/>
+        </w:rPr>
+        <w:t>Date →</w:t>
+      </w:r>
+      <w:r>
+        <w:rPr>
+          <w:rFonts w:eastAsia="Times New Roman" w:cstheme="minorHAnsi"/>
+          <w:sz w:val="20"/>
+          <w:szCs w:val="20"/>
+        </w:rPr>
+        <w:t>Tue, 19 Jun 2018 02:48:38 GMT</w:t>
+      </w:r>
+    </w:p>
+    <w:p>
+      <w:pPr>
+        <w:shd w:val="clear" w:color="auto" w:fill="FFFFFF"/>
+        <w:spacing w:after="0" w:line="240" w:lineRule="auto"/>
+        <w:ind w:left="1440"/>
+        <w:rPr>
+          <w:rFonts w:eastAsia="Times New Roman" w:cstheme="minorHAnsi"/>
+          <w:sz w:val="20"/>
+          <w:szCs w:val="20"/>
+        </w:rPr>
+      </w:pPr>
+      <w:r>
+        <w:rPr>
+          <w:rFonts w:eastAsia="Times New Roman" w:cstheme="minorHAnsi"/>
+          <w:b/>
+          <w:bCs/>
+          <w:sz w:val="20"/>
+          <w:szCs w:val="20"/>
+        </w:rPr>
+        <w:t>Server →</w:t>
+      </w:r>
+      <w:r>
+        <w:rPr>
+          <w:rFonts w:eastAsia="Times New Roman" w:cstheme="minorHAnsi"/>
+          <w:sz w:val="20"/>
+          <w:szCs w:val="20"/>
+        </w:rPr>
+        <w:t>GlassFish Server Open Source Edition 4.1</w:t>
+      </w:r>
+    </w:p>
+    <w:p>
+      <w:pPr>
+        <w:pStyle w:val="HTMLPreformatted"/>
+        <w:rPr>
+          <w:rFonts w:asciiTheme="minorHAnsi" w:hAnsiTheme="minorHAnsi" w:cstheme="minorHAnsi"/>
+          <w:color w:val="000000"/>
+        </w:rPr>
+      </w:pPr>
+      <w:r>
+        <w:rPr>
+          <w:rFonts w:asciiTheme="minorHAnsi" w:hAnsiTheme="minorHAnsi" w:cstheme="minorHAnsi"/>
+          <w:color w:val="000000"/>
+        </w:rPr>
+        <w:tab/>
+      </w:r>
+    </w:p>
+    <w:p>
+      <w:pPr>
+        <w:pStyle w:val="ListParagraph"/>
+        <w:rPr>
+          <w:rFonts w:cstheme="minorHAnsi"/>
+          <w:sz w:val="20"/>
+          <w:szCs w:val="20"/>
+          <w:u w:val="single"/>
+        </w:rPr>
+      </w:pPr>
+      <w:r>
+        <w:rPr>
+          <w:rFonts w:cstheme="minorHAnsi"/>
+          <w:color w:val="000000"/>
+          <w:sz w:val="20"/>
+          <w:szCs w:val="20"/>
+        </w:rPr>
+        <w:tab/>
+      </w:r>
+      <w:r>
+        <w:rPr>
+          <w:rFonts w:cstheme="minorHAnsi"/>
+          <w:sz w:val="20"/>
+          <w:szCs w:val="20"/>
+          <w:u w:val="single"/>
+        </w:rPr>
+        <w:t>Response body</w:t>
+      </w:r>
+    </w:p>
+    <w:p>
+      <w:pPr>
+        <w:pStyle w:val="HTMLPreformatted"/>
+        <w:ind w:left="916"/>
+        <w:rPr>
+          <w:color w:val="000000"/>
+        </w:rPr>
+      </w:pPr>
+      <w:r>
+        <w:rPr>
+          <w:color w:val="000000"/>
+        </w:rPr>
+        <w:tab/>
+      </w:r>
+      <w:r>
+        <w:rPr>
+          <w:color w:val="000000"/>
+        </w:rPr>
+        <w:tab/>
+      </w:r>
+      <w:r>
+        <w:rPr>
+          <w:color w:val="000000"/>
+        </w:rPr>
+        <w:t>[{"airline":{"id":2,"name":"SkyTeam"},"airplane":{"capacity":519,"id":3,"model":"A380","serialnr":"12345"},"arrivalDate":"6/25/15","arrivalTime":"9:00 AM","departureDate":"8/6/09","departureTime":"7:10 PM","destination":{"airportcode":"AMS","city"</w:t>
+      </w:r>
+      <w:r>
+        <w:rPr>
+          <w:color w:val="000000"/>
+        </w:rPr>
+        <w:t>:"Amsterdam New","country":"The</w:t>
+      </w:r>
+      <w:r>
+        <w:rPr>
+          <w:color w:val="000000"/>
+        </w:rPr>
+        <w:t>Netherlands","id":4,"n</w:t>
+      </w:r>
+      <w:r>
+        <w:rPr>
+          <w:color w:val="000000"/>
+        </w:rPr>
+        <w:t>ame":"Schiphol"},"flightnr":"NW</w:t>
+      </w:r>
+      <w:r>
+        <w:rPr>
+          <w:color w:val="000000"/>
+        </w:rPr>
+        <w:t>36","id":1,"origin":{"airportcode":"DTW","city":"Detroid","country":"US</w:t>
+      </w:r>
+      <w:r>
+        <w:rPr>
+          <w:color w:val="000000"/>
+        </w:rPr>
+        <w:t>A","id":5,"name":"Detroid</w:t>
+      </w:r>
+      <w:r>
+        <w:rPr>
+          <w:color w:val="000000"/>
+        </w:rPr>
+        <w:t>City"}},{"airline":{"id":2,"name":"SkyTeam"},"airplane":{"capacity":416,"id":7,"model":"747","serialnr":"54321"},"arrivalDate</w:t>
+      </w:r>
+      <w:r>
+        <w:rPr>
+          <w:color w:val="000000"/>
+        </w:rPr>
+        <w:t>":"6/25/15","arrivalTime":"1:45</w:t>
+      </w:r>
+      <w:r>
+        <w:rPr>
+          <w:color w:val="000000"/>
+        </w:rPr>
+        <w:t>PM","departureDate"</w:t>
+      </w:r>
+      <w:r>
+        <w:rPr>
+          <w:color w:val="000000"/>
+        </w:rPr>
+        <w:t>:"8/6/09","departureTime":"3:05</w:t>
+      </w:r>
+      <w:r>
+        <w:rPr>
+          <w:color w:val="000000"/>
+        </w:rPr>
+        <w:t>PM","destination":{"airportcode":"DTW","city":"Detroid","country":"USA","id":5,"name":"Detroid City"},"flightnr":"NW 96","id":6,"origin":{"airportcode":"NRT","city":"Tokyo","country":"Japan","id":8,"name":"Narita International Airport"}}</w:t>
+      </w:r>
+      <w:r>
+        <w:rPr>
+          <w:color w:val="000000"/>
+        </w:rPr>
+        <w:t>]</w:t>
+      </w:r>
+    </w:p>
+    <w:p>
+      <w:pPr>
+        <w:tabs>
+          <w:tab w:val="left" w:pos="916"/>
+          <w:tab w:val="left" w:pos="1832"/>
+          <w:tab w:val="left" w:pos="2748"/>
+          <w:tab w:val="left" w:pos="3664"/>
+          <w:tab w:val="left" w:pos="4580"/>
+          <w:tab w:val="left" w:pos="5496"/>
+          <w:tab w:val="left" w:pos="6412"/>
+          <w:tab w:val="left" w:pos="7328"/>
+          <w:tab w:val="left" w:pos="8244"/>
+          <w:tab w:val="left" w:pos="9160"/>
+          <w:tab w:val="left" w:pos="10076"/>
+          <w:tab w:val="left" w:pos="10992"/>
+          <w:tab w:val="left" w:pos="11908"/>
+          <w:tab w:val="left" w:pos="12824"/>
+          <w:tab w:val="left" w:pos="13740"/>
+          <w:tab w:val="left" w:pos="14656"/>
+        </w:tabs>
+        <w:spacing w:after="0" w:line="240" w:lineRule="auto"/>
+        <w:ind w:left="1440"/>
+        <w:rPr>
+          <w:color w:val="000000"/>
+        </w:rPr>
+      </w:pPr>
+    </w:p>
+    <w:p>
+      <w:pPr>
+        <w:pStyle w:val="HTMLPreformatted"/>
+        <w:rPr>
+          <w:rFonts w:asciiTheme="minorHAnsi" w:hAnsiTheme="minorHAnsi" w:cstheme="minorHAnsi"/>
+          <w:color w:val="000000"/>
+        </w:rPr>
+      </w:pPr>
+    </w:p>
+    <w:p>
+      <w:pPr>
+        <w:pStyle w:val="HTMLPreformatted"/>
+        <w:numPr>
+          <w:ilvl w:val="0"/>
+          <w:numId w:val="2"/>
+        </w:numPr>
+        <w:rPr>
+          <w:rFonts w:asciiTheme="minorHAnsi" w:hAnsiTheme="minorHAnsi" w:cstheme="minorHAnsi"/>
+          <w:b/>
+          <w:color w:val="000000"/>
+        </w:rPr>
+      </w:pPr>
+      <w:r>
+        <w:rPr>
+          <w:rFonts w:asciiTheme="minorHAnsi" w:hAnsiTheme="minorHAnsi" w:cstheme="minorHAnsi"/>
+          <w:b/>
+          <w:color w:val="000000"/>
+        </w:rPr>
+        <w:t>G</w:t>
+      </w:r>
+      <w:r>
+        <w:rPr>
+          <w:rFonts w:asciiTheme="minorHAnsi" w:hAnsiTheme="minorHAnsi" w:cstheme="minorHAnsi"/>
+          <w:b/>
+          <w:color w:val="000000"/>
+        </w:rPr>
+        <w:t xml:space="preserve">et </w:t>
+      </w:r>
+      <w:r>
+        <w:rPr>
+          <w:rFonts w:asciiTheme="minorHAnsi" w:hAnsiTheme="minorHAnsi" w:cstheme="minorHAnsi"/>
+          <w:b/>
+          <w:color w:val="000000"/>
+        </w:rPr>
+        <w:t>a</w:t>
+      </w:r>
+      <w:r>
+        <w:rPr>
+          <w:rFonts w:asciiTheme="minorHAnsi" w:hAnsiTheme="minorHAnsi" w:cstheme="minorHAnsi"/>
+          <w:b/>
+          <w:color w:val="000000"/>
+        </w:rPr>
+        <w:t xml:space="preserve"> </w:t>
+      </w:r>
+      <w:r>
+        <w:rPr>
+          <w:rFonts w:asciiTheme="minorHAnsi" w:hAnsiTheme="minorHAnsi" w:cstheme="minorHAnsi"/>
+          <w:b/>
+          <w:color w:val="000000"/>
+        </w:rPr>
+        <w:t>flight</w:t>
+      </w:r>
+    </w:p>
+    <w:p>
+      <w:pPr>
+        <w:pStyle w:val="HTMLPreformatted"/>
+        <w:rPr>
+          <w:rFonts w:asciiTheme="minorHAnsi" w:hAnsiTheme="minorHAnsi" w:cstheme="minorHAnsi"/>
+          <w:color w:val="000000"/>
+        </w:rPr>
+      </w:pPr>
+    </w:p>
+    <w:p>
+      <w:pPr>
+        <w:pStyle w:val="ListParagraph"/>
+        <w:ind w:left="1440"/>
+        <w:rPr>
+          <w:rFonts w:cstheme="minorHAnsi"/>
+          <w:sz w:val="20"/>
+          <w:szCs w:val="20"/>
+          <w:u w:val="single"/>
+        </w:rPr>
+      </w:pPr>
+      <w:r>
+        <w:rPr>
+          <w:rFonts w:cstheme="minorHAnsi"/>
+          <w:sz w:val="20"/>
+          <w:szCs w:val="20"/>
+          <w:u w:val="single"/>
+        </w:rPr>
+        <w:t>Request</w:t>
+      </w:r>
+    </w:p>
+    <w:p>
+      <w:pPr>
+        <w:pStyle w:val="ListParagraph"/>
+        <w:ind w:firstLine="720"/>
+        <w:rPr>
+          <w:rFonts w:cstheme="minorHAnsi"/>
+          <w:sz w:val="20"/>
+          <w:szCs w:val="20"/>
+        </w:rPr>
+      </w:pPr>
+      <w:r>
+        <w:rPr>
+          <w:rFonts w:cstheme="minorHAnsi"/>
+          <w:sz w:val="20"/>
+          <w:szCs w:val="20"/>
+        </w:rPr>
+        <w:t>GET /airline/rest/flight/1 HTTP/1.1</w:t>
+      </w:r>
+    </w:p>
+    <w:p>
+      <w:pPr>
+        <w:pStyle w:val="ListParagraph"/>
+        <w:ind w:firstLine="720"/>
+        <w:rPr>
+          <w:rFonts w:cstheme="minorHAnsi"/>
+          <w:sz w:val="20"/>
+          <w:szCs w:val="20"/>
+        </w:rPr>
+      </w:pPr>
+      <w:r>
+        <w:rPr>
+          <w:rFonts w:cstheme="minorHAnsi"/>
+          <w:sz w:val="20"/>
+          <w:szCs w:val="20"/>
+        </w:rPr>
+        <w:t>Host: localhost:8080</w:t>
+      </w:r>
+    </w:p>
+    <w:p>
+      <w:pPr>
+        <w:pStyle w:val="ListParagraph"/>
+        <w:ind w:firstLine="720"/>
+        <w:rPr>
+          <w:rFonts w:cstheme="minorHAnsi"/>
+          <w:sz w:val="20"/>
+          <w:szCs w:val="20"/>
+        </w:rPr>
+      </w:pPr>
+      <w:r>
+        <w:rPr>
+          <w:rFonts w:cstheme="minorHAnsi"/>
+          <w:sz w:val="20"/>
+          <w:szCs w:val="20"/>
+        </w:rPr>
+        <w:t>Content-Type: application/json</w:t>
+      </w:r>
+    </w:p>
+    <w:p>
+      <w:pPr>
+        <w:pStyle w:val="ListParagraph"/>
+        <w:rPr>
+          <w:rFonts w:cstheme="minorHAnsi"/>
+          <w:sz w:val="20"/>
+          <w:szCs w:val="20"/>
+        </w:rPr>
+      </w:pPr>
+      <w:r>
+        <w:rPr>
+          <w:rFonts w:cstheme="minorHAnsi"/>
+          <w:sz w:val="20"/>
+          <w:szCs w:val="20"/>
+        </w:rPr>
+        <w:tab/>
+        <w:t>Using http Get method.</w:t>
+      </w:r>
+    </w:p>
+    <w:p>
+      <w:pPr>
+        <w:pStyle w:val="ListParagraph"/>
+        <w:rPr>
+          <w:rFonts w:cstheme="minorHAnsi"/>
+          <w:sz w:val="20"/>
+          <w:szCs w:val="20"/>
+        </w:rPr>
+      </w:pPr>
+      <w:r>
+        <w:rPr>
+          <w:rFonts w:cstheme="minorHAnsi"/>
+          <w:sz w:val="20"/>
+          <w:szCs w:val="20"/>
+        </w:rPr>
+        <w:tab/>
+      </w:r>
+    </w:p>
+    <w:p>
+      <w:pPr>
+        <w:pStyle w:val="ListParagraph"/>
+        <w:rPr>
+          <w:rFonts w:cstheme="minorHAnsi"/>
+          <w:sz w:val="20"/>
+          <w:szCs w:val="20"/>
+          <w:u w:val="single"/>
+        </w:rPr>
+      </w:pPr>
+      <w:r>
+        <w:rPr>
+          <w:rFonts w:cstheme="minorHAnsi"/>
+          <w:sz w:val="20"/>
+          <w:szCs w:val="20"/>
+        </w:rPr>
+        <w:tab/>
+      </w:r>
+      <w:r>
+        <w:rPr>
+          <w:rFonts w:cstheme="minorHAnsi"/>
+          <w:sz w:val="20"/>
+          <w:szCs w:val="20"/>
+          <w:u w:val="single"/>
+        </w:rPr>
+        <w:t>Response header</w:t>
+      </w:r>
+    </w:p>
+    <w:p>
+      <w:pPr>
+        <w:shd w:val="clear" w:color="auto" w:fill="FFFFFF"/>
+        <w:spacing w:after="0" w:line="240" w:lineRule="auto"/>
+        <w:ind w:left="1440"/>
+        <w:rPr>
+          <w:rFonts w:eastAsia="Times New Roman" w:cstheme="minorHAnsi"/>
+          <w:sz w:val="20"/>
+          <w:szCs w:val="20"/>
+        </w:rPr>
+      </w:pPr>
+      <w:r>
+        <w:rPr>
+          <w:rFonts w:eastAsia="Times New Roman" w:cstheme="minorHAnsi"/>
+          <w:b/>
+          <w:bCs/>
+          <w:sz w:val="20"/>
+          <w:szCs w:val="20"/>
+        </w:rPr>
+        <w:t>Content-Type →</w:t>
+      </w:r>
+      <w:r>
+        <w:rPr>
+          <w:rFonts w:eastAsia="Times New Roman" w:cstheme="minorHAnsi"/>
+          <w:sz w:val="20"/>
+          <w:szCs w:val="20"/>
+        </w:rPr>
+        <w:t>application/json</w:t>
+      </w:r>
+    </w:p>
+    <w:p>
+      <w:pPr>
+        <w:shd w:val="clear" w:color="auto" w:fill="FFFFFF"/>
+        <w:spacing w:after="0" w:line="240" w:lineRule="auto"/>
+        <w:ind w:left="1440"/>
+        <w:rPr>
+          <w:rFonts w:eastAsia="Times New Roman" w:cstheme="minorHAnsi"/>
+          <w:sz w:val="20"/>
+          <w:szCs w:val="20"/>
+        </w:rPr>
+      </w:pPr>
+      <w:r>
+        <w:rPr>
+          <w:rFonts w:eastAsia="Times New Roman" w:cstheme="minorHAnsi"/>
+          <w:b/>
+          <w:bCs/>
+          <w:sz w:val="20"/>
+          <w:szCs w:val="20"/>
+        </w:rPr>
+        <w:t>Date →</w:t>
+      </w:r>
+      <w:r>
+        <w:rPr>
+          <w:rFonts w:eastAsia="Times New Roman" w:cstheme="minorHAnsi"/>
+          <w:sz w:val="20"/>
+          <w:szCs w:val="20"/>
+        </w:rPr>
+        <w:t>Tue, 19 Jun 2018 02:48:38 GMT</w:t>
+      </w:r>
+    </w:p>
+    <w:p>
+      <w:pPr>
+        <w:shd w:val="clear" w:color="auto" w:fill="FFFFFF"/>
+        <w:spacing w:after="0" w:line="240" w:lineRule="auto"/>
+        <w:ind w:left="1440"/>
+        <w:rPr>
+          <w:rFonts w:eastAsia="Times New Roman" w:cstheme="minorHAnsi"/>
+          <w:sz w:val="20"/>
+          <w:szCs w:val="20"/>
+        </w:rPr>
+      </w:pPr>
+      <w:r>
+        <w:rPr>
+          <w:rFonts w:eastAsia="Times New Roman" w:cstheme="minorHAnsi"/>
+          <w:b/>
+          <w:bCs/>
+          <w:sz w:val="20"/>
+          <w:szCs w:val="20"/>
+        </w:rPr>
+        <w:t>Server →</w:t>
+      </w:r>
+      <w:r>
+        <w:rPr>
+          <w:rFonts w:eastAsia="Times New Roman" w:cstheme="minorHAnsi"/>
+          <w:sz w:val="20"/>
+          <w:szCs w:val="20"/>
+        </w:rPr>
+        <w:t>GlassFish Server Open Source Edition 4.1</w:t>
+      </w:r>
+    </w:p>
+    <w:p>
+      <w:pPr>
+        <w:pStyle w:val="HTMLPreformatted"/>
+        <w:rPr>
+          <w:rFonts w:asciiTheme="minorHAnsi" w:hAnsiTheme="minorHAnsi" w:cstheme="minorHAnsi"/>
+          <w:color w:val="000000"/>
+        </w:rPr>
+      </w:pPr>
+      <w:r>
+        <w:rPr>
+          <w:rFonts w:asciiTheme="minorHAnsi" w:hAnsiTheme="minorHAnsi" w:cstheme="minorHAnsi"/>
+          <w:color w:val="000000"/>
+        </w:rPr>
+        <w:tab/>
+      </w:r>
+    </w:p>
+    <w:p>
+      <w:pPr>
+        <w:pStyle w:val="ListParagraph"/>
+        <w:rPr>
+          <w:rFonts w:cstheme="minorHAnsi"/>
+          <w:sz w:val="20"/>
+          <w:szCs w:val="20"/>
+          <w:u w:val="single"/>
+        </w:rPr>
+      </w:pPr>
+      <w:r>
+        <w:rPr>
+          <w:rFonts w:cstheme="minorHAnsi"/>
+          <w:color w:val="000000"/>
+          <w:sz w:val="20"/>
+          <w:szCs w:val="20"/>
+        </w:rPr>
+        <w:tab/>
+      </w:r>
+      <w:r>
+        <w:rPr>
+          <w:rFonts w:cstheme="minorHAnsi"/>
+          <w:sz w:val="20"/>
+          <w:szCs w:val="20"/>
+          <w:u w:val="single"/>
+        </w:rPr>
+        <w:t>Response body</w:t>
+      </w:r>
+    </w:p>
+    <w:p>
+      <w:pPr>
+        <w:pStyle w:val="HTMLPreformatted"/>
+        <w:ind w:left="1440"/>
+        <w:rPr>
+          <w:color w:val="000000"/>
+        </w:rPr>
+      </w:pPr>
+      <w:r>
+        <w:rPr>
+          <w:color w:val="000000"/>
+        </w:rPr>
+        <w:tab/>
+        <w:t xml:space="preserve">    </w:t>
+      </w:r>
+      <w:r>
+        <w:rPr>
+          <w:color w:val="000000"/>
+        </w:rPr>
+        <w:t>{"airline":{"id":2,"name":"SkyTeam"},"airplane":{"capacity":519,"id":3,"model":"A380","serialnr":"12345"},"arrivalDate":"6/25/15","</w:t>
+      </w:r>
+      <w:r>
+        <w:rPr>
+          <w:color w:val="000000"/>
+        </w:rPr>
+        <w:t>arrivalTime":"9:00</w:t>
+      </w:r>
+      <w:r>
+        <w:rPr>
+          <w:color w:val="000000"/>
+        </w:rPr>
+        <w:t>AM","departureDate":"8/6/09","departureTime":"7:10 PM","destination":{"airportcode":"AMS","city":"Amsterdam New","country":"TheNetherlands","id":4,"name":"Schiphol"},"flight</w:t>
+      </w:r>
+      <w:r>
+        <w:rPr>
+          <w:color w:val="000000"/>
+        </w:rPr>
+        <w:lastRenderedPageBreak/>
+        <w:t>nr":"NW</w:t>
+      </w:r>
+      <w:r>
+        <w:rPr>
+          <w:color w:val="000000"/>
+        </w:rPr>
+        <w:t>36","id":1,"origin":{"airportcode":"DTW","city":"Detroid","country":"USA","id":5,"name":"Detroid City"}}</w:t>
+      </w:r>
+    </w:p>
+    <w:p>
+      <w:pPr>
+        <w:pStyle w:val="HTMLPreformatted"/>
+        <w:rPr>
+          <w:rFonts w:asciiTheme="minorHAnsi" w:hAnsiTheme="minorHAnsi" w:cstheme="minorHAnsi"/>
+          <w:color w:val="000000"/>
+        </w:rPr>
+      </w:pPr>
+    </w:p>
+    <w:p>
+      <w:pPr>
+        <w:pStyle w:val="HTMLPreformatted"/>
+        <w:rPr>
+          <w:rFonts w:asciiTheme="minorHAnsi" w:hAnsiTheme="minorHAnsi" w:cstheme="minorHAnsi"/>
+          <w:color w:val="000000"/>
+        </w:rPr>
+      </w:pPr>
+    </w:p>
+    <w:p>
+      <w:pPr>
+        <w:pStyle w:val="HTMLPreformatted"/>
+        <w:rPr>
+          <w:rFonts w:asciiTheme="minorHAnsi" w:hAnsiTheme="minorHAnsi" w:cstheme="minorHAnsi"/>
+          <w:color w:val="000000"/>
+        </w:rPr>
+      </w:pPr>
+    </w:p>
+    <w:p>
+      <w:pPr>
+        <w:pStyle w:val="HTMLPreformatted"/>
+        <w:numPr>
+          <w:ilvl w:val="0"/>
+          <w:numId w:val="2"/>
+        </w:numPr>
+        <w:rPr>
+          <w:rFonts w:asciiTheme="minorHAnsi" w:hAnsiTheme="minorHAnsi" w:cstheme="minorHAnsi"/>
+          <w:b/>
+          <w:color w:val="000000"/>
+        </w:rPr>
+      </w:pPr>
+      <w:r>
+        <w:rPr>
+          <w:rFonts w:asciiTheme="minorHAnsi" w:hAnsiTheme="minorHAnsi" w:cstheme="minorHAnsi"/>
+          <w:b/>
+          <w:color w:val="000000"/>
+        </w:rPr>
+        <w:t xml:space="preserve">Create </w:t>
+      </w:r>
+      <w:r>
+        <w:rPr>
+          <w:rFonts w:asciiTheme="minorHAnsi" w:hAnsiTheme="minorHAnsi" w:cstheme="minorHAnsi"/>
+          <w:b/>
+          <w:color w:val="000000"/>
+        </w:rPr>
+        <w:t>a</w:t>
+      </w:r>
+      <w:r>
+        <w:rPr>
+          <w:rFonts w:asciiTheme="minorHAnsi" w:hAnsiTheme="minorHAnsi" w:cstheme="minorHAnsi"/>
+          <w:b/>
+          <w:color w:val="000000"/>
+        </w:rPr>
+        <w:t xml:space="preserve"> </w:t>
+      </w:r>
+      <w:r>
+        <w:rPr>
+          <w:rFonts w:asciiTheme="minorHAnsi" w:hAnsiTheme="minorHAnsi" w:cstheme="minorHAnsi"/>
+          <w:b/>
+          <w:color w:val="000000"/>
+        </w:rPr>
+        <w:t>flight</w:t>
+      </w:r>
+    </w:p>
+    <w:p>
+      <w:pPr>
+        <w:pStyle w:val="HTMLPreformatted"/>
+        <w:rPr>
+          <w:rFonts w:asciiTheme="minorHAnsi" w:hAnsiTheme="minorHAnsi" w:cstheme="minorHAnsi"/>
+        </w:rPr>
+      </w:pPr>
+      <w:r>
+        <w:rPr>
+          <w:rFonts w:asciiTheme="minorHAnsi" w:hAnsiTheme="minorHAnsi" w:cstheme="minorHAnsi"/>
+        </w:rPr>
+        <w:tab/>
+      </w:r>
+      <w:r>
+        <w:rPr>
+          <w:rFonts w:asciiTheme="minorHAnsi" w:hAnsiTheme="minorHAnsi" w:cstheme="minorHAnsi"/>
+        </w:rPr>
+        <w:tab/>
+      </w:r>
+    </w:p>
+    <w:p>
+      <w:pPr>
+        <w:pStyle w:val="ListParagraph"/>
+        <w:ind w:left="1440"/>
+        <w:rPr>
+          <w:rFonts w:cstheme="minorHAnsi"/>
+          <w:sz w:val="20"/>
+          <w:szCs w:val="20"/>
+          <w:u w:val="single"/>
+        </w:rPr>
+      </w:pPr>
+      <w:r>
+        <w:rPr>
+          <w:rFonts w:cstheme="minorHAnsi"/>
+          <w:sz w:val="20"/>
+          <w:szCs w:val="20"/>
+          <w:u w:val="single"/>
+        </w:rPr>
+        <w:t>Request</w:t>
+      </w:r>
+    </w:p>
+    <w:p>
+      <w:pPr>
+        <w:pStyle w:val="ListParagraph"/>
+        <w:ind w:firstLine="720"/>
+        <w:rPr>
+          <w:rFonts w:cstheme="minorHAnsi"/>
+          <w:sz w:val="20"/>
+          <w:szCs w:val="20"/>
+        </w:rPr>
+      </w:pPr>
+      <w:r>
+        <w:rPr>
+          <w:rFonts w:cstheme="minorHAnsi"/>
+          <w:sz w:val="20"/>
+          <w:szCs w:val="20"/>
+        </w:rPr>
+        <w:t>POST /airline/rest/flight/create HTTP/1.1</w:t>
+      </w:r>
+    </w:p>
+    <w:p>
+      <w:pPr>
+        <w:pStyle w:val="ListParagraph"/>
+        <w:ind w:firstLine="720"/>
+        <w:rPr>
+          <w:rFonts w:cstheme="minorHAnsi"/>
+          <w:sz w:val="20"/>
+          <w:szCs w:val="20"/>
+        </w:rPr>
+      </w:pPr>
+      <w:r>
+        <w:rPr>
+          <w:rFonts w:cstheme="minorHAnsi"/>
+          <w:sz w:val="20"/>
+          <w:szCs w:val="20"/>
+        </w:rPr>
+        <w:t>Host: localhost:8080</w:t>
+      </w:r>
+    </w:p>
+    <w:p>
+      <w:pPr>
+        <w:pStyle w:val="ListParagraph"/>
+        <w:ind w:firstLine="720"/>
+        <w:rPr>
+          <w:rFonts w:cstheme="minorHAnsi"/>
+          <w:sz w:val="20"/>
+          <w:szCs w:val="20"/>
+        </w:rPr>
+      </w:pPr>
+      <w:r>
+        <w:rPr>
+          <w:rFonts w:cstheme="minorHAnsi"/>
+          <w:sz w:val="20"/>
+          <w:szCs w:val="20"/>
+        </w:rPr>
+        <w:t>Content-Type: application/json</w:t>
+      </w:r>
+    </w:p>
+    <w:p>
+      <w:pPr>
+        <w:pStyle w:val="ListParagraph"/>
+        <w:rPr>
+          <w:rFonts w:cstheme="minorHAnsi"/>
+          <w:sz w:val="20"/>
+          <w:szCs w:val="20"/>
+        </w:rPr>
+      </w:pPr>
+      <w:r>
+        <w:rPr>
+          <w:rFonts w:cstheme="minorHAnsi"/>
+          <w:sz w:val="20"/>
+          <w:szCs w:val="20"/>
+        </w:rPr>
+        <w:tab/>
+        <w:t>Using Http Post method</w:t>
+      </w:r>
+    </w:p>
+    <w:p>
+      <w:pPr>
+        <w:pStyle w:val="ListParagraph"/>
+        <w:rPr>
+          <w:rFonts w:cstheme="minorHAnsi"/>
+          <w:sz w:val="20"/>
+          <w:szCs w:val="20"/>
+        </w:rPr>
+      </w:pPr>
+    </w:p>
+    <w:p>
+      <w:pPr>
+        <w:pStyle w:val="ListParagraph"/>
+        <w:rPr>
+          <w:rFonts w:cstheme="minorHAnsi"/>
+          <w:b/>
+          <w:sz w:val="20"/>
+          <w:szCs w:val="20"/>
+        </w:rPr>
+      </w:pPr>
+      <w:r>
+        <w:rPr>
+          <w:rFonts w:cstheme="minorHAnsi"/>
+          <w:sz w:val="20"/>
+          <w:szCs w:val="20"/>
+        </w:rPr>
+        <w:tab/>
+      </w:r>
+      <w:r>
+        <w:rPr>
+          <w:rFonts w:cstheme="minorHAnsi"/>
+          <w:b/>
+          <w:sz w:val="20"/>
+          <w:szCs w:val="20"/>
+        </w:rPr>
+        <w:t>Request body</w:t>
+      </w:r>
+    </w:p>
+    <w:p>
+      <w:pPr>
+        <w:pStyle w:val="ListParagraph"/>
+        <w:ind w:left="1440"/>
+        <w:rPr>
+          <w:rFonts w:cstheme="minorHAnsi"/>
+          <w:sz w:val="20"/>
+          <w:szCs w:val="20"/>
+        </w:rPr>
+      </w:pPr>
+      <w:r>
+        <w:rPr>
+          <w:rFonts w:cstheme="minorHAnsi"/>
+          <w:sz w:val="20"/>
+          <w:szCs w:val="20"/>
+        </w:rPr>
+        <w:t xml:space="preserve">{"arrivalDate": "6/25/15", </w:t>
+      </w:r>
+      <w:r>
+        <w:rPr>
+          <w:rFonts w:cstheme="minorHAnsi"/>
+          <w:sz w:val="20"/>
+          <w:szCs w:val="20"/>
+        </w:rPr>
+        <w:t>"arrivalTime": "1:45 PM","departureDate": "8/6/09",</w:t>
+      </w:r>
+      <w:r>
+        <w:rPr>
+          <w:rFonts w:cstheme="minorHAnsi"/>
+          <w:sz w:val="20"/>
+          <w:szCs w:val="20"/>
+        </w:rPr>
+        <w:t xml:space="preserve"> </w:t>
+      </w:r>
+      <w:r>
+        <w:rPr>
+          <w:rFonts w:cstheme="minorHAnsi"/>
+          <w:sz w:val="20"/>
+          <w:szCs w:val="20"/>
+        </w:rPr>
+        <w:t>"departureTime": "3:05 PM","id":123,"flightnr":"Test","airlineId":2, "originId": 5,"destinationId": 8,</w:t>
+      </w:r>
+      <w:r>
+        <w:rPr>
+          <w:rFonts w:cstheme="minorHAnsi"/>
+          <w:sz w:val="20"/>
+          <w:szCs w:val="20"/>
+        </w:rPr>
+        <w:t xml:space="preserve"> </w:t>
+      </w:r>
+      <w:r>
+        <w:rPr>
+          <w:rFonts w:cstheme="minorHAnsi"/>
+          <w:sz w:val="20"/>
+          <w:szCs w:val="20"/>
+        </w:rPr>
+        <w:t>"airplaneId": 7}</w:t>
+      </w:r>
+    </w:p>
+    <w:p>
+      <w:pPr>
+        <w:pStyle w:val="ListParagraph"/>
+        <w:ind w:left="1440"/>
+        <w:rPr>
+          <w:rFonts w:cstheme="minorHAnsi"/>
+          <w:sz w:val="20"/>
+          <w:szCs w:val="20"/>
+        </w:rPr>
+      </w:pPr>
+    </w:p>
+    <w:p>
+      <w:pPr>
+        <w:pStyle w:val="ListParagraph"/>
+        <w:ind w:left="1440"/>
+        <w:rPr>
+          <w:rFonts w:cstheme="minorHAnsi"/>
+          <w:sz w:val="20"/>
+          <w:szCs w:val="20"/>
+        </w:rPr>
+      </w:pPr>
+    </w:p>
+    <w:p>
+      <w:pPr>
+        <w:pStyle w:val="ListParagraph"/>
+        <w:rPr>
+          <w:rFonts w:cstheme="minorHAnsi"/>
+          <w:sz w:val="20"/>
+          <w:szCs w:val="20"/>
+          <w:u w:val="single"/>
+        </w:rPr>
+      </w:pPr>
+      <w:r>
+        <w:rPr>
+          <w:rFonts w:cstheme="minorHAnsi"/>
+          <w:sz w:val="20"/>
+          <w:szCs w:val="20"/>
+        </w:rPr>
+        <w:tab/>
+      </w:r>
+      <w:r>
+        <w:rPr>
+          <w:rFonts w:cstheme="minorHAnsi"/>
+          <w:sz w:val="20"/>
+          <w:szCs w:val="20"/>
+          <w:u w:val="single"/>
+        </w:rPr>
+        <w:t>Response header</w:t>
+      </w:r>
+    </w:p>
+    <w:p>
+      <w:pPr>
+        <w:shd w:val="clear" w:color="auto" w:fill="FFFFFF"/>
+        <w:rPr>
+          <w:rFonts w:eastAsia="Times New Roman" w:cstheme="minorHAnsi"/>
+          <w:sz w:val="20"/>
+          <w:szCs w:val="20"/>
+        </w:rPr>
+      </w:pPr>
+      <w:r>
+        <w:rPr>
+          <w:rFonts w:cstheme="minorHAnsi"/>
+          <w:sz w:val="20"/>
+          <w:szCs w:val="20"/>
+        </w:rPr>
+        <w:tab/>
+      </w:r>
+      <w:r>
+        <w:rPr>
+          <w:rFonts w:cstheme="minorHAnsi"/>
+          <w:sz w:val="20"/>
+          <w:szCs w:val="20"/>
+        </w:rPr>
+        <w:tab/>
+      </w:r>
+      <w:r>
+        <w:rPr>
+          <w:rFonts w:eastAsia="Times New Roman" w:cstheme="minorHAnsi"/>
+          <w:b/>
+          <w:bCs/>
+          <w:sz w:val="20"/>
+          <w:szCs w:val="20"/>
+        </w:rPr>
+        <w:t>Content-Length →</w:t>
+      </w:r>
+      <w:r>
+        <w:rPr>
+          <w:rFonts w:eastAsia="Times New Roman" w:cstheme="minorHAnsi"/>
+          <w:sz w:val="20"/>
+          <w:szCs w:val="20"/>
+        </w:rPr>
+        <w:t>25</w:t>
+      </w:r>
+    </w:p>
+    <w:p>
+      <w:pPr>
+        <w:shd w:val="clear" w:color="auto" w:fill="FFFFFF"/>
+        <w:spacing w:after="0" w:line="240" w:lineRule="auto"/>
+        <w:ind w:left="1440"/>
+        <w:rPr>
+          <w:rFonts w:eastAsia="Times New Roman" w:cstheme="minorHAnsi"/>
+          <w:sz w:val="20"/>
+          <w:szCs w:val="20"/>
+        </w:rPr>
+      </w:pPr>
+      <w:r>
+        <w:rPr>
+          <w:rFonts w:eastAsia="Times New Roman" w:cstheme="minorHAnsi"/>
+          <w:b/>
+          <w:bCs/>
+          <w:sz w:val="20"/>
+          <w:szCs w:val="20"/>
+        </w:rPr>
+        <w:t>Content-Type →</w:t>
+      </w:r>
+      <w:r>
+        <w:rPr>
+          <w:rFonts w:eastAsia="Times New Roman" w:cstheme="minorHAnsi"/>
+          <w:sz w:val="20"/>
+          <w:szCs w:val="20"/>
+        </w:rPr>
+        <w:t>application/json</w:t>
+      </w:r>
+    </w:p>
+    <w:p>
+      <w:pPr>
+        <w:pStyle w:val="HTMLPreformatted"/>
+        <w:rPr>
+          <w:rFonts w:asciiTheme="minorHAnsi" w:hAnsiTheme="minorHAnsi" w:cstheme="minorHAnsi"/>
+          <w:color w:val="000000"/>
+        </w:rPr>
+      </w:pPr>
+      <w:r>
+        <w:rPr>
+          <w:rFonts w:asciiTheme="minorHAnsi" w:hAnsiTheme="minorHAnsi" w:cstheme="minorHAnsi"/>
+          <w:color w:val="000000"/>
+        </w:rPr>
+        <w:tab/>
+      </w:r>
+    </w:p>
+    <w:p>
+      <w:pPr>
+        <w:pStyle w:val="ListParagraph"/>
+        <w:rPr>
+          <w:rFonts w:cstheme="minorHAnsi"/>
+          <w:sz w:val="20"/>
+          <w:szCs w:val="20"/>
+          <w:u w:val="single"/>
+        </w:rPr>
+      </w:pPr>
+      <w:r>
+        <w:rPr>
+          <w:rFonts w:cstheme="minorHAnsi"/>
+          <w:color w:val="000000"/>
+          <w:sz w:val="20"/>
+          <w:szCs w:val="20"/>
+        </w:rPr>
+        <w:tab/>
+      </w:r>
+      <w:r>
+        <w:rPr>
+          <w:rFonts w:cstheme="minorHAnsi"/>
+          <w:sz w:val="20"/>
+          <w:szCs w:val="20"/>
+          <w:u w:val="single"/>
+        </w:rPr>
+        <w:t>Response body</w:t>
+      </w:r>
+    </w:p>
+    <w:p>
+      <w:pPr>
+        <w:tabs>
+          <w:tab w:val="left" w:pos="916"/>
+          <w:tab w:val="left" w:pos="1832"/>
+          <w:tab w:val="left" w:pos="2748"/>
+          <w:tab w:val="left" w:pos="3664"/>
+          <w:tab w:val="left" w:pos="4580"/>
+          <w:tab w:val="left" w:pos="5496"/>
+          <w:tab w:val="left" w:pos="6412"/>
+          <w:tab w:val="left" w:pos="7328"/>
+          <w:tab w:val="left" w:pos="8244"/>
+          <w:tab w:val="left" w:pos="9160"/>
+          <w:tab w:val="left" w:pos="10076"/>
+          <w:tab w:val="left" w:pos="10992"/>
+          <w:tab w:val="left" w:pos="11908"/>
+          <w:tab w:val="left" w:pos="12824"/>
+          <w:tab w:val="left" w:pos="13740"/>
+          <w:tab w:val="left" w:pos="14656"/>
+        </w:tabs>
+        <w:spacing w:after="0" w:line="240" w:lineRule="auto"/>
+        <w:rPr>
+          <w:rFonts w:ascii="Courier New" w:eastAsia="Times New Roman" w:hAnsi="Courier New" w:cs="Courier New"/>
+          <w:color w:val="000000"/>
+          <w:sz w:val="20"/>
+          <w:szCs w:val="20"/>
+        </w:rPr>
+      </w:pPr>
+      <w:r>
+        <w:rPr>
+          <w:rFonts w:ascii="Courier New" w:eastAsia="Times New Roman" w:hAnsi="Courier New" w:cs="Courier New"/>
+          <w:color w:val="000000"/>
+          <w:sz w:val="20"/>
+          <w:szCs w:val="20"/>
+        </w:rPr>
+        <w:tab/>
+        <w:t xml:space="preserve">    </w:t>
+      </w:r>
+      <w:r>
+        <w:rPr>
+          <w:rFonts w:ascii="Courier New" w:eastAsia="Times New Roman" w:hAnsi="Courier New" w:cs="Courier New"/>
+          <w:color w:val="000000"/>
+          <w:sz w:val="20"/>
+          <w:szCs w:val="20"/>
+        </w:rPr>
+        <w:t>{</w:t>
+      </w:r>
+    </w:p>
+    <w:p>
+      <w:pPr>
+        <w:tabs>
+          <w:tab w:val="left" w:pos="916"/>
+          <w:tab w:val="left" w:pos="1832"/>
+          <w:tab w:val="left" w:pos="2748"/>
+          <w:tab w:val="left" w:pos="3664"/>
+          <w:tab w:val="left" w:pos="4580"/>
+          <w:tab w:val="left" w:pos="5496"/>
+          <w:tab w:val="left" w:pos="6412"/>
+          <w:tab w:val="left" w:pos="7328"/>
+          <w:tab w:val="left" w:pos="8244"/>
+          <w:tab w:val="left" w:pos="9160"/>
+          <w:tab w:val="left" w:pos="10076"/>
+          <w:tab w:val="left" w:pos="10992"/>
+          <w:tab w:val="left" w:pos="11908"/>
+          <w:tab w:val="left" w:pos="12824"/>
+          <w:tab w:val="left" w:pos="13740"/>
+          <w:tab w:val="left" w:pos="14656"/>
+        </w:tabs>
+        <w:spacing w:after="0" w:line="240" w:lineRule="auto"/>
+        <w:rPr>
+          <w:rFonts w:ascii="Courier New" w:eastAsia="Times New Roman" w:hAnsi="Courier New" w:cs="Courier New"/>
+          <w:color w:val="000000"/>
+          <w:sz w:val="20"/>
+          <w:szCs w:val="20"/>
+        </w:rPr>
+      </w:pPr>
+      <w:r>
+        <w:rPr>
+          <w:rFonts w:ascii="Courier New" w:eastAsia="Times New Roman" w:hAnsi="Courier New" w:cs="Courier New"/>
+          <w:color w:val="000000"/>
+          <w:sz w:val="20"/>
+          <w:szCs w:val="20"/>
+        </w:rPr>
+        <w:t xml:space="preserve">    </w:t>
+      </w:r>
+      <w:r>
+        <w:rPr>
+          <w:rFonts w:ascii="Courier New" w:eastAsia="Times New Roman" w:hAnsi="Courier New" w:cs="Courier New"/>
+          <w:color w:val="000000"/>
+          <w:sz w:val="20"/>
+          <w:szCs w:val="20"/>
+        </w:rPr>
+        <w:tab/>
+      </w:r>
+      <w:r>
+        <w:rPr>
+          <w:rFonts w:ascii="Courier New" w:eastAsia="Times New Roman" w:hAnsi="Courier New" w:cs="Courier New"/>
+          <w:color w:val="000000"/>
+          <w:sz w:val="20"/>
+          <w:szCs w:val="20"/>
+        </w:rPr>
+        <w:tab/>
+      </w:r>
+      <w:r>
+        <w:rPr>
+          <w:rFonts w:ascii="Courier New" w:eastAsia="Times New Roman" w:hAnsi="Courier New" w:cs="Courier New"/>
+          <w:color w:val="000000"/>
+          <w:sz w:val="20"/>
+          <w:szCs w:val="20"/>
+        </w:rPr>
+        <w:t>"airline": {</w:t>
+      </w:r>
+    </w:p>
+    <w:p>
+      <w:pPr>
+        <w:tabs>
+          <w:tab w:val="left" w:pos="916"/>
+          <w:tab w:val="left" w:pos="1832"/>
+          <w:tab w:val="left" w:pos="2748"/>
+          <w:tab w:val="left" w:pos="3664"/>
+          <w:tab w:val="left" w:pos="4580"/>
+          <w:tab w:val="left" w:pos="5496"/>
+          <w:tab w:val="left" w:pos="6412"/>
+          <w:tab w:val="left" w:pos="7328"/>
+          <w:tab w:val="left" w:pos="8244"/>
+          <w:tab w:val="left" w:pos="9160"/>
+          <w:tab w:val="left" w:pos="10076"/>
+          <w:tab w:val="left" w:pos="10992"/>
+          <w:tab w:val="left" w:pos="11908"/>
+          <w:tab w:val="left" w:pos="12824"/>
+          <w:tab w:val="left" w:pos="13740"/>
+          <w:tab w:val="left" w:pos="14656"/>
+        </w:tabs>
+        <w:spacing w:after="0" w:line="240" w:lineRule="auto"/>
+        <w:rPr>
+          <w:rFonts w:ascii="Courier New" w:eastAsia="Times New Roman" w:hAnsi="Courier New" w:cs="Courier New"/>
+          <w:color w:val="000000"/>
+          <w:sz w:val="20"/>
+          <w:szCs w:val="20"/>
+        </w:rPr>
+      </w:pPr>
+      <w:r>
+        <w:rPr>
+          <w:rFonts w:ascii="Courier New" w:eastAsia="Times New Roman" w:hAnsi="Courier New" w:cs="Courier New"/>
+          <w:color w:val="000000"/>
+          <w:sz w:val="20"/>
+          <w:szCs w:val="20"/>
+        </w:rPr>
+        <w:t xml:space="preserve">        </w:t>
+      </w:r>
+      <w:r>
+        <w:rPr>
+          <w:rFonts w:ascii="Courier New" w:eastAsia="Times New Roman" w:hAnsi="Courier New" w:cs="Courier New"/>
+          <w:color w:val="000000"/>
+          <w:sz w:val="20"/>
+          <w:szCs w:val="20"/>
+        </w:rPr>
+        <w:tab/>
+      </w:r>
+      <w:r>
+        <w:rPr>
+          <w:rFonts w:ascii="Courier New" w:eastAsia="Times New Roman" w:hAnsi="Courier New" w:cs="Courier New"/>
+          <w:color w:val="000000"/>
+          <w:sz w:val="20"/>
+          <w:szCs w:val="20"/>
+        </w:rPr>
+        <w:t>"id": 2,</w:t>
+      </w:r>
+    </w:p>
+    <w:p>
+      <w:pPr>
+        <w:tabs>
+          <w:tab w:val="left" w:pos="916"/>
+          <w:tab w:val="left" w:pos="1832"/>
+          <w:tab w:val="left" w:pos="2748"/>
+          <w:tab w:val="left" w:pos="3664"/>
+          <w:tab w:val="left" w:pos="4580"/>
+          <w:tab w:val="left" w:pos="5496"/>
+          <w:tab w:val="left" w:pos="6412"/>
+          <w:tab w:val="left" w:pos="7328"/>
+          <w:tab w:val="left" w:pos="8244"/>
+          <w:tab w:val="left" w:pos="9160"/>
+          <w:tab w:val="left" w:pos="10076"/>
+          <w:tab w:val="left" w:pos="10992"/>
+          <w:tab w:val="left" w:pos="11908"/>
+          <w:tab w:val="left" w:pos="12824"/>
+          <w:tab w:val="left" w:pos="13740"/>
+          <w:tab w:val="left" w:pos="14656"/>
+        </w:tabs>
+        <w:spacing w:after="0" w:line="240" w:lineRule="auto"/>
+        <w:rPr>
+          <w:rFonts w:ascii="Courier New" w:eastAsia="Times New Roman" w:hAnsi="Courier New" w:cs="Courier New"/>
+          <w:color w:val="000000"/>
+          <w:sz w:val="20"/>
+          <w:szCs w:val="20"/>
+        </w:rPr>
+      </w:pPr>
+      <w:r>
+        <w:rPr>
+          <w:rFonts w:ascii="Courier New" w:eastAsia="Times New Roman" w:hAnsi="Courier New" w:cs="Courier New"/>
+          <w:color w:val="000000"/>
+          <w:sz w:val="20"/>
+          <w:szCs w:val="20"/>
+        </w:rPr>
+        <w:t xml:space="preserve">        </w:t>
+      </w:r>
+      <w:r>
+        <w:rPr>
+          <w:rFonts w:ascii="Courier New" w:eastAsia="Times New Roman" w:hAnsi="Courier New" w:cs="Courier New"/>
+          <w:color w:val="000000"/>
+          <w:sz w:val="20"/>
+          <w:szCs w:val="20"/>
+        </w:rPr>
+        <w:tab/>
+      </w:r>
+      <w:r>
+        <w:rPr>
+          <w:rFonts w:ascii="Courier New" w:eastAsia="Times New Roman" w:hAnsi="Courier New" w:cs="Courier New"/>
+          <w:color w:val="000000"/>
+          <w:sz w:val="20"/>
+          <w:szCs w:val="20"/>
+        </w:rPr>
+        <w:t>"name": "SkyTeam"</w:t>
+      </w:r>
+    </w:p>
+    <w:p>
+      <w:pPr>
+        <w:tabs>
+          <w:tab w:val="left" w:pos="916"/>
+          <w:tab w:val="left" w:pos="1832"/>
+          <w:tab w:val="left" w:pos="2748"/>
+          <w:tab w:val="left" w:pos="3664"/>
+          <w:tab w:val="left" w:pos="4580"/>
+          <w:tab w:val="left" w:pos="5496"/>
+          <w:tab w:val="left" w:pos="6412"/>
+          <w:tab w:val="left" w:pos="7328"/>
+          <w:tab w:val="left" w:pos="8244"/>
+          <w:tab w:val="left" w:pos="9160"/>
+          <w:tab w:val="left" w:pos="10076"/>
+          <w:tab w:val="left" w:pos="10992"/>
+          <w:tab w:val="left" w:pos="11908"/>
+          <w:tab w:val="left" w:pos="12824"/>
+          <w:tab w:val="left" w:pos="13740"/>
+          <w:tab w:val="left" w:pos="14656"/>
+        </w:tabs>
+        <w:spacing w:after="0" w:line="240" w:lineRule="auto"/>
+        <w:rPr>
+          <w:rFonts w:ascii="Courier New" w:eastAsia="Times New Roman" w:hAnsi="Courier New" w:cs="Courier New"/>
+          <w:color w:val="000000"/>
+          <w:sz w:val="20"/>
+          <w:szCs w:val="20"/>
+        </w:rPr>
+      </w:pPr>
+      <w:r>
+        <w:rPr>
+          <w:rFonts w:ascii="Courier New" w:eastAsia="Times New Roman" w:hAnsi="Courier New" w:cs="Courier New"/>
+          <w:color w:val="000000"/>
+          <w:sz w:val="20"/>
+          <w:szCs w:val="20"/>
+        </w:rPr>
+        <w:t xml:space="preserve">    </w:t>
+      </w:r>
+      <w:r>
+        <w:rPr>
+          <w:rFonts w:ascii="Courier New" w:eastAsia="Times New Roman" w:hAnsi="Courier New" w:cs="Courier New"/>
+          <w:color w:val="000000"/>
+          <w:sz w:val="20"/>
+          <w:szCs w:val="20"/>
+        </w:rPr>
+        <w:tab/>
+      </w:r>
+      <w:r>
+        <w:rPr>
+          <w:rFonts w:ascii="Courier New" w:eastAsia="Times New Roman" w:hAnsi="Courier New" w:cs="Courier New"/>
+          <w:color w:val="000000"/>
+          <w:sz w:val="20"/>
+          <w:szCs w:val="20"/>
+        </w:rPr>
+        <w:tab/>
+      </w:r>
+      <w:r>
+        <w:rPr>
+          <w:rFonts w:ascii="Courier New" w:eastAsia="Times New Roman" w:hAnsi="Courier New" w:cs="Courier New"/>
+          <w:color w:val="000000"/>
+          <w:sz w:val="20"/>
+          <w:szCs w:val="20"/>
+        </w:rPr>
+        <w:t>},</w:t>
+      </w:r>
+    </w:p>
+    <w:p>
+      <w:pPr>
+        <w:tabs>
+          <w:tab w:val="left" w:pos="916"/>
+          <w:tab w:val="left" w:pos="1832"/>
+          <w:tab w:val="left" w:pos="2748"/>
+          <w:tab w:val="left" w:pos="3664"/>
+          <w:tab w:val="left" w:pos="4580"/>
+          <w:tab w:val="left" w:pos="5496"/>
+          <w:tab w:val="left" w:pos="6412"/>
+          <w:tab w:val="left" w:pos="7328"/>
+          <w:tab w:val="left" w:pos="8244"/>
+          <w:tab w:val="left" w:pos="9160"/>
+          <w:tab w:val="left" w:pos="10076"/>
+          <w:tab w:val="left" w:pos="10992"/>
+          <w:tab w:val="left" w:pos="11908"/>
+          <w:tab w:val="left" w:pos="12824"/>
+          <w:tab w:val="left" w:pos="13740"/>
+          <w:tab w:val="left" w:pos="14656"/>
+        </w:tabs>
+        <w:spacing w:after="0" w:line="240" w:lineRule="auto"/>
+        <w:rPr>
+          <w:rFonts w:ascii="Courier New" w:eastAsia="Times New Roman" w:hAnsi="Courier New" w:cs="Courier New"/>
+          <w:color w:val="000000"/>
+          <w:sz w:val="20"/>
+          <w:szCs w:val="20"/>
+        </w:rPr>
+      </w:pPr>
+      <w:r>
+        <w:rPr>
+          <w:rFonts w:ascii="Courier New" w:eastAsia="Times New Roman" w:hAnsi="Courier New" w:cs="Courier New"/>
+          <w:color w:val="000000"/>
+          <w:sz w:val="20"/>
+          <w:szCs w:val="20"/>
+        </w:rPr>
+        <w:t xml:space="preserve">    </w:t>
+      </w:r>
+      <w:r>
+        <w:rPr>
+          <w:rFonts w:ascii="Courier New" w:eastAsia="Times New Roman" w:hAnsi="Courier New" w:cs="Courier New"/>
+          <w:color w:val="000000"/>
+          <w:sz w:val="20"/>
+          <w:szCs w:val="20"/>
+        </w:rPr>
+        <w:tab/>
+      </w:r>
+      <w:r>
+        <w:rPr>
+          <w:rFonts w:ascii="Courier New" w:eastAsia="Times New Roman" w:hAnsi="Courier New" w:cs="Courier New"/>
+          <w:color w:val="000000"/>
+          <w:sz w:val="20"/>
+          <w:szCs w:val="20"/>
+        </w:rPr>
+        <w:tab/>
+      </w:r>
+      <w:r>
+        <w:rPr>
+          <w:rFonts w:ascii="Courier New" w:eastAsia="Times New Roman" w:hAnsi="Courier New" w:cs="Courier New"/>
+          <w:color w:val="000000"/>
+          <w:sz w:val="20"/>
+          <w:szCs w:val="20"/>
+        </w:rPr>
+        <w:t>"airplane": {</w:t>
+      </w:r>
+    </w:p>
+    <w:p>
+      <w:pPr>
+        <w:tabs>
+          <w:tab w:val="left" w:pos="916"/>
+          <w:tab w:val="left" w:pos="1832"/>
+          <w:tab w:val="left" w:pos="2748"/>
+          <w:tab w:val="left" w:pos="3664"/>
+          <w:tab w:val="left" w:pos="4580"/>
+          <w:tab w:val="left" w:pos="5496"/>
+          <w:tab w:val="left" w:pos="6412"/>
+          <w:tab w:val="left" w:pos="7328"/>
+          <w:tab w:val="left" w:pos="8244"/>
+          <w:tab w:val="left" w:pos="9160"/>
+          <w:tab w:val="left" w:pos="10076"/>
+          <w:tab w:val="left" w:pos="10992"/>
+          <w:tab w:val="left" w:pos="11908"/>
+          <w:tab w:val="left" w:pos="12824"/>
+          <w:tab w:val="left" w:pos="13740"/>
+          <w:tab w:val="left" w:pos="14656"/>
+        </w:tabs>
+        <w:spacing w:after="0" w:line="240" w:lineRule="auto"/>
+        <w:rPr>
+          <w:rFonts w:ascii="Courier New" w:eastAsia="Times New Roman" w:hAnsi="Courier New" w:cs="Courier New"/>
+          <w:color w:val="000000"/>
+          <w:sz w:val="20"/>
+          <w:szCs w:val="20"/>
+        </w:rPr>
+      </w:pPr>
+      <w:r>
+        <w:rPr>
+          <w:rFonts w:ascii="Courier New" w:eastAsia="Times New Roman" w:hAnsi="Courier New" w:cs="Courier New"/>
+          <w:color w:val="000000"/>
+          <w:sz w:val="20"/>
+          <w:szCs w:val="20"/>
+        </w:rPr>
+        <w:t xml:space="preserve">        </w:t>
+      </w:r>
+      <w:r>
+        <w:rPr>
+          <w:rFonts w:ascii="Courier New" w:eastAsia="Times New Roman" w:hAnsi="Courier New" w:cs="Courier New"/>
+          <w:color w:val="000000"/>
+          <w:sz w:val="20"/>
+          <w:szCs w:val="20"/>
+        </w:rPr>
+        <w:tab/>
+      </w:r>
+      <w:r>
+        <w:rPr>
+          <w:rFonts w:ascii="Courier New" w:eastAsia="Times New Roman" w:hAnsi="Courier New" w:cs="Courier New"/>
+          <w:color w:val="000000"/>
+          <w:sz w:val="20"/>
+          <w:szCs w:val="20"/>
+        </w:rPr>
+        <w:t>"capacity": 416,</w:t>
+      </w:r>
+    </w:p>
+    <w:p>
+      <w:pPr>
+        <w:tabs>
+          <w:tab w:val="left" w:pos="916"/>
+          <w:tab w:val="left" w:pos="1832"/>
+          <w:tab w:val="left" w:pos="2748"/>
+          <w:tab w:val="left" w:pos="3664"/>
+          <w:tab w:val="left" w:pos="4580"/>
+          <w:tab w:val="left" w:pos="5496"/>
+          <w:tab w:val="left" w:pos="6412"/>
+          <w:tab w:val="left" w:pos="7328"/>
+          <w:tab w:val="left" w:pos="8244"/>
+          <w:tab w:val="left" w:pos="9160"/>
+          <w:tab w:val="left" w:pos="10076"/>
+          <w:tab w:val="left" w:pos="10992"/>
+          <w:tab w:val="left" w:pos="11908"/>
+          <w:tab w:val="left" w:pos="12824"/>
+          <w:tab w:val="left" w:pos="13740"/>
+          <w:tab w:val="left" w:pos="14656"/>
+        </w:tabs>
+        <w:spacing w:after="0" w:line="240" w:lineRule="auto"/>
+        <w:rPr>
+          <w:rFonts w:ascii="Courier New" w:eastAsia="Times New Roman" w:hAnsi="Courier New" w:cs="Courier New"/>
+          <w:color w:val="000000"/>
+          <w:sz w:val="20"/>
+          <w:szCs w:val="20"/>
+        </w:rPr>
+      </w:pPr>
+      <w:r>
+        <w:rPr>
+          <w:rFonts w:ascii="Courier New" w:eastAsia="Times New Roman" w:hAnsi="Courier New" w:cs="Courier New"/>
+          <w:color w:val="000000"/>
+          <w:sz w:val="20"/>
+          <w:szCs w:val="20"/>
+        </w:rPr>
+        <w:t xml:space="preserve">        </w:t>
+      </w:r>
+      <w:r>
+        <w:rPr>
+          <w:rFonts w:ascii="Courier New" w:eastAsia="Times New Roman" w:hAnsi="Courier New" w:cs="Courier New"/>
+          <w:color w:val="000000"/>
+          <w:sz w:val="20"/>
+          <w:szCs w:val="20"/>
+        </w:rPr>
+        <w:tab/>
+      </w:r>
+      <w:r>
+        <w:rPr>
+          <w:rFonts w:ascii="Courier New" w:eastAsia="Times New Roman" w:hAnsi="Courier New" w:cs="Courier New"/>
+          <w:color w:val="000000"/>
+          <w:sz w:val="20"/>
+          <w:szCs w:val="20"/>
+        </w:rPr>
+        <w:t>"id": 7,</w:t>
+      </w:r>
+    </w:p>
+    <w:p>
+      <w:pPr>
+        <w:tabs>
+          <w:tab w:val="left" w:pos="916"/>
+          <w:tab w:val="left" w:pos="1832"/>
+          <w:tab w:val="left" w:pos="2748"/>
+          <w:tab w:val="left" w:pos="3664"/>
+          <w:tab w:val="left" w:pos="4580"/>
+          <w:tab w:val="left" w:pos="5496"/>
+          <w:tab w:val="left" w:pos="6412"/>
+          <w:tab w:val="left" w:pos="7328"/>
+          <w:tab w:val="left" w:pos="8244"/>
+          <w:tab w:val="left" w:pos="9160"/>
+          <w:tab w:val="left" w:pos="10076"/>
+          <w:tab w:val="left" w:pos="10992"/>
+          <w:tab w:val="left" w:pos="11908"/>
+          <w:tab w:val="left" w:pos="12824"/>
+          <w:tab w:val="left" w:pos="13740"/>
+          <w:tab w:val="left" w:pos="14656"/>
+        </w:tabs>
+        <w:spacing w:after="0" w:line="240" w:lineRule="auto"/>
+        <w:rPr>
+          <w:rFonts w:ascii="Courier New" w:eastAsia="Times New Roman" w:hAnsi="Courier New" w:cs="Courier New"/>
+          <w:color w:val="000000"/>
+          <w:sz w:val="20"/>
+          <w:szCs w:val="20"/>
+        </w:rPr>
+      </w:pPr>
+      <w:r>
+        <w:rPr>
+          <w:rFonts w:ascii="Courier New" w:eastAsia="Times New Roman" w:hAnsi="Courier New" w:cs="Courier New"/>
+          <w:color w:val="000000"/>
+          <w:sz w:val="20"/>
+          <w:szCs w:val="20"/>
+        </w:rPr>
+        <w:t xml:space="preserve">        </w:t>
+      </w:r>
+      <w:r>
+        <w:rPr>
+          <w:rFonts w:ascii="Courier New" w:eastAsia="Times New Roman" w:hAnsi="Courier New" w:cs="Courier New"/>
+          <w:color w:val="000000"/>
+          <w:sz w:val="20"/>
+          <w:szCs w:val="20"/>
+        </w:rPr>
+        <w:tab/>
+      </w:r>
+      <w:r>
+        <w:rPr>
+          <w:rFonts w:ascii="Courier New" w:eastAsia="Times New Roman" w:hAnsi="Courier New" w:cs="Courier New"/>
+          <w:color w:val="000000"/>
+          <w:sz w:val="20"/>
+          <w:szCs w:val="20"/>
+        </w:rPr>
+        <w:t>"model": "747",</w:t>
+      </w:r>
+    </w:p>
+    <w:p>
+      <w:pPr>
+        <w:tabs>
+          <w:tab w:val="left" w:pos="916"/>
+          <w:tab w:val="left" w:pos="1832"/>
+          <w:tab w:val="left" w:pos="2748"/>
+          <w:tab w:val="left" w:pos="3664"/>
+          <w:tab w:val="left" w:pos="4580"/>
+          <w:tab w:val="left" w:pos="5496"/>
+          <w:tab w:val="left" w:pos="6412"/>
+          <w:tab w:val="left" w:pos="7328"/>
+          <w:tab w:val="left" w:pos="8244"/>
+          <w:tab w:val="left" w:pos="9160"/>
+          <w:tab w:val="left" w:pos="10076"/>
+          <w:tab w:val="left" w:pos="10992"/>
+          <w:tab w:val="left" w:pos="11908"/>
+          <w:tab w:val="left" w:pos="12824"/>
+          <w:tab w:val="left" w:pos="13740"/>
+          <w:tab w:val="left" w:pos="14656"/>
+        </w:tabs>
+        <w:spacing w:after="0" w:line="240" w:lineRule="auto"/>
+        <w:rPr>
+          <w:rFonts w:ascii="Courier New" w:eastAsia="Times New Roman" w:hAnsi="Courier New" w:cs="Courier New"/>
+          <w:color w:val="000000"/>
+          <w:sz w:val="20"/>
+          <w:szCs w:val="20"/>
+        </w:rPr>
+      </w:pPr>
+      <w:r>
+        <w:rPr>
+          <w:rFonts w:ascii="Courier New" w:eastAsia="Times New Roman" w:hAnsi="Courier New" w:cs="Courier New"/>
+          <w:color w:val="000000"/>
+          <w:sz w:val="20"/>
+          <w:szCs w:val="20"/>
+        </w:rPr>
+        <w:t xml:space="preserve">        </w:t>
+      </w:r>
+      <w:r>
+        <w:rPr>
+          <w:rFonts w:ascii="Courier New" w:eastAsia="Times New Roman" w:hAnsi="Courier New" w:cs="Courier New"/>
+          <w:color w:val="000000"/>
+          <w:sz w:val="20"/>
+          <w:szCs w:val="20"/>
+        </w:rPr>
+        <w:tab/>
+      </w:r>
+      <w:r>
+        <w:rPr>
+          <w:rFonts w:ascii="Courier New" w:eastAsia="Times New Roman" w:hAnsi="Courier New" w:cs="Courier New"/>
+          <w:color w:val="000000"/>
+          <w:sz w:val="20"/>
+          <w:szCs w:val="20"/>
+        </w:rPr>
+        <w:t>"serialnr": "54321"</w:t>
+      </w:r>
+    </w:p>
+    <w:p>
+      <w:pPr>
+        <w:tabs>
+          <w:tab w:val="left" w:pos="916"/>
+          <w:tab w:val="left" w:pos="1832"/>
+          <w:tab w:val="left" w:pos="2748"/>
+          <w:tab w:val="left" w:pos="3664"/>
+          <w:tab w:val="left" w:pos="4580"/>
+          <w:tab w:val="left" w:pos="5496"/>
+          <w:tab w:val="left" w:pos="6412"/>
+          <w:tab w:val="left" w:pos="7328"/>
+          <w:tab w:val="left" w:pos="8244"/>
+          <w:tab w:val="left" w:pos="9160"/>
+          <w:tab w:val="left" w:pos="10076"/>
+          <w:tab w:val="left" w:pos="10992"/>
+          <w:tab w:val="left" w:pos="11908"/>
+          <w:tab w:val="left" w:pos="12824"/>
+          <w:tab w:val="left" w:pos="13740"/>
+          <w:tab w:val="left" w:pos="14656"/>
+        </w:tabs>
+        <w:spacing w:after="0" w:line="240" w:lineRule="auto"/>
+        <w:rPr>
+          <w:rFonts w:ascii="Courier New" w:eastAsia="Times New Roman" w:hAnsi="Courier New" w:cs="Courier New"/>
+          <w:color w:val="000000"/>
+          <w:sz w:val="20"/>
+          <w:szCs w:val="20"/>
+        </w:rPr>
+      </w:pPr>
+      <w:r>
+        <w:rPr>
+          <w:rFonts w:ascii="Courier New" w:eastAsia="Times New Roman" w:hAnsi="Courier New" w:cs="Courier New"/>
+          <w:color w:val="000000"/>
+          <w:sz w:val="20"/>
+          <w:szCs w:val="20"/>
+        </w:rPr>
+        <w:t xml:space="preserve">    </w:t>
+      </w:r>
+      <w:r>
+        <w:rPr>
+          <w:rFonts w:ascii="Courier New" w:eastAsia="Times New Roman" w:hAnsi="Courier New" w:cs="Courier New"/>
+          <w:color w:val="000000"/>
+          <w:sz w:val="20"/>
+          <w:szCs w:val="20"/>
+        </w:rPr>
+        <w:tab/>
+      </w:r>
+      <w:r>
+        <w:rPr>
+          <w:rFonts w:ascii="Courier New" w:eastAsia="Times New Roman" w:hAnsi="Courier New" w:cs="Courier New"/>
+          <w:color w:val="000000"/>
+          <w:sz w:val="20"/>
+          <w:szCs w:val="20"/>
+        </w:rPr>
+        <w:tab/>
+      </w:r>
+      <w:r>
+        <w:rPr>
+          <w:rFonts w:ascii="Courier New" w:eastAsia="Times New Roman" w:hAnsi="Courier New" w:cs="Courier New"/>
+          <w:color w:val="000000"/>
+          <w:sz w:val="20"/>
+          <w:szCs w:val="20"/>
+        </w:rPr>
+        <w:t>},</w:t>
+      </w:r>
+    </w:p>
+    <w:p>
+      <w:pPr>
+        <w:tabs>
+          <w:tab w:val="left" w:pos="916"/>
+          <w:tab w:val="left" w:pos="1832"/>
+          <w:tab w:val="left" w:pos="2748"/>
+          <w:tab w:val="left" w:pos="3664"/>
+          <w:tab w:val="left" w:pos="4580"/>
+          <w:tab w:val="left" w:pos="5496"/>
+          <w:tab w:val="left" w:pos="6412"/>
+          <w:tab w:val="left" w:pos="7328"/>
+          <w:tab w:val="left" w:pos="8244"/>
+          <w:tab w:val="left" w:pos="9160"/>
+          <w:tab w:val="left" w:pos="10076"/>
+          <w:tab w:val="left" w:pos="10992"/>
+          <w:tab w:val="left" w:pos="11908"/>
+          <w:tab w:val="left" w:pos="12824"/>
+          <w:tab w:val="left" w:pos="13740"/>
+          <w:tab w:val="left" w:pos="14656"/>
+        </w:tabs>
+        <w:spacing w:after="0" w:line="240" w:lineRule="auto"/>
+        <w:rPr>
+          <w:rFonts w:ascii="Courier New" w:eastAsia="Times New Roman" w:hAnsi="Courier New" w:cs="Courier New"/>
+          <w:color w:val="000000"/>
+          <w:sz w:val="20"/>
+          <w:szCs w:val="20"/>
+        </w:rPr>
+      </w:pPr>
+      <w:r>
+        <w:rPr>
+          <w:rFonts w:ascii="Courier New" w:eastAsia="Times New Roman" w:hAnsi="Courier New" w:cs="Courier New"/>
+          <w:color w:val="000000"/>
+          <w:sz w:val="20"/>
+          <w:szCs w:val="20"/>
+        </w:rPr>
+        <w:t xml:space="preserve">    </w:t>
+      </w:r>
+      <w:r>
+        <w:rPr>
+          <w:rFonts w:ascii="Courier New" w:eastAsia="Times New Roman" w:hAnsi="Courier New" w:cs="Courier New"/>
+          <w:color w:val="000000"/>
+          <w:sz w:val="20"/>
+          <w:szCs w:val="20"/>
+        </w:rPr>
+        <w:tab/>
+      </w:r>
+      <w:r>
+        <w:rPr>
+          <w:rFonts w:ascii="Courier New" w:eastAsia="Times New Roman" w:hAnsi="Courier New" w:cs="Courier New"/>
+          <w:color w:val="000000"/>
+          <w:sz w:val="20"/>
+          <w:szCs w:val="20"/>
+        </w:rPr>
+        <w:tab/>
+      </w:r>
+      <w:r>
+        <w:rPr>
+          <w:rFonts w:ascii="Courier New" w:eastAsia="Times New Roman" w:hAnsi="Courier New" w:cs="Courier New"/>
+          <w:color w:val="000000"/>
+          <w:sz w:val="20"/>
+          <w:szCs w:val="20"/>
+        </w:rPr>
+        <w:t>"arrivalDate": "6/25/15",</w:t>
+      </w:r>
+    </w:p>
+    <w:p>
+      <w:pPr>
+        <w:tabs>
+          <w:tab w:val="left" w:pos="916"/>
+          <w:tab w:val="left" w:pos="1832"/>
+          <w:tab w:val="left" w:pos="2748"/>
+          <w:tab w:val="left" w:pos="3664"/>
+          <w:tab w:val="left" w:pos="4580"/>
+          <w:tab w:val="left" w:pos="5496"/>
+          <w:tab w:val="left" w:pos="6412"/>
+          <w:tab w:val="left" w:pos="7328"/>
+          <w:tab w:val="left" w:pos="8244"/>
+          <w:tab w:val="left" w:pos="9160"/>
+          <w:tab w:val="left" w:pos="10076"/>
+          <w:tab w:val="left" w:pos="10992"/>
+          <w:tab w:val="left" w:pos="11908"/>
+          <w:tab w:val="left" w:pos="12824"/>
+          <w:tab w:val="left" w:pos="13740"/>
+          <w:tab w:val="left" w:pos="14656"/>
+        </w:tabs>
+        <w:spacing w:after="0" w:line="240" w:lineRule="auto"/>
+        <w:rPr>
+          <w:rFonts w:ascii="Courier New" w:eastAsia="Times New Roman" w:hAnsi="Courier New" w:cs="Courier New"/>
+          <w:color w:val="000000"/>
+          <w:sz w:val="20"/>
+          <w:szCs w:val="20"/>
+        </w:rPr>
+      </w:pPr>
+      <w:r>
+        <w:rPr>
+          <w:rFonts w:ascii="Courier New" w:eastAsia="Times New Roman" w:hAnsi="Courier New" w:cs="Courier New"/>
+          <w:color w:val="000000"/>
+          <w:sz w:val="20"/>
+          <w:szCs w:val="20"/>
+        </w:rPr>
+        <w:t xml:space="preserve">    </w:t>
+      </w:r>
+      <w:r>
+        <w:rPr>
+          <w:rFonts w:ascii="Courier New" w:eastAsia="Times New Roman" w:hAnsi="Courier New" w:cs="Courier New"/>
+          <w:color w:val="000000"/>
+          <w:sz w:val="20"/>
+          <w:szCs w:val="20"/>
+        </w:rPr>
+        <w:tab/>
+      </w:r>
+      <w:r>
+        <w:rPr>
+          <w:rFonts w:ascii="Courier New" w:eastAsia="Times New Roman" w:hAnsi="Courier New" w:cs="Courier New"/>
+          <w:color w:val="000000"/>
+          <w:sz w:val="20"/>
+          <w:szCs w:val="20"/>
+        </w:rPr>
+        <w:tab/>
+      </w:r>
+      <w:r>
+        <w:rPr>
+          <w:rFonts w:ascii="Courier New" w:eastAsia="Times New Roman" w:hAnsi="Courier New" w:cs="Courier New"/>
+          <w:color w:val="000000"/>
+          <w:sz w:val="20"/>
+          <w:szCs w:val="20"/>
+        </w:rPr>
+        <w:t>"arrivalTime": "1:45 PM",</w:t>
+      </w:r>
+    </w:p>
+    <w:p>
+      <w:pPr>
+        <w:tabs>
+          <w:tab w:val="left" w:pos="916"/>
+          <w:tab w:val="left" w:pos="1832"/>
+          <w:tab w:val="left" w:pos="2748"/>
+          <w:tab w:val="left" w:pos="3664"/>
+          <w:tab w:val="left" w:pos="4580"/>
+          <w:tab w:val="left" w:pos="5496"/>
+          <w:tab w:val="left" w:pos="6412"/>
+          <w:tab w:val="left" w:pos="7328"/>
+          <w:tab w:val="left" w:pos="8244"/>
+          <w:tab w:val="left" w:pos="9160"/>
+          <w:tab w:val="left" w:pos="10076"/>
+          <w:tab w:val="left" w:pos="10992"/>
+          <w:tab w:val="left" w:pos="11908"/>
+          <w:tab w:val="left" w:pos="12824"/>
+          <w:tab w:val="left" w:pos="13740"/>
+          <w:tab w:val="left" w:pos="14656"/>
+        </w:tabs>
+        <w:spacing w:after="0" w:line="240" w:lineRule="auto"/>
+        <w:rPr>
+          <w:rFonts w:ascii="Courier New" w:eastAsia="Times New Roman" w:hAnsi="Courier New" w:cs="Courier New"/>
+          <w:color w:val="000000"/>
+          <w:sz w:val="20"/>
+          <w:szCs w:val="20"/>
+        </w:rPr>
+      </w:pPr>
+      <w:r>
+        <w:rPr>
+          <w:rFonts w:ascii="Courier New" w:eastAsia="Times New Roman" w:hAnsi="Courier New" w:cs="Courier New"/>
+          <w:color w:val="000000"/>
+          <w:sz w:val="20"/>
+          <w:szCs w:val="20"/>
+        </w:rPr>
+        <w:t xml:space="preserve">    </w:t>
+      </w:r>
+      <w:r>
+        <w:rPr>
+          <w:rFonts w:ascii="Courier New" w:eastAsia="Times New Roman" w:hAnsi="Courier New" w:cs="Courier New"/>
+          <w:color w:val="000000"/>
+          <w:sz w:val="20"/>
+          <w:szCs w:val="20"/>
+        </w:rPr>
+        <w:tab/>
+      </w:r>
+      <w:r>
+        <w:rPr>
+          <w:rFonts w:ascii="Courier New" w:eastAsia="Times New Roman" w:hAnsi="Courier New" w:cs="Courier New"/>
+          <w:color w:val="000000"/>
+          <w:sz w:val="20"/>
+          <w:szCs w:val="20"/>
+        </w:rPr>
+        <w:tab/>
+      </w:r>
+      <w:r>
+        <w:rPr>
+          <w:rFonts w:ascii="Courier New" w:eastAsia="Times New Roman" w:hAnsi="Courier New" w:cs="Courier New"/>
+          <w:color w:val="000000"/>
+          <w:sz w:val="20"/>
+          <w:szCs w:val="20"/>
+        </w:rPr>
+        <w:t>"departureDate": "8/6/09",</w:t>
+      </w:r>
+    </w:p>
+    <w:p>
+      <w:pPr>
+        <w:tabs>
+          <w:tab w:val="left" w:pos="916"/>
+          <w:tab w:val="left" w:pos="1832"/>
+          <w:tab w:val="left" w:pos="2748"/>
+          <w:tab w:val="left" w:pos="3664"/>
+          <w:tab w:val="left" w:pos="4580"/>
+          <w:tab w:val="left" w:pos="5496"/>
+          <w:tab w:val="left" w:pos="6412"/>
+          <w:tab w:val="left" w:pos="7328"/>
+          <w:tab w:val="left" w:pos="8244"/>
+          <w:tab w:val="left" w:pos="9160"/>
+          <w:tab w:val="left" w:pos="10076"/>
+          <w:tab w:val="left" w:pos="10992"/>
+          <w:tab w:val="left" w:pos="11908"/>
+          <w:tab w:val="left" w:pos="12824"/>
+          <w:tab w:val="left" w:pos="13740"/>
+          <w:tab w:val="left" w:pos="14656"/>
+        </w:tabs>
+        <w:spacing w:after="0" w:line="240" w:lineRule="auto"/>
+        <w:rPr>
+          <w:rFonts w:ascii="Courier New" w:eastAsia="Times New Roman" w:hAnsi="Courier New" w:cs="Courier New"/>
+          <w:color w:val="000000"/>
+          <w:sz w:val="20"/>
+          <w:szCs w:val="20"/>
+        </w:rPr>
+      </w:pPr>
+      <w:r>
+        <w:rPr>
+          <w:rFonts w:ascii="Courier New" w:eastAsia="Times New Roman" w:hAnsi="Courier New" w:cs="Courier New"/>
+          <w:color w:val="000000"/>
+          <w:sz w:val="20"/>
+          <w:szCs w:val="20"/>
+        </w:rPr>
+        <w:t xml:space="preserve">    </w:t>
+      </w:r>
+      <w:r>
+        <w:rPr>
+          <w:rFonts w:ascii="Courier New" w:eastAsia="Times New Roman" w:hAnsi="Courier New" w:cs="Courier New"/>
+          <w:color w:val="000000"/>
+          <w:sz w:val="20"/>
+          <w:szCs w:val="20"/>
+        </w:rPr>
+        <w:tab/>
+      </w:r>
+      <w:r>
+        <w:rPr>
+          <w:rFonts w:ascii="Courier New" w:eastAsia="Times New Roman" w:hAnsi="Courier New" w:cs="Courier New"/>
+          <w:color w:val="000000"/>
+          <w:sz w:val="20"/>
+          <w:szCs w:val="20"/>
+        </w:rPr>
+        <w:tab/>
+      </w:r>
+      <w:r>
+        <w:rPr>
+          <w:rFonts w:ascii="Courier New" w:eastAsia="Times New Roman" w:hAnsi="Courier New" w:cs="Courier New"/>
+          <w:color w:val="000000"/>
+          <w:sz w:val="20"/>
+          <w:szCs w:val="20"/>
+        </w:rPr>
+        <w:t>"departureTime": "3:05 PM",</w:t>
+      </w:r>
+    </w:p>
+    <w:p>
+      <w:pPr>
+        <w:tabs>
+          <w:tab w:val="left" w:pos="916"/>
+          <w:tab w:val="left" w:pos="1832"/>
+          <w:tab w:val="left" w:pos="2748"/>
+          <w:tab w:val="left" w:pos="3664"/>
+          <w:tab w:val="left" w:pos="4580"/>
+          <w:tab w:val="left" w:pos="5496"/>
+          <w:tab w:val="left" w:pos="6412"/>
+          <w:tab w:val="left" w:pos="7328"/>
+          <w:tab w:val="left" w:pos="8244"/>
+          <w:tab w:val="left" w:pos="9160"/>
+          <w:tab w:val="left" w:pos="10076"/>
+          <w:tab w:val="left" w:pos="10992"/>
+          <w:tab w:val="left" w:pos="11908"/>
+          <w:tab w:val="left" w:pos="12824"/>
+          <w:tab w:val="left" w:pos="13740"/>
+          <w:tab w:val="left" w:pos="14656"/>
+        </w:tabs>
+        <w:spacing w:after="0" w:line="240" w:lineRule="auto"/>
+        <w:rPr>
+          <w:rFonts w:ascii="Courier New" w:eastAsia="Times New Roman" w:hAnsi="Courier New" w:cs="Courier New"/>
+          <w:color w:val="000000"/>
+          <w:sz w:val="20"/>
+          <w:szCs w:val="20"/>
+        </w:rPr>
+      </w:pPr>
+      <w:r>
+        <w:rPr>
+          <w:rFonts w:ascii="Courier New" w:eastAsia="Times New Roman" w:hAnsi="Courier New" w:cs="Courier New"/>
+          <w:color w:val="000000"/>
+          <w:sz w:val="20"/>
+          <w:szCs w:val="20"/>
+        </w:rPr>
+        <w:t xml:space="preserve">    </w:t>
+      </w:r>
+      <w:r>
+        <w:rPr>
+          <w:rFonts w:ascii="Courier New" w:eastAsia="Times New Roman" w:hAnsi="Courier New" w:cs="Courier New"/>
+          <w:color w:val="000000"/>
+          <w:sz w:val="20"/>
+          <w:szCs w:val="20"/>
+        </w:rPr>
+        <w:tab/>
+      </w:r>
+      <w:r>
+        <w:rPr>
+          <w:rFonts w:ascii="Courier New" w:eastAsia="Times New Roman" w:hAnsi="Courier New" w:cs="Courier New"/>
+          <w:color w:val="000000"/>
+          <w:sz w:val="20"/>
+          <w:szCs w:val="20"/>
+        </w:rPr>
+        <w:tab/>
+      </w:r>
+      <w:r>
+        <w:rPr>
+          <w:rFonts w:ascii="Courier New" w:eastAsia="Times New Roman" w:hAnsi="Courier New" w:cs="Courier New"/>
+          <w:color w:val="000000"/>
+          <w:sz w:val="20"/>
+          <w:szCs w:val="20"/>
+        </w:rPr>
+        <w:t>"destination": {</w:t>
+      </w:r>
+    </w:p>
+    <w:p>
+      <w:pPr>
+        <w:tabs>
+          <w:tab w:val="left" w:pos="916"/>
+          <w:tab w:val="left" w:pos="1832"/>
+          <w:tab w:val="left" w:pos="2748"/>
+          <w:tab w:val="left" w:pos="3664"/>
+          <w:tab w:val="left" w:pos="4580"/>
+          <w:tab w:val="left" w:pos="5496"/>
+          <w:tab w:val="left" w:pos="6412"/>
+          <w:tab w:val="left" w:pos="7328"/>
+          <w:tab w:val="left" w:pos="8244"/>
+          <w:tab w:val="left" w:pos="9160"/>
+          <w:tab w:val="left" w:pos="10076"/>
+          <w:tab w:val="left" w:pos="10992"/>
+          <w:tab w:val="left" w:pos="11908"/>
+          <w:tab w:val="left" w:pos="12824"/>
+          <w:tab w:val="left" w:pos="13740"/>
+          <w:tab w:val="left" w:pos="14656"/>
+        </w:tabs>
+        <w:spacing w:after="0" w:line="240" w:lineRule="auto"/>
+        <w:rPr>
+          <w:rFonts w:ascii="Courier New" w:eastAsia="Times New Roman" w:hAnsi="Courier New" w:cs="Courier New"/>
+          <w:color w:val="000000"/>
+          <w:sz w:val="20"/>
+          <w:szCs w:val="20"/>
+        </w:rPr>
+      </w:pPr>
+      <w:r>
+        <w:rPr>
+          <w:rFonts w:ascii="Courier New" w:eastAsia="Times New Roman" w:hAnsi="Courier New" w:cs="Courier New"/>
+          <w:color w:val="000000"/>
+          <w:sz w:val="20"/>
+          <w:szCs w:val="20"/>
+        </w:rPr>
+        <w:t xml:space="preserve">        </w:t>
+      </w:r>
+      <w:r>
+        <w:rPr>
+          <w:rFonts w:ascii="Courier New" w:eastAsia="Times New Roman" w:hAnsi="Courier New" w:cs="Courier New"/>
+          <w:color w:val="000000"/>
+          <w:sz w:val="20"/>
+          <w:szCs w:val="20"/>
+        </w:rPr>
+        <w:tab/>
+        <w:t>"airportcode": "NRT",</w:t>
+      </w:r>
+      <w:r>
+        <w:rPr>
+          <w:rFonts w:ascii="Courier New" w:eastAsia="Times New Roman" w:hAnsi="Courier New" w:cs="Courier New"/>
+          <w:color w:val="000000"/>
+          <w:sz w:val="20"/>
+          <w:szCs w:val="20"/>
+        </w:rPr>
+        <w:t>"city": "Tokyo",</w:t>
+      </w:r>
+    </w:p>
+    <w:p>
+      <w:pPr>
+        <w:tabs>
+          <w:tab w:val="left" w:pos="916"/>
+          <w:tab w:val="left" w:pos="1832"/>
+          <w:tab w:val="left" w:pos="2748"/>
+          <w:tab w:val="left" w:pos="3664"/>
+          <w:tab w:val="left" w:pos="4580"/>
+          <w:tab w:val="left" w:pos="5496"/>
+          <w:tab w:val="left" w:pos="6412"/>
+          <w:tab w:val="left" w:pos="7328"/>
+          <w:tab w:val="left" w:pos="8244"/>
+          <w:tab w:val="left" w:pos="9160"/>
+          <w:tab w:val="left" w:pos="10076"/>
+          <w:tab w:val="left" w:pos="10992"/>
+          <w:tab w:val="left" w:pos="11908"/>
+          <w:tab w:val="left" w:pos="12824"/>
+          <w:tab w:val="left" w:pos="13740"/>
+          <w:tab w:val="left" w:pos="14656"/>
+        </w:tabs>
+        <w:spacing w:after="0" w:line="240" w:lineRule="auto"/>
+        <w:rPr>
+          <w:rFonts w:ascii="Courier New" w:eastAsia="Times New Roman" w:hAnsi="Courier New" w:cs="Courier New"/>
+          <w:color w:val="000000"/>
+          <w:sz w:val="20"/>
+          <w:szCs w:val="20"/>
+        </w:rPr>
+      </w:pPr>
+      <w:r>
+        <w:rPr>
+          <w:rFonts w:ascii="Courier New" w:eastAsia="Times New Roman" w:hAnsi="Courier New" w:cs="Courier New"/>
+          <w:color w:val="000000"/>
+          <w:sz w:val="20"/>
+          <w:szCs w:val="20"/>
+        </w:rPr>
+        <w:t xml:space="preserve">        </w:t>
+      </w:r>
+      <w:r>
+        <w:rPr>
+          <w:rFonts w:ascii="Courier New" w:eastAsia="Times New Roman" w:hAnsi="Courier New" w:cs="Courier New"/>
+          <w:color w:val="000000"/>
+          <w:sz w:val="20"/>
+          <w:szCs w:val="20"/>
+        </w:rPr>
+        <w:tab/>
+        <w:t>"country": "Japan",</w:t>
+      </w:r>
+      <w:r>
+        <w:rPr>
+          <w:rFonts w:ascii="Courier New" w:eastAsia="Times New Roman" w:hAnsi="Courier New" w:cs="Courier New"/>
+          <w:color w:val="000000"/>
+          <w:sz w:val="20"/>
+          <w:szCs w:val="20"/>
+        </w:rPr>
+        <w:t>"id": 8,</w:t>
+      </w:r>
+    </w:p>
+    <w:p>
+      <w:pPr>
+        <w:tabs>
+          <w:tab w:val="left" w:pos="916"/>
+          <w:tab w:val="left" w:pos="1832"/>
+          <w:tab w:val="left" w:pos="2748"/>
+          <w:tab w:val="left" w:pos="3664"/>
+          <w:tab w:val="left" w:pos="4580"/>
+          <w:tab w:val="left" w:pos="5496"/>
+          <w:tab w:val="left" w:pos="6412"/>
+          <w:tab w:val="left" w:pos="7328"/>
+          <w:tab w:val="left" w:pos="8244"/>
+          <w:tab w:val="left" w:pos="9160"/>
+          <w:tab w:val="left" w:pos="10076"/>
+          <w:tab w:val="left" w:pos="10992"/>
+          <w:tab w:val="left" w:pos="11908"/>
+          <w:tab w:val="left" w:pos="12824"/>
+          <w:tab w:val="left" w:pos="13740"/>
+          <w:tab w:val="left" w:pos="14656"/>
+        </w:tabs>
+        <w:spacing w:after="0" w:line="240" w:lineRule="auto"/>
+        <w:rPr>
+          <w:rFonts w:ascii="Courier New" w:eastAsia="Times New Roman" w:hAnsi="Courier New" w:cs="Courier New"/>
+          <w:color w:val="000000"/>
+          <w:sz w:val="20"/>
+          <w:szCs w:val="20"/>
+        </w:rPr>
+      </w:pPr>
+      <w:r>
+        <w:rPr>
+          <w:rFonts w:ascii="Courier New" w:eastAsia="Times New Roman" w:hAnsi="Courier New" w:cs="Courier New"/>
+          <w:color w:val="000000"/>
+          <w:sz w:val="20"/>
+          <w:szCs w:val="20"/>
+        </w:rPr>
+        <w:t xml:space="preserve">        </w:t>
+      </w:r>
+      <w:r>
+        <w:rPr>
+          <w:rFonts w:ascii="Courier New" w:eastAsia="Times New Roman" w:hAnsi="Courier New" w:cs="Courier New"/>
+          <w:color w:val="000000"/>
+          <w:sz w:val="20"/>
+          <w:szCs w:val="20"/>
+        </w:rPr>
+        <w:tab/>
+      </w:r>
+      <w:r>
+        <w:rPr>
+          <w:rFonts w:ascii="Courier New" w:eastAsia="Times New Roman" w:hAnsi="Courier New" w:cs="Courier New"/>
+          <w:color w:val="000000"/>
+          <w:sz w:val="20"/>
+          <w:szCs w:val="20"/>
+        </w:rPr>
+        <w:t>"name": "Narita International Airport"</w:t>
+      </w:r>
+    </w:p>
+    <w:p>
+      <w:pPr>
+        <w:tabs>
+          <w:tab w:val="left" w:pos="916"/>
+          <w:tab w:val="left" w:pos="1832"/>
+          <w:tab w:val="left" w:pos="2748"/>
+          <w:tab w:val="left" w:pos="3664"/>
+          <w:tab w:val="left" w:pos="4580"/>
+          <w:tab w:val="left" w:pos="5496"/>
+          <w:tab w:val="left" w:pos="6412"/>
+          <w:tab w:val="left" w:pos="7328"/>
+          <w:tab w:val="left" w:pos="8244"/>
+          <w:tab w:val="left" w:pos="9160"/>
+          <w:tab w:val="left" w:pos="10076"/>
+          <w:tab w:val="left" w:pos="10992"/>
+          <w:tab w:val="left" w:pos="11908"/>
+          <w:tab w:val="left" w:pos="12824"/>
+          <w:tab w:val="left" w:pos="13740"/>
+          <w:tab w:val="left" w:pos="14656"/>
+        </w:tabs>
+        <w:spacing w:after="0" w:line="240" w:lineRule="auto"/>
+        <w:rPr>
+          <w:rFonts w:ascii="Courier New" w:eastAsia="Times New Roman" w:hAnsi="Courier New" w:cs="Courier New"/>
+          <w:color w:val="000000"/>
+          <w:sz w:val="20"/>
+          <w:szCs w:val="20"/>
+        </w:rPr>
+      </w:pPr>
+      <w:r>
+        <w:rPr>
+          <w:rFonts w:ascii="Courier New" w:eastAsia="Times New Roman" w:hAnsi="Courier New" w:cs="Courier New"/>
+          <w:color w:val="000000"/>
+          <w:sz w:val="20"/>
+          <w:szCs w:val="20"/>
+        </w:rPr>
+        <w:t xml:space="preserve">    </w:t>
+      </w:r>
+      <w:r>
+        <w:rPr>
+          <w:rFonts w:ascii="Courier New" w:eastAsia="Times New Roman" w:hAnsi="Courier New" w:cs="Courier New"/>
+          <w:color w:val="000000"/>
+          <w:sz w:val="20"/>
+          <w:szCs w:val="20"/>
+        </w:rPr>
+        <w:tab/>
+      </w:r>
+      <w:r>
+        <w:rPr>
+          <w:rFonts w:ascii="Courier New" w:eastAsia="Times New Roman" w:hAnsi="Courier New" w:cs="Courier New"/>
+          <w:color w:val="000000"/>
+          <w:sz w:val="20"/>
+          <w:szCs w:val="20"/>
+        </w:rPr>
+        <w:tab/>
+      </w:r>
+      <w:r>
+        <w:rPr>
+          <w:rFonts w:ascii="Courier New" w:eastAsia="Times New Roman" w:hAnsi="Courier New" w:cs="Courier New"/>
+          <w:color w:val="000000"/>
+          <w:sz w:val="20"/>
+          <w:szCs w:val="20"/>
+        </w:rPr>
+        <w:t>},</w:t>
+      </w:r>
+    </w:p>
+    <w:p>
+      <w:pPr>
+        <w:tabs>
+          <w:tab w:val="left" w:pos="916"/>
+          <w:tab w:val="left" w:pos="1832"/>
+          <w:tab w:val="left" w:pos="2748"/>
+          <w:tab w:val="left" w:pos="3664"/>
+          <w:tab w:val="left" w:pos="4580"/>
+          <w:tab w:val="left" w:pos="5496"/>
+          <w:tab w:val="left" w:pos="6412"/>
+          <w:tab w:val="left" w:pos="7328"/>
+          <w:tab w:val="left" w:pos="8244"/>
+          <w:tab w:val="left" w:pos="9160"/>
+          <w:tab w:val="left" w:pos="10076"/>
+          <w:tab w:val="left" w:pos="10992"/>
+          <w:tab w:val="left" w:pos="11908"/>
+          <w:tab w:val="left" w:pos="12824"/>
+          <w:tab w:val="left" w:pos="13740"/>
+          <w:tab w:val="left" w:pos="14656"/>
+        </w:tabs>
+        <w:spacing w:after="0" w:line="240" w:lineRule="auto"/>
+        <w:rPr>
+          <w:rFonts w:ascii="Courier New" w:eastAsia="Times New Roman" w:hAnsi="Courier New" w:cs="Courier New"/>
+          <w:color w:val="000000"/>
+          <w:sz w:val="20"/>
+          <w:szCs w:val="20"/>
+        </w:rPr>
+      </w:pPr>
+      <w:r>
+        <w:rPr>
+          <w:rFonts w:ascii="Courier New" w:eastAsia="Times New Roman" w:hAnsi="Courier New" w:cs="Courier New"/>
+          <w:color w:val="000000"/>
+          <w:sz w:val="20"/>
+          <w:szCs w:val="20"/>
+        </w:rPr>
+        <w:t xml:space="preserve">    </w:t>
+      </w:r>
+      <w:r>
+        <w:rPr>
+          <w:rFonts w:ascii="Courier New" w:eastAsia="Times New Roman" w:hAnsi="Courier New" w:cs="Courier New"/>
+          <w:color w:val="000000"/>
+          <w:sz w:val="20"/>
+          <w:szCs w:val="20"/>
+        </w:rPr>
+        <w:tab/>
+      </w:r>
+      <w:r>
+        <w:rPr>
+          <w:rFonts w:ascii="Courier New" w:eastAsia="Times New Roman" w:hAnsi="Courier New" w:cs="Courier New"/>
+          <w:color w:val="000000"/>
+          <w:sz w:val="20"/>
+          <w:szCs w:val="20"/>
+        </w:rPr>
+        <w:tab/>
+      </w:r>
+      <w:r>
+        <w:rPr>
+          <w:rFonts w:ascii="Courier New" w:eastAsia="Times New Roman" w:hAnsi="Courier New" w:cs="Courier New"/>
+          <w:color w:val="000000"/>
+          <w:sz w:val="20"/>
+          <w:szCs w:val="20"/>
+        </w:rPr>
+        <w:t>"flightnr": "Test",</w:t>
+      </w:r>
+    </w:p>
+    <w:p>
+      <w:pPr>
+        <w:tabs>
+          <w:tab w:val="left" w:pos="916"/>
+          <w:tab w:val="left" w:pos="1832"/>
+          <w:tab w:val="left" w:pos="2748"/>
+          <w:tab w:val="left" w:pos="3664"/>
+          <w:tab w:val="left" w:pos="4580"/>
+          <w:tab w:val="left" w:pos="5496"/>
+          <w:tab w:val="left" w:pos="6412"/>
+          <w:tab w:val="left" w:pos="7328"/>
+          <w:tab w:val="left" w:pos="8244"/>
+          <w:tab w:val="left" w:pos="9160"/>
+          <w:tab w:val="left" w:pos="10076"/>
+          <w:tab w:val="left" w:pos="10992"/>
+          <w:tab w:val="left" w:pos="11908"/>
+          <w:tab w:val="left" w:pos="12824"/>
+          <w:tab w:val="left" w:pos="13740"/>
+          <w:tab w:val="left" w:pos="14656"/>
+        </w:tabs>
+        <w:spacing w:after="0" w:line="240" w:lineRule="auto"/>
+        <w:rPr>
+          <w:rFonts w:ascii="Courier New" w:eastAsia="Times New Roman" w:hAnsi="Courier New" w:cs="Courier New"/>
+          <w:color w:val="000000"/>
+          <w:sz w:val="20"/>
+          <w:szCs w:val="20"/>
+        </w:rPr>
+      </w:pPr>
+      <w:r>
+        <w:rPr>
+          <w:rFonts w:ascii="Courier New" w:eastAsia="Times New Roman" w:hAnsi="Courier New" w:cs="Courier New"/>
+          <w:color w:val="000000"/>
+          <w:sz w:val="20"/>
+          <w:szCs w:val="20"/>
+        </w:rPr>
+        <w:t xml:space="preserve">    </w:t>
+      </w:r>
+      <w:r>
+        <w:rPr>
+          <w:rFonts w:ascii="Courier New" w:eastAsia="Times New Roman" w:hAnsi="Courier New" w:cs="Courier New"/>
+          <w:color w:val="000000"/>
+          <w:sz w:val="20"/>
+          <w:szCs w:val="20"/>
+        </w:rPr>
+        <w:tab/>
+      </w:r>
+      <w:r>
+        <w:rPr>
+          <w:rFonts w:ascii="Courier New" w:eastAsia="Times New Roman" w:hAnsi="Courier New" w:cs="Courier New"/>
+          <w:color w:val="000000"/>
+          <w:sz w:val="20"/>
+          <w:szCs w:val="20"/>
+        </w:rPr>
+        <w:t>"id": 1251,</w:t>
+      </w:r>
+    </w:p>
+    <w:p>
+      <w:pPr>
+        <w:tabs>
+          <w:tab w:val="left" w:pos="916"/>
+          <w:tab w:val="left" w:pos="1832"/>
+          <w:tab w:val="left" w:pos="2748"/>
+          <w:tab w:val="left" w:pos="3664"/>
+          <w:tab w:val="left" w:pos="4580"/>
+          <w:tab w:val="left" w:pos="5496"/>
+          <w:tab w:val="left" w:pos="6412"/>
+          <w:tab w:val="left" w:pos="7328"/>
+          <w:tab w:val="left" w:pos="8244"/>
+          <w:tab w:val="left" w:pos="9160"/>
+          <w:tab w:val="left" w:pos="10076"/>
+          <w:tab w:val="left" w:pos="10992"/>
+          <w:tab w:val="left" w:pos="11908"/>
+          <w:tab w:val="left" w:pos="12824"/>
+          <w:tab w:val="left" w:pos="13740"/>
+          <w:tab w:val="left" w:pos="14656"/>
+        </w:tabs>
+        <w:spacing w:after="0" w:line="240" w:lineRule="auto"/>
+        <w:rPr>
+          <w:rFonts w:ascii="Courier New" w:eastAsia="Times New Roman" w:hAnsi="Courier New" w:cs="Courier New"/>
+          <w:color w:val="000000"/>
+          <w:sz w:val="20"/>
+          <w:szCs w:val="20"/>
+        </w:rPr>
+      </w:pPr>
+      <w:r>
+        <w:rPr>
+          <w:rFonts w:ascii="Courier New" w:eastAsia="Times New Roman" w:hAnsi="Courier New" w:cs="Courier New"/>
+          <w:color w:val="000000"/>
+          <w:sz w:val="20"/>
+          <w:szCs w:val="20"/>
+        </w:rPr>
+        <w:t xml:space="preserve">    </w:t>
+      </w:r>
+      <w:r>
+        <w:rPr>
+          <w:rFonts w:ascii="Courier New" w:eastAsia="Times New Roman" w:hAnsi="Courier New" w:cs="Courier New"/>
+          <w:color w:val="000000"/>
+          <w:sz w:val="20"/>
+          <w:szCs w:val="20"/>
+        </w:rPr>
+        <w:tab/>
+      </w:r>
+      <w:r>
+        <w:rPr>
+          <w:rFonts w:ascii="Courier New" w:eastAsia="Times New Roman" w:hAnsi="Courier New" w:cs="Courier New"/>
+          <w:color w:val="000000"/>
+          <w:sz w:val="20"/>
+          <w:szCs w:val="20"/>
+        </w:rPr>
+        <w:t>"origin": {</w:t>
+      </w:r>
+    </w:p>
+    <w:p>
+      <w:pPr>
+        <w:tabs>
+          <w:tab w:val="left" w:pos="916"/>
+          <w:tab w:val="left" w:pos="1832"/>
+          <w:tab w:val="left" w:pos="2748"/>
+          <w:tab w:val="left" w:pos="3664"/>
+          <w:tab w:val="left" w:pos="4580"/>
+          <w:tab w:val="left" w:pos="5496"/>
+          <w:tab w:val="left" w:pos="6412"/>
+          <w:tab w:val="left" w:pos="7328"/>
+          <w:tab w:val="left" w:pos="8244"/>
+          <w:tab w:val="left" w:pos="9160"/>
+          <w:tab w:val="left" w:pos="10076"/>
+          <w:tab w:val="left" w:pos="10992"/>
+          <w:tab w:val="left" w:pos="11908"/>
+          <w:tab w:val="left" w:pos="12824"/>
+          <w:tab w:val="left" w:pos="13740"/>
+          <w:tab w:val="left" w:pos="14656"/>
+        </w:tabs>
+        <w:spacing w:after="0" w:line="240" w:lineRule="auto"/>
+        <w:rPr>
+          <w:rFonts w:ascii="Courier New" w:eastAsia="Times New Roman" w:hAnsi="Courier New" w:cs="Courier New"/>
+          <w:color w:val="000000"/>
+          <w:sz w:val="20"/>
+          <w:szCs w:val="20"/>
+        </w:rPr>
+      </w:pPr>
+      <w:r>
+        <w:rPr>
+          <w:rFonts w:ascii="Courier New" w:eastAsia="Times New Roman" w:hAnsi="Courier New" w:cs="Courier New"/>
+          <w:color w:val="000000"/>
+          <w:sz w:val="20"/>
+          <w:szCs w:val="20"/>
+        </w:rPr>
+        <w:t xml:space="preserve">        "airportcode": "DTW",</w:t>
+      </w:r>
+    </w:p>
+    <w:p>
+      <w:pPr>
+        <w:tabs>
+          <w:tab w:val="left" w:pos="916"/>
+          <w:tab w:val="left" w:pos="1832"/>
+          <w:tab w:val="left" w:pos="2748"/>
+          <w:tab w:val="left" w:pos="3664"/>
+          <w:tab w:val="left" w:pos="4580"/>
+          <w:tab w:val="left" w:pos="5496"/>
+          <w:tab w:val="left" w:pos="6412"/>
+          <w:tab w:val="left" w:pos="7328"/>
+          <w:tab w:val="left" w:pos="8244"/>
+          <w:tab w:val="left" w:pos="9160"/>
+          <w:tab w:val="left" w:pos="10076"/>
+          <w:tab w:val="left" w:pos="10992"/>
+          <w:tab w:val="left" w:pos="11908"/>
+          <w:tab w:val="left" w:pos="12824"/>
+          <w:tab w:val="left" w:pos="13740"/>
+          <w:tab w:val="left" w:pos="14656"/>
+        </w:tabs>
+        <w:spacing w:after="0" w:line="240" w:lineRule="auto"/>
+        <w:rPr>
+          <w:rFonts w:ascii="Courier New" w:eastAsia="Times New Roman" w:hAnsi="Courier New" w:cs="Courier New"/>
+          <w:color w:val="000000"/>
+          <w:sz w:val="20"/>
+          <w:szCs w:val="20"/>
+        </w:rPr>
+      </w:pPr>
+      <w:r>
+        <w:rPr>
+          <w:rFonts w:ascii="Courier New" w:eastAsia="Times New Roman" w:hAnsi="Courier New" w:cs="Courier New"/>
+          <w:color w:val="000000"/>
+          <w:sz w:val="20"/>
+          <w:szCs w:val="20"/>
+        </w:rPr>
+        <w:t xml:space="preserve">        "city": "Detroid",</w:t>
+      </w:r>
+    </w:p>
+    <w:p>
+      <w:pPr>
+        <w:tabs>
+          <w:tab w:val="left" w:pos="916"/>
+          <w:tab w:val="left" w:pos="1832"/>
+          <w:tab w:val="left" w:pos="2748"/>
+          <w:tab w:val="left" w:pos="3664"/>
+          <w:tab w:val="left" w:pos="4580"/>
+          <w:tab w:val="left" w:pos="5496"/>
+          <w:tab w:val="left" w:pos="6412"/>
+          <w:tab w:val="left" w:pos="7328"/>
+          <w:tab w:val="left" w:pos="8244"/>
+          <w:tab w:val="left" w:pos="9160"/>
+          <w:tab w:val="left" w:pos="10076"/>
+          <w:tab w:val="left" w:pos="10992"/>
+          <w:tab w:val="left" w:pos="11908"/>
+          <w:tab w:val="left" w:pos="12824"/>
+          <w:tab w:val="left" w:pos="13740"/>
+          <w:tab w:val="left" w:pos="14656"/>
+        </w:tabs>
+        <w:spacing w:after="0" w:line="240" w:lineRule="auto"/>
+        <w:rPr>
+          <w:rFonts w:ascii="Courier New" w:eastAsia="Times New Roman" w:hAnsi="Courier New" w:cs="Courier New"/>
+          <w:color w:val="000000"/>
+          <w:sz w:val="20"/>
+          <w:szCs w:val="20"/>
+        </w:rPr>
+      </w:pPr>
+      <w:r>
+        <w:rPr>
+          <w:rFonts w:ascii="Courier New" w:eastAsia="Times New Roman" w:hAnsi="Courier New" w:cs="Courier New"/>
+          <w:color w:val="000000"/>
+          <w:sz w:val="20"/>
+          <w:szCs w:val="20"/>
+        </w:rPr>
+        <w:t xml:space="preserve">        "country": "USA",</w:t>
+      </w:r>
+    </w:p>
+    <w:p>
+      <w:pPr>
+        <w:tabs>
+          <w:tab w:val="left" w:pos="916"/>
+          <w:tab w:val="left" w:pos="1832"/>
+          <w:tab w:val="left" w:pos="2748"/>
+          <w:tab w:val="left" w:pos="3664"/>
+          <w:tab w:val="left" w:pos="4580"/>
+          <w:tab w:val="left" w:pos="5496"/>
+          <w:tab w:val="left" w:pos="6412"/>
+          <w:tab w:val="left" w:pos="7328"/>
+          <w:tab w:val="left" w:pos="8244"/>
+          <w:tab w:val="left" w:pos="9160"/>
+          <w:tab w:val="left" w:pos="10076"/>
+          <w:tab w:val="left" w:pos="10992"/>
+          <w:tab w:val="left" w:pos="11908"/>
+          <w:tab w:val="left" w:pos="12824"/>
+          <w:tab w:val="left" w:pos="13740"/>
+          <w:tab w:val="left" w:pos="14656"/>
+        </w:tabs>
+        <w:spacing w:after="0" w:line="240" w:lineRule="auto"/>
+        <w:rPr>
+          <w:rFonts w:ascii="Courier New" w:eastAsia="Times New Roman" w:hAnsi="Courier New" w:cs="Courier New"/>
+          <w:color w:val="000000"/>
+          <w:sz w:val="20"/>
+          <w:szCs w:val="20"/>
+        </w:rPr>
+      </w:pPr>
+      <w:r>
+        <w:rPr>
+          <w:rFonts w:ascii="Courier New" w:eastAsia="Times New Roman" w:hAnsi="Courier New" w:cs="Courier New"/>
+          <w:color w:val="000000"/>
+          <w:sz w:val="20"/>
+          <w:szCs w:val="20"/>
+        </w:rPr>
+        <w:t xml:space="preserve">        "id": 5,</w:t>
+      </w:r>
+      <w:r>
+        <w:rPr>
+          <w:rFonts w:ascii="Courier New" w:eastAsia="Times New Roman" w:hAnsi="Courier New" w:cs="Courier New"/>
+          <w:color w:val="000000"/>
+          <w:sz w:val="20"/>
+          <w:szCs w:val="20"/>
+        </w:rPr>
+        <w:t>"name": "Detroid City"</w:t>
+      </w:r>
+    </w:p>
+    <w:p>
+      <w:pPr>
+        <w:tabs>
+          <w:tab w:val="left" w:pos="916"/>
+          <w:tab w:val="left" w:pos="1832"/>
+          <w:tab w:val="left" w:pos="2748"/>
+          <w:tab w:val="left" w:pos="3664"/>
+          <w:tab w:val="left" w:pos="4580"/>
+          <w:tab w:val="left" w:pos="5496"/>
+          <w:tab w:val="left" w:pos="6412"/>
+          <w:tab w:val="left" w:pos="7328"/>
+          <w:tab w:val="left" w:pos="8244"/>
+          <w:tab w:val="left" w:pos="9160"/>
+          <w:tab w:val="left" w:pos="10076"/>
+          <w:tab w:val="left" w:pos="10992"/>
+          <w:tab w:val="left" w:pos="11908"/>
+          <w:tab w:val="left" w:pos="12824"/>
+          <w:tab w:val="left" w:pos="13740"/>
+          <w:tab w:val="left" w:pos="14656"/>
+        </w:tabs>
+        <w:spacing w:after="0" w:line="240" w:lineRule="auto"/>
+        <w:rPr>
+          <w:rFonts w:ascii="Courier New" w:eastAsia="Times New Roman" w:hAnsi="Courier New" w:cs="Courier New"/>
+          <w:color w:val="000000"/>
+          <w:sz w:val="20"/>
+          <w:szCs w:val="20"/>
+        </w:rPr>
+      </w:pPr>
+      <w:r>
+        <w:rPr>
+          <w:rFonts w:ascii="Courier New" w:eastAsia="Times New Roman" w:hAnsi="Courier New" w:cs="Courier New"/>
+          <w:color w:val="000000"/>
+          <w:sz w:val="20"/>
+          <w:szCs w:val="20"/>
+        </w:rPr>
+        <w:t xml:space="preserve">    }</w:t>
+      </w:r>
+    </w:p>
+    <w:p>
+      <w:pPr>
+        <w:tabs>
+          <w:tab w:val="left" w:pos="916"/>
+          <w:tab w:val="left" w:pos="1832"/>
+          <w:tab w:val="left" w:pos="2748"/>
+          <w:tab w:val="left" w:pos="3664"/>
+          <w:tab w:val="left" w:pos="4580"/>
+          <w:tab w:val="left" w:pos="5496"/>
+          <w:tab w:val="left" w:pos="6412"/>
+          <w:tab w:val="left" w:pos="7328"/>
+          <w:tab w:val="left" w:pos="8244"/>
+          <w:tab w:val="left" w:pos="9160"/>
+          <w:tab w:val="left" w:pos="10076"/>
+          <w:tab w:val="left" w:pos="10992"/>
+          <w:tab w:val="left" w:pos="11908"/>
+          <w:tab w:val="left" w:pos="12824"/>
+          <w:tab w:val="left" w:pos="13740"/>
+          <w:tab w:val="left" w:pos="14656"/>
+        </w:tabs>
+        <w:spacing w:after="0" w:line="240" w:lineRule="auto"/>
+        <w:rPr>
+          <w:rFonts w:cstheme="minorHAnsi"/>
+          <w:color w:val="000000"/>
+        </w:rPr>
+      </w:pPr>
+      <w:r>
+        <w:rPr>
+          <w:rFonts w:ascii="Courier New" w:eastAsia="Times New Roman" w:hAnsi="Courier New" w:cs="Courier New"/>
+          <w:color w:val="000000"/>
+          <w:sz w:val="20"/>
+          <w:szCs w:val="20"/>
+        </w:rPr>
+        <w:t>}</w:t>
+      </w:r>
+    </w:p>
+    <w:p>
+      <w:pPr>
+        <w:pStyle w:val="HTMLPreformatted"/>
+        <w:rPr>
+          <w:rFonts w:asciiTheme="minorHAnsi" w:hAnsiTheme="minorHAnsi" w:cstheme="minorHAnsi"/>
+          <w:color w:val="000000"/>
+        </w:rPr>
+      </w:pPr>
+    </w:p>
+    <w:p>
+      <w:pPr>
+        <w:pStyle w:val="HTMLPreformatted"/>
+        <w:numPr>
+          <w:ilvl w:val="0"/>
+          <w:numId w:val="2"/>
+        </w:numPr>
+        <w:rPr>
+          <w:rFonts w:asciiTheme="minorHAnsi" w:hAnsiTheme="minorHAnsi" w:cstheme="minorHAnsi"/>
+          <w:b/>
+          <w:color w:val="000000"/>
+        </w:rPr>
+      </w:pPr>
+      <w:r>
+        <w:rPr>
+          <w:rFonts w:asciiTheme="minorHAnsi" w:hAnsiTheme="minorHAnsi" w:cstheme="minorHAnsi"/>
+          <w:b/>
+          <w:color w:val="000000"/>
+        </w:rPr>
+        <w:t xml:space="preserve">Update </w:t>
+      </w:r>
+      <w:r>
+        <w:rPr>
+          <w:rFonts w:asciiTheme="minorHAnsi" w:hAnsiTheme="minorHAnsi" w:cstheme="minorHAnsi"/>
+          <w:b/>
+          <w:color w:val="000000"/>
+        </w:rPr>
+        <w:t>a</w:t>
+      </w:r>
+      <w:r>
+        <w:rPr>
+          <w:rFonts w:asciiTheme="minorHAnsi" w:hAnsiTheme="minorHAnsi" w:cstheme="minorHAnsi"/>
+          <w:b/>
+          <w:color w:val="000000"/>
+        </w:rPr>
+        <w:t xml:space="preserve"> </w:t>
+      </w:r>
+      <w:r>
+        <w:rPr>
+          <w:rFonts w:asciiTheme="minorHAnsi" w:hAnsiTheme="minorHAnsi" w:cstheme="minorHAnsi"/>
+          <w:b/>
+          <w:color w:val="000000"/>
+        </w:rPr>
+        <w:t>flight</w:t>
+      </w:r>
+    </w:p>
+    <w:p>
+      <w:pPr>
+        <w:pStyle w:val="HTMLPreformatted"/>
+        <w:ind w:left="1440"/>
+        <w:rPr>
+          <w:rFonts w:asciiTheme="minorHAnsi" w:hAnsiTheme="minorHAnsi" w:cstheme="minorHAnsi"/>
+          <w:color w:val="000000"/>
+        </w:rPr>
+      </w:pPr>
+    </w:p>
+    <w:p>
+      <w:pPr>
+        <w:pStyle w:val="ListParagraph"/>
+        <w:ind w:left="1440"/>
+        <w:rPr>
+          <w:rFonts w:cstheme="minorHAnsi"/>
+          <w:sz w:val="20"/>
+          <w:szCs w:val="20"/>
+          <w:u w:val="single"/>
+        </w:rPr>
+      </w:pPr>
+      <w:r>
+        <w:rPr>
+          <w:rFonts w:cstheme="minorHAnsi"/>
+          <w:sz w:val="20"/>
+          <w:szCs w:val="20"/>
+          <w:u w:val="single"/>
+        </w:rPr>
+        <w:t>Request</w:t>
+      </w:r>
+    </w:p>
+    <w:p>
+      <w:pPr>
+        <w:pStyle w:val="ListParagraph"/>
+        <w:ind w:left="1440"/>
+        <w:rPr>
+          <w:rFonts w:cstheme="minorHAnsi"/>
+          <w:sz w:val="20"/>
+          <w:szCs w:val="20"/>
+        </w:rPr>
+      </w:pPr>
+      <w:r>
+        <w:rPr>
+          <w:rFonts w:cstheme="minorHAnsi"/>
+          <w:sz w:val="20"/>
+          <w:szCs w:val="20"/>
+        </w:rPr>
+        <w:t>PUT /airline/rest/</w:t>
+      </w:r>
+      <w:r>
+        <w:rPr>
+          <w:rFonts w:cstheme="minorHAnsi"/>
+          <w:sz w:val="20"/>
+          <w:szCs w:val="20"/>
+        </w:rPr>
+        <w:t xml:space="preserve"> </w:t>
+      </w:r>
+      <w:r>
+        <w:rPr>
+          <w:rFonts w:cstheme="minorHAnsi"/>
+          <w:sz w:val="20"/>
+          <w:szCs w:val="20"/>
+        </w:rPr>
+        <w:t>flight</w:t>
+      </w:r>
+      <w:r>
+        <w:rPr>
+          <w:rFonts w:cstheme="minorHAnsi"/>
+          <w:sz w:val="20"/>
+          <w:szCs w:val="20"/>
+        </w:rPr>
+        <w:t xml:space="preserve"> /</w:t>
+      </w:r>
+      <w:r>
+        <w:rPr>
+          <w:rFonts w:ascii="Courier New" w:eastAsia="Times New Roman" w:hAnsi="Courier New" w:cs="Courier New"/>
+          <w:color w:val="000000"/>
+          <w:sz w:val="20"/>
+          <w:szCs w:val="20"/>
+        </w:rPr>
+        <w:t>1251</w:t>
+      </w:r>
+      <w:r>
+        <w:rPr>
+          <w:rFonts w:cstheme="minorHAnsi"/>
+          <w:sz w:val="20"/>
+          <w:szCs w:val="20"/>
+        </w:rPr>
+        <w:t xml:space="preserve"> HTTP/1.1</w:t>
+      </w:r>
+    </w:p>
+    <w:p>
+      <w:pPr>
+        <w:pStyle w:val="ListParagraph"/>
+        <w:ind w:left="1440"/>
+        <w:rPr>
+          <w:rFonts w:cstheme="minorHAnsi"/>
+          <w:sz w:val="20"/>
+          <w:szCs w:val="20"/>
+        </w:rPr>
+      </w:pPr>
+      <w:r>
+        <w:rPr>
+          <w:rFonts w:cstheme="minorHAnsi"/>
+          <w:sz w:val="20"/>
+          <w:szCs w:val="20"/>
+        </w:rPr>
+        <w:t>Host: localhost:8080</w:t>
+      </w:r>
+    </w:p>
+    <w:p>
+      <w:pPr>
+        <w:pStyle w:val="ListParagraph"/>
+        <w:ind w:left="1440"/>
+        <w:rPr>
+          <w:rFonts w:cstheme="minorHAnsi"/>
+          <w:sz w:val="20"/>
+          <w:szCs w:val="20"/>
+        </w:rPr>
+      </w:pPr>
+      <w:r>
+        <w:rPr>
+          <w:rFonts w:cstheme="minorHAnsi"/>
+          <w:sz w:val="20"/>
+          <w:szCs w:val="20"/>
+        </w:rPr>
+        <w:t>Content-Type: application/json</w:t>
+      </w:r>
+    </w:p>
+    <w:p>
+      <w:pPr>
+        <w:pStyle w:val="ListParagraph"/>
+        <w:rPr>
+          <w:rFonts w:cstheme="minorHAnsi"/>
+          <w:sz w:val="20"/>
+          <w:szCs w:val="20"/>
+        </w:rPr>
+      </w:pPr>
+      <w:r>
+        <w:rPr>
+          <w:rFonts w:cstheme="minorHAnsi"/>
+          <w:sz w:val="20"/>
+          <w:szCs w:val="20"/>
+        </w:rPr>
+        <w:tab/>
+        <w:t>Using Http Put method</w:t>
+      </w:r>
+    </w:p>
+    <w:p>
+      <w:pPr>
+        <w:pStyle w:val="ListParagraph"/>
+        <w:ind w:firstLine="720"/>
+        <w:rPr>
+          <w:rFonts w:cstheme="minorHAnsi"/>
+          <w:sz w:val="20"/>
+          <w:szCs w:val="20"/>
+        </w:rPr>
+      </w:pPr>
+    </w:p>
+    <w:p>
+      <w:pPr>
+        <w:pStyle w:val="ListParagraph"/>
+        <w:rPr>
+          <w:rFonts w:cstheme="minorHAnsi"/>
+          <w:sz w:val="20"/>
+          <w:szCs w:val="20"/>
+          <w:u w:val="single"/>
+        </w:rPr>
+      </w:pPr>
+      <w:r>
+        <w:rPr>
+          <w:rFonts w:cstheme="minorHAnsi"/>
+          <w:sz w:val="20"/>
+          <w:szCs w:val="20"/>
+        </w:rPr>
+        <w:tab/>
+      </w:r>
+      <w:r>
+        <w:rPr>
+          <w:rFonts w:cstheme="minorHAnsi"/>
+          <w:sz w:val="20"/>
+          <w:szCs w:val="20"/>
+          <w:u w:val="single"/>
+        </w:rPr>
+        <w:t>Response header</w:t>
+      </w:r>
+    </w:p>
+    <w:p>
+      <w:pPr>
+        <w:shd w:val="clear" w:color="auto" w:fill="FFFFFF"/>
+        <w:rPr>
+          <w:rFonts w:eastAsia="Times New Roman" w:cstheme="minorHAnsi"/>
+          <w:sz w:val="20"/>
+          <w:szCs w:val="20"/>
+        </w:rPr>
+      </w:pPr>
+      <w:r>
+        <w:rPr>
+          <w:rFonts w:cstheme="minorHAnsi"/>
+          <w:sz w:val="20"/>
+          <w:szCs w:val="20"/>
+        </w:rPr>
+        <w:tab/>
+      </w:r>
+      <w:r>
+        <w:rPr>
+          <w:rFonts w:cstheme="minorHAnsi"/>
+          <w:sz w:val="20"/>
+          <w:szCs w:val="20"/>
+        </w:rPr>
+        <w:tab/>
+      </w:r>
+      <w:r>
+        <w:rPr>
+          <w:rFonts w:eastAsia="Times New Roman" w:cstheme="minorHAnsi"/>
+          <w:b/>
+          <w:bCs/>
+          <w:sz w:val="20"/>
+          <w:szCs w:val="20"/>
+        </w:rPr>
+        <w:t>Content-Length →</w:t>
+      </w:r>
+      <w:r>
+        <w:rPr>
+          <w:rFonts w:eastAsia="Times New Roman" w:cstheme="minorHAnsi"/>
+          <w:sz w:val="20"/>
+          <w:szCs w:val="20"/>
+        </w:rPr>
+        <w:t>25</w:t>
+      </w:r>
+    </w:p>
+    <w:p>
+      <w:pPr>
+        <w:shd w:val="clear" w:color="auto" w:fill="FFFFFF"/>
+        <w:spacing w:after="0" w:line="240" w:lineRule="auto"/>
+        <w:ind w:left="1440"/>
+        <w:rPr>
+          <w:rFonts w:eastAsia="Times New Roman" w:cstheme="minorHAnsi"/>
+          <w:sz w:val="20"/>
+          <w:szCs w:val="20"/>
+        </w:rPr>
+      </w:pPr>
+      <w:r>
+        <w:rPr>
+          <w:rFonts w:eastAsia="Times New Roman" w:cstheme="minorHAnsi"/>
+          <w:b/>
+          <w:bCs/>
+          <w:sz w:val="20"/>
+          <w:szCs w:val="20"/>
+        </w:rPr>
+        <w:t>Content-Type →</w:t>
+      </w:r>
+      <w:r>
+        <w:rPr>
+          <w:rFonts w:eastAsia="Times New Roman" w:cstheme="minorHAnsi"/>
+          <w:sz w:val="20"/>
+          <w:szCs w:val="20"/>
+        </w:rPr>
+        <w:t>application/json</w:t>
+      </w:r>
+    </w:p>
+    <w:p>
+      <w:pPr>
+        <w:pStyle w:val="HTMLPreformatted"/>
+        <w:rPr>
+          <w:rFonts w:asciiTheme="minorHAnsi" w:hAnsiTheme="minorHAnsi" w:cstheme="minorHAnsi"/>
+          <w:color w:val="000000"/>
+        </w:rPr>
+      </w:pPr>
+      <w:r>
+        <w:rPr>
+          <w:rFonts w:asciiTheme="minorHAnsi" w:hAnsiTheme="minorHAnsi" w:cstheme="minorHAnsi"/>
+          <w:color w:val="000000"/>
+        </w:rPr>
+        <w:tab/>
+      </w:r>
+    </w:p>
+    <w:p>
+      <w:pPr>
+        <w:pStyle w:val="ListParagraph"/>
+        <w:rPr>
+          <w:rFonts w:cstheme="minorHAnsi"/>
+          <w:sz w:val="20"/>
+          <w:szCs w:val="20"/>
+          <w:u w:val="single"/>
+        </w:rPr>
+      </w:pPr>
+      <w:r>
+        <w:rPr>
+          <w:rFonts w:cstheme="minorHAnsi"/>
+          <w:color w:val="000000"/>
+          <w:sz w:val="20"/>
+          <w:szCs w:val="20"/>
+        </w:rPr>
+        <w:tab/>
+      </w:r>
+      <w:r>
+        <w:rPr>
+          <w:rFonts w:cstheme="minorHAnsi"/>
+          <w:sz w:val="20"/>
+          <w:szCs w:val="20"/>
+          <w:u w:val="single"/>
+        </w:rPr>
+        <w:t>Response body</w:t>
+      </w:r>
+    </w:p>
+    <w:p>
+      <w:pPr>
+        <w:pStyle w:val="ListParagraph"/>
+        <w:ind w:left="1440"/>
+        <w:rPr>
+          <w:rFonts w:cstheme="minorHAnsi"/>
+          <w:sz w:val="20"/>
+          <w:szCs w:val="20"/>
+        </w:rPr>
+      </w:pPr>
+      <w:r>
+        <w:rPr>
+          <w:rFonts w:ascii="Courier New" w:eastAsia="Times New Roman" w:hAnsi="Courier New" w:cs="Courier New"/>
+          <w:color w:val="000000"/>
+          <w:sz w:val="20"/>
+          <w:szCs w:val="20"/>
+        </w:rPr>
+        <w:t xml:space="preserve"> </w:t>
+      </w:r>
+      <w:r>
+        <w:rPr>
+          <w:rFonts w:cstheme="minorHAnsi"/>
+          <w:sz w:val="20"/>
+          <w:szCs w:val="20"/>
+        </w:rPr>
+        <w:t xml:space="preserve">Getting a full updated flight object as in </w:t>
+      </w:r>
+      <w:r>
+        <w:rPr>
+          <w:rFonts w:cstheme="minorHAnsi"/>
+          <w:sz w:val="20"/>
+          <w:szCs w:val="20"/>
+        </w:rPr>
+        <w:t xml:space="preserve">http </w:t>
+      </w:r>
+      <w:bookmarkStart w:id="0" w:name="_GoBack"/>
+      <w:bookmarkEnd w:id="0"/>
+      <w:r>
+        <w:rPr>
+          <w:rFonts w:cstheme="minorHAnsi"/>
+          <w:sz w:val="20"/>
+          <w:szCs w:val="20"/>
+        </w:rPr>
+        <w:t>POST method</w:t>
+      </w:r>
+    </w:p>
+    <w:p>
+      <w:pPr>
+        <w:rPr>
+          <w:rFonts w:cstheme="minorHAnsi"/>
+          <w:sz w:val="20"/>
+          <w:szCs w:val="20"/>
+        </w:rPr>
+      </w:pPr>
+    </w:p>
+    <w:p>
+      <w:pPr>
+        <w:pStyle w:val="ListParagraph"/>
+        <w:numPr>
+          <w:ilvl w:val="0"/>
+          <w:numId w:val="2"/>
+        </w:numPr>
+        <w:rPr>
+          <w:rFonts w:cstheme="minorHAnsi"/>
+          <w:b/>
+          <w:sz w:val="20"/>
+          <w:szCs w:val="20"/>
+        </w:rPr>
+      </w:pPr>
+      <w:r>
+        <w:rPr>
+          <w:rFonts w:cstheme="minorHAnsi"/>
+          <w:b/>
+          <w:sz w:val="20"/>
+          <w:szCs w:val="20"/>
+        </w:rPr>
+        <w:t xml:space="preserve">Delete </w:t>
+      </w:r>
+      <w:r>
+        <w:rPr>
+          <w:rFonts w:cstheme="minorHAnsi"/>
+          <w:b/>
+          <w:sz w:val="20"/>
+          <w:szCs w:val="20"/>
+        </w:rPr>
+        <w:t>a</w:t>
+      </w:r>
+      <w:r>
+        <w:rPr>
+          <w:rFonts w:cstheme="minorHAnsi"/>
+          <w:b/>
+          <w:sz w:val="20"/>
+          <w:szCs w:val="20"/>
+        </w:rPr>
+        <w:t xml:space="preserve"> </w:t>
+      </w:r>
+      <w:r>
+        <w:rPr>
+          <w:rFonts w:cstheme="minorHAnsi"/>
+          <w:b/>
+          <w:sz w:val="20"/>
+          <w:szCs w:val="20"/>
+        </w:rPr>
+        <w:t>flight</w:t>
+      </w:r>
+    </w:p>
+    <w:p>
+      <w:pPr>
+        <w:pStyle w:val="ListParagraph"/>
+        <w:ind w:left="1440"/>
+        <w:rPr>
+          <w:rFonts w:cstheme="minorHAnsi"/>
+          <w:sz w:val="20"/>
+          <w:szCs w:val="20"/>
+        </w:rPr>
+      </w:pPr>
+    </w:p>
+    <w:p>
+      <w:pPr>
+        <w:pStyle w:val="ListParagraph"/>
+        <w:ind w:left="1440"/>
+        <w:rPr>
+          <w:rFonts w:cstheme="minorHAnsi"/>
+          <w:sz w:val="20"/>
+          <w:szCs w:val="20"/>
+          <w:u w:val="single"/>
+        </w:rPr>
+      </w:pPr>
+      <w:r>
+        <w:rPr>
+          <w:rFonts w:cstheme="minorHAnsi"/>
+          <w:sz w:val="20"/>
+          <w:szCs w:val="20"/>
+          <w:u w:val="single"/>
+        </w:rPr>
+        <w:t>Request</w:t>
+      </w:r>
+    </w:p>
+    <w:p>
+      <w:pPr>
+        <w:pStyle w:val="ListParagraph"/>
+        <w:ind w:firstLine="720"/>
+        <w:rPr>
+          <w:rFonts w:cstheme="minorHAnsi"/>
+          <w:sz w:val="20"/>
+          <w:szCs w:val="20"/>
+        </w:rPr>
+      </w:pPr>
+      <w:r>
+        <w:rPr>
+          <w:rFonts w:cstheme="minorHAnsi"/>
+          <w:sz w:val="20"/>
+          <w:szCs w:val="20"/>
+        </w:rPr>
+        <w:t>DELETE /airline/rest/flight/1 HTTP/1.1</w:t>
+      </w:r>
+    </w:p>
+    <w:p>
+      <w:pPr>
+        <w:pStyle w:val="ListParagraph"/>
+        <w:ind w:firstLine="720"/>
+        <w:rPr>
+          <w:rFonts w:cstheme="minorHAnsi"/>
+          <w:sz w:val="20"/>
+          <w:szCs w:val="20"/>
+        </w:rPr>
+      </w:pPr>
+      <w:r>
+        <w:rPr>
+          <w:rFonts w:cstheme="minorHAnsi"/>
+          <w:sz w:val="20"/>
+          <w:szCs w:val="20"/>
+        </w:rPr>
+        <w:t>Host: localhost:8080</w:t>
+      </w:r>
+    </w:p>
+    <w:p>
+      <w:pPr>
+        <w:pStyle w:val="ListParagraph"/>
+        <w:ind w:firstLine="720"/>
+        <w:rPr>
+          <w:rFonts w:cstheme="minorHAnsi"/>
+          <w:sz w:val="20"/>
+          <w:szCs w:val="20"/>
+        </w:rPr>
+      </w:pPr>
+      <w:r>
+        <w:rPr>
+          <w:rFonts w:cstheme="minorHAnsi"/>
+          <w:sz w:val="20"/>
+          <w:szCs w:val="20"/>
+        </w:rPr>
+        <w:t>Using Http Delete method</w:t>
+      </w:r>
+    </w:p>
+    <w:p>
+      <w:pPr>
+        <w:pStyle w:val="ListParagraph"/>
+        <w:ind w:firstLine="720"/>
+        <w:rPr>
+          <w:rFonts w:cstheme="minorHAnsi"/>
+          <w:sz w:val="20"/>
+          <w:szCs w:val="20"/>
+        </w:rPr>
+      </w:pPr>
+    </w:p>
+    <w:p>
+      <w:pPr>
+        <w:pStyle w:val="ListParagraph"/>
+        <w:rPr>
+          <w:rFonts w:cstheme="minorHAnsi"/>
+          <w:sz w:val="20"/>
+          <w:szCs w:val="20"/>
+          <w:u w:val="single"/>
+        </w:rPr>
+      </w:pPr>
+      <w:r>
+        <w:rPr>
+          <w:rFonts w:cstheme="minorHAnsi"/>
+          <w:sz w:val="20"/>
+          <w:szCs w:val="20"/>
+        </w:rPr>
+        <w:tab/>
+      </w:r>
+      <w:r>
+        <w:rPr>
+          <w:rFonts w:cstheme="minorHAnsi"/>
+          <w:sz w:val="20"/>
+          <w:szCs w:val="20"/>
+          <w:u w:val="single"/>
+        </w:rPr>
+        <w:t>Response</w:t>
+      </w:r>
+      <w:r>
+        <w:rPr>
+          <w:rFonts w:cstheme="minorHAnsi"/>
+          <w:sz w:val="20"/>
+          <w:szCs w:val="20"/>
+          <w:u w:val="single"/>
+        </w:rPr>
+        <w:t xml:space="preserve"> </w:t>
+      </w:r>
+    </w:p>
+    <w:p>
+      <w:pPr>
+        <w:pStyle w:val="HTMLPreformatted"/>
+        <w:ind w:left="720"/>
+        <w:rPr>
+          <w:rFonts w:asciiTheme="minorHAnsi" w:hAnsiTheme="minorHAnsi" w:cstheme="minorHAnsi"/>
+          <w:color w:val="000000"/>
+        </w:rPr>
+      </w:pPr>
+      <w:r>
+        <w:rPr>
+          <w:rFonts w:cstheme="minorHAnsi"/>
+        </w:rPr>
+        <w:tab/>
+      </w:r>
+      <w:r>
+        <w:rPr>
+          <w:rFonts w:cstheme="minorHAnsi"/>
+        </w:rPr>
+        <w:t xml:space="preserve">    </w:t>
+      </w:r>
+      <w:r>
+        <w:rPr>
+          <w:rFonts w:asciiTheme="minorHAnsi" w:hAnsiTheme="minorHAnsi" w:cstheme="minorHAnsi"/>
+          <w:bCs/>
+        </w:rPr>
+        <w:t>204 No Content The server successfully processed the request, but is not returning any content.</w:t>
+      </w:r>
     </w:p>
     <w:p>
       <w:pPr>
